--- a/Fase 3/Evidencias Grupales/Informe Tecnico_Capstone final.docx
+++ b/Fase 3/Evidencias Grupales/Informe Tecnico_Capstone final.docx
@@ -272,7 +272,23 @@
           <w:sz w:val="28"/>
           <w:szCs w:val="28"/>
         </w:rPr>
-        <w:t xml:space="preserve">Mallén González González </w:t>
+        <w:t xml:space="preserve">Mallén González </w:t>
+      </w:r>
+      <w:proofErr w:type="spellStart"/>
+      <w:r>
+        <w:rPr>
+          <w:sz w:val="28"/>
+          <w:szCs w:val="28"/>
+        </w:rPr>
+        <w:t>González</w:t>
+      </w:r>
+      <w:proofErr w:type="spellEnd"/>
+      <w:r>
+        <w:rPr>
+          <w:sz w:val="28"/>
+          <w:szCs w:val="28"/>
+        </w:rPr>
+        <w:t xml:space="preserve"> </w:t>
       </w:r>
     </w:p>
     <w:p>
@@ -3549,36 +3565,74 @@
         <w:t xml:space="preserve"> </w:t>
       </w:r>
     </w:p>
-    <w:p/>
     <w:p>
       <w:pPr>
         <w:rPr>
-          <w:color w:val="000000"/>
+          <w:lang w:val="es-CL"/>
         </w:rPr>
       </w:pPr>
-      <w:r>
-        <w:t xml:space="preserve">El resumen del proyecto debe expresar en forma concisa el trabajo </w:t>
-      </w:r>
-      <w:r>
-        <w:t>desarrollado y</w:t>
-      </w:r>
-      <w:r>
-        <w:t xml:space="preserve"> los resultados. Debe tener una extensión máxima de 350 palabras y  </w:t>
-      </w:r>
-      <w:r>
-        <w:t xml:space="preserve">al </w:t>
-      </w:r>
-      <w:r>
-        <w:t>final incorporar entre 3 a 5 palabras claves que ayuden a conocer en forma rápida los ejes temáticos del trabajo. Este punto de</w:t>
-      </w:r>
-      <w:r>
-        <w:t>be</w:t>
-      </w:r>
-      <w:r>
-        <w:t xml:space="preserve"> estar escrito en español e inglés. </w:t>
-      </w:r>
-    </w:p>
-    <w:p/>
+    </w:p>
+    <w:p>
+      <w:pPr>
+        <w:rPr>
+          <w:lang w:val="es-CL"/>
+        </w:rPr>
+      </w:pPr>
+      <w:r>
+        <w:rPr>
+          <w:lang w:val="es-CL"/>
+        </w:rPr>
+        <w:t xml:space="preserve">Este proyecto desarrolla un sistema informático de monitoreo en tiempo real para evaluar la eficiencia de biofiltros vegetales en la reutilización de aguas grises para la fruticultura en zonas con escasez hídrica como Isla de Maipo. Ante la falta de validación automatizada de la calidad del agua, se implementó una solución </w:t>
+      </w:r>
+      <w:proofErr w:type="spellStart"/>
+      <w:r>
+        <w:rPr>
+          <w:lang w:val="es-CL"/>
+        </w:rPr>
+        <w:t>IoT</w:t>
+      </w:r>
+      <w:proofErr w:type="spellEnd"/>
+      <w:r>
+        <w:rPr>
+          <w:lang w:val="es-CL"/>
+        </w:rPr>
+        <w:t xml:space="preserve"> basada en una API REST en Node.js, una base de datos MongoDB y un </w:t>
+      </w:r>
+      <w:proofErr w:type="spellStart"/>
+      <w:r>
+        <w:rPr>
+          <w:lang w:val="es-CL"/>
+        </w:rPr>
+        <w:t>dashboard</w:t>
+      </w:r>
+      <w:proofErr w:type="spellEnd"/>
+      <w:r>
+        <w:rPr>
+          <w:lang w:val="es-CL"/>
+        </w:rPr>
+        <w:t xml:space="preserve"> web interactivo, permitiendo capturar y visualizar parámetros como pH, turbidez, TDS y conductividad eléctrica.</w:t>
+      </w:r>
+    </w:p>
+    <w:p>
+      <w:pPr>
+        <w:rPr>
+          <w:lang w:val="es-CL"/>
+        </w:rPr>
+      </w:pPr>
+    </w:p>
+    <w:p>
+      <w:pPr>
+        <w:rPr>
+          <w:lang w:val="es-CL"/>
+        </w:rPr>
+      </w:pPr>
+      <w:r>
+        <w:rPr>
+          <w:lang w:val="es-CL"/>
+        </w:rPr>
+        <w:t>Mediante la metodología ágil Programación Extrema (XP), se integraron módulos de simulación de sensores para la detección temprana de fallas y la generación de reportes históricos. Los resultados evidencian una mejora en la trazabilidad y la toma de decisiones agrícolas, además de facilitar el cumplimiento de estándares técnicos para postular a fondos como INDAP o CORFO. El sistema representa una innovación tecnológica de bajo costo que promueve un riego sostenible y seguro frente a la emergencia climática.</w:t>
+      </w:r>
+    </w:p>
     <w:p>
       <w:pPr>
         <w:pStyle w:val="TtuloTDC"/>
@@ -3588,62 +3642,33 @@
         </w:numPr>
       </w:pPr>
       <w:r>
-        <w:t xml:space="preserve">Palabras clave </w:t>
-      </w:r>
-    </w:p>
-    <w:p>
-      <w:r>
-        <w:t>incorporar entre 3 a 5 palabras claves</w:t>
-      </w:r>
-    </w:p>
-    <w:p>
-      <w:r>
-        <w:t>Ejemplo:</w:t>
-      </w:r>
-    </w:p>
-    <w:p>
+        <w:t>Palabras clave</w:t>
+      </w:r>
+      <w:r>
+        <w:t xml:space="preserve">: </w:t>
+      </w:r>
       <w:r>
         <w:rPr>
-          <w:noProof/>
-          <w:lang w:val="es-CL" w:eastAsia="es-CL"/>
+          <w:lang w:val="es-ES"/>
         </w:rPr>
-        <w:drawing>
-          <wp:inline distT="114300" distB="114300" distL="114300" distR="114300" wp14:anchorId="5DDB46E6" wp14:editId="403BC517">
-            <wp:extent cx="5612130" cy="2565400"/>
-            <wp:effectExtent l="0" t="0" r="0" b="0"/>
-            <wp:docPr id="9" name="image4.png"/>
-            <wp:cNvGraphicFramePr/>
-            <a:graphic xmlns:a="http://schemas.openxmlformats.org/drawingml/2006/main">
-              <a:graphicData uri="http://schemas.openxmlformats.org/drawingml/2006/picture">
-                <pic:pic xmlns:pic="http://schemas.openxmlformats.org/drawingml/2006/picture">
-                  <pic:nvPicPr>
-                    <pic:cNvPr id="0" name="image4.png"/>
-                    <pic:cNvPicPr preferRelativeResize="0"/>
-                  </pic:nvPicPr>
-                  <pic:blipFill>
-                    <a:blip r:embed="rId13"/>
-                    <a:srcRect/>
-                    <a:stretch>
-                      <a:fillRect/>
-                    </a:stretch>
-                  </pic:blipFill>
-                  <pic:spPr>
-                    <a:xfrm>
-                      <a:off x="0" y="0"/>
-                      <a:ext cx="5612130" cy="2565400"/>
-                    </a:xfrm>
-                    <a:prstGeom prst="rect">
-                      <a:avLst/>
-                    </a:prstGeom>
-                    <a:ln/>
-                  </pic:spPr>
-                </pic:pic>
-              </a:graphicData>
-            </a:graphic>
-          </wp:inline>
-        </w:drawing>
-      </w:r>
-    </w:p>
+        <w:t xml:space="preserve">Monitoreo en tiempo real, Biofiltros, Aguas grises, </w:t>
+      </w:r>
+      <w:proofErr w:type="spellStart"/>
+      <w:r>
+        <w:rPr>
+          <w:lang w:val="es-ES"/>
+        </w:rPr>
+        <w:t>IoT</w:t>
+      </w:r>
+      <w:proofErr w:type="spellEnd"/>
+      <w:r>
+        <w:rPr>
+          <w:lang w:val="es-ES"/>
+        </w:rPr>
+        <w:t xml:space="preserve"> agrícola, Sustentabilidad hídrica.</w:t>
+      </w:r>
+    </w:p>
+    <w:p/>
     <w:p>
       <w:pPr>
         <w:pStyle w:val="TtuloTDC"/>
@@ -3656,15 +3681,955 @@
         <w:t>ABSTRACT</w:t>
       </w:r>
     </w:p>
-    <w:p>
-      <w:r>
-        <w:t xml:space="preserve">(Extensión </w:t>
-      </w:r>
-      <w:r>
-        <w:t>máximo-media</w:t>
-      </w:r>
-      <w:r>
-        <w:t xml:space="preserve"> hoja) </w:t>
+    <w:p/>
+    <w:p>
+      <w:proofErr w:type="spellStart"/>
+      <w:r>
+        <w:t>This</w:t>
+      </w:r>
+      <w:proofErr w:type="spellEnd"/>
+      <w:r>
+        <w:t xml:space="preserve"> </w:t>
+      </w:r>
+      <w:proofErr w:type="spellStart"/>
+      <w:r>
+        <w:t>project</w:t>
+      </w:r>
+      <w:proofErr w:type="spellEnd"/>
+      <w:r>
+        <w:t xml:space="preserve"> </w:t>
+      </w:r>
+      <w:proofErr w:type="spellStart"/>
+      <w:r>
+        <w:t>presents</w:t>
+      </w:r>
+      <w:proofErr w:type="spellEnd"/>
+      <w:r>
+        <w:t xml:space="preserve"> </w:t>
+      </w:r>
+      <w:proofErr w:type="spellStart"/>
+      <w:r>
+        <w:t>the</w:t>
+      </w:r>
+      <w:proofErr w:type="spellEnd"/>
+      <w:r>
+        <w:t xml:space="preserve"> </w:t>
+      </w:r>
+      <w:proofErr w:type="spellStart"/>
+      <w:r>
+        <w:t>development</w:t>
+      </w:r>
+      <w:proofErr w:type="spellEnd"/>
+      <w:r>
+        <w:t xml:space="preserve"> </w:t>
+      </w:r>
+      <w:proofErr w:type="spellStart"/>
+      <w:r>
+        <w:t>of</w:t>
+      </w:r>
+      <w:proofErr w:type="spellEnd"/>
+      <w:r>
+        <w:t xml:space="preserve"> a real-time </w:t>
+      </w:r>
+      <w:proofErr w:type="spellStart"/>
+      <w:r>
+        <w:t>monitoring</w:t>
+      </w:r>
+      <w:proofErr w:type="spellEnd"/>
+      <w:r>
+        <w:t xml:space="preserve"> </w:t>
+      </w:r>
+      <w:proofErr w:type="spellStart"/>
+      <w:r>
+        <w:t>information</w:t>
+      </w:r>
+      <w:proofErr w:type="spellEnd"/>
+      <w:r>
+        <w:t xml:space="preserve"> </w:t>
+      </w:r>
+      <w:proofErr w:type="spellStart"/>
+      <w:r>
+        <w:t>system</w:t>
+      </w:r>
+      <w:proofErr w:type="spellEnd"/>
+      <w:r>
+        <w:t xml:space="preserve"> </w:t>
+      </w:r>
+      <w:proofErr w:type="spellStart"/>
+      <w:r>
+        <w:t>designed</w:t>
+      </w:r>
+      <w:proofErr w:type="spellEnd"/>
+      <w:r>
+        <w:t xml:space="preserve"> </w:t>
+      </w:r>
+      <w:proofErr w:type="spellStart"/>
+      <w:r>
+        <w:t>to</w:t>
+      </w:r>
+      <w:proofErr w:type="spellEnd"/>
+      <w:r>
+        <w:t xml:space="preserve"> </w:t>
+      </w:r>
+      <w:proofErr w:type="spellStart"/>
+      <w:r>
+        <w:t>evaluate</w:t>
+      </w:r>
+      <w:proofErr w:type="spellEnd"/>
+      <w:r>
+        <w:t xml:space="preserve"> </w:t>
+      </w:r>
+      <w:proofErr w:type="spellStart"/>
+      <w:r>
+        <w:t>the</w:t>
+      </w:r>
+      <w:proofErr w:type="spellEnd"/>
+      <w:r>
+        <w:t xml:space="preserve"> </w:t>
+      </w:r>
+      <w:proofErr w:type="spellStart"/>
+      <w:r>
+        <w:t>efficiency</w:t>
+      </w:r>
+      <w:proofErr w:type="spellEnd"/>
+      <w:r>
+        <w:t xml:space="preserve"> </w:t>
+      </w:r>
+      <w:proofErr w:type="spellStart"/>
+      <w:r>
+        <w:t>of</w:t>
+      </w:r>
+      <w:proofErr w:type="spellEnd"/>
+      <w:r>
+        <w:t xml:space="preserve"> </w:t>
+      </w:r>
+      <w:proofErr w:type="spellStart"/>
+      <w:r>
+        <w:t>plant-based</w:t>
+      </w:r>
+      <w:proofErr w:type="spellEnd"/>
+      <w:r>
+        <w:t xml:space="preserve"> </w:t>
+      </w:r>
+      <w:proofErr w:type="spellStart"/>
+      <w:r>
+        <w:t>biofilters</w:t>
+      </w:r>
+      <w:proofErr w:type="spellEnd"/>
+      <w:r>
+        <w:t xml:space="preserve"> </w:t>
+      </w:r>
+      <w:proofErr w:type="spellStart"/>
+      <w:r>
+        <w:t>used</w:t>
+      </w:r>
+      <w:proofErr w:type="spellEnd"/>
+      <w:r>
+        <w:t xml:space="preserve"> in </w:t>
+      </w:r>
+      <w:proofErr w:type="spellStart"/>
+      <w:r>
+        <w:t>the</w:t>
+      </w:r>
+      <w:proofErr w:type="spellEnd"/>
+      <w:r>
+        <w:t xml:space="preserve"> </w:t>
+      </w:r>
+      <w:proofErr w:type="spellStart"/>
+      <w:r>
+        <w:t>reuse</w:t>
+      </w:r>
+      <w:proofErr w:type="spellEnd"/>
+      <w:r>
+        <w:t xml:space="preserve"> </w:t>
+      </w:r>
+      <w:proofErr w:type="spellStart"/>
+      <w:r>
+        <w:t>of</w:t>
+      </w:r>
+      <w:proofErr w:type="spellEnd"/>
+      <w:r>
+        <w:t xml:space="preserve"> </w:t>
+      </w:r>
+      <w:proofErr w:type="spellStart"/>
+      <w:r>
+        <w:t>greywater</w:t>
+      </w:r>
+      <w:proofErr w:type="spellEnd"/>
+      <w:r>
+        <w:t xml:space="preserve"> </w:t>
+      </w:r>
+      <w:proofErr w:type="spellStart"/>
+      <w:r>
+        <w:t>for</w:t>
+      </w:r>
+      <w:proofErr w:type="spellEnd"/>
+      <w:r>
+        <w:t xml:space="preserve"> </w:t>
+      </w:r>
+      <w:proofErr w:type="spellStart"/>
+      <w:r>
+        <w:t>fruit</w:t>
+      </w:r>
+      <w:proofErr w:type="spellEnd"/>
+      <w:r>
+        <w:t xml:space="preserve"> </w:t>
+      </w:r>
+      <w:proofErr w:type="spellStart"/>
+      <w:r>
+        <w:t>farming</w:t>
+      </w:r>
+      <w:proofErr w:type="spellEnd"/>
+      <w:r>
+        <w:t xml:space="preserve"> in </w:t>
+      </w:r>
+      <w:proofErr w:type="spellStart"/>
+      <w:r>
+        <w:t>water-scarce</w:t>
+      </w:r>
+      <w:proofErr w:type="spellEnd"/>
+      <w:r>
+        <w:t xml:space="preserve"> </w:t>
+      </w:r>
+      <w:proofErr w:type="spellStart"/>
+      <w:r>
+        <w:t>areas</w:t>
+      </w:r>
+      <w:proofErr w:type="spellEnd"/>
+      <w:r>
+        <w:t xml:space="preserve"> </w:t>
+      </w:r>
+      <w:proofErr w:type="spellStart"/>
+      <w:r>
+        <w:t>such</w:t>
+      </w:r>
+      <w:proofErr w:type="spellEnd"/>
+      <w:r>
+        <w:t xml:space="preserve"> as Isla de Maipo. In response </w:t>
+      </w:r>
+      <w:proofErr w:type="spellStart"/>
+      <w:r>
+        <w:t>to</w:t>
+      </w:r>
+      <w:proofErr w:type="spellEnd"/>
+      <w:r>
+        <w:t xml:space="preserve"> </w:t>
+      </w:r>
+      <w:proofErr w:type="spellStart"/>
+      <w:r>
+        <w:t>the</w:t>
+      </w:r>
+      <w:proofErr w:type="spellEnd"/>
+      <w:r>
+        <w:t xml:space="preserve"> </w:t>
+      </w:r>
+      <w:proofErr w:type="spellStart"/>
+      <w:r>
+        <w:t>lack</w:t>
+      </w:r>
+      <w:proofErr w:type="spellEnd"/>
+      <w:r>
+        <w:t xml:space="preserve"> </w:t>
+      </w:r>
+      <w:proofErr w:type="spellStart"/>
+      <w:r>
+        <w:t>of</w:t>
+      </w:r>
+      <w:proofErr w:type="spellEnd"/>
+      <w:r>
+        <w:t xml:space="preserve"> </w:t>
+      </w:r>
+      <w:proofErr w:type="spellStart"/>
+      <w:r>
+        <w:t>automated</w:t>
+      </w:r>
+      <w:proofErr w:type="spellEnd"/>
+      <w:r>
+        <w:t xml:space="preserve"> </w:t>
+      </w:r>
+      <w:proofErr w:type="spellStart"/>
+      <w:r>
+        <w:t>mechanisms</w:t>
+      </w:r>
+      <w:proofErr w:type="spellEnd"/>
+      <w:r>
+        <w:t xml:space="preserve"> </w:t>
+      </w:r>
+      <w:proofErr w:type="spellStart"/>
+      <w:r>
+        <w:t>for</w:t>
+      </w:r>
+      <w:proofErr w:type="spellEnd"/>
+      <w:r>
+        <w:t xml:space="preserve"> </w:t>
+      </w:r>
+      <w:proofErr w:type="spellStart"/>
+      <w:r>
+        <w:t>water</w:t>
+      </w:r>
+      <w:proofErr w:type="spellEnd"/>
+      <w:r>
+        <w:t xml:space="preserve"> </w:t>
+      </w:r>
+      <w:proofErr w:type="spellStart"/>
+      <w:r>
+        <w:t>quality</w:t>
+      </w:r>
+      <w:proofErr w:type="spellEnd"/>
+      <w:r>
+        <w:t xml:space="preserve"> </w:t>
+      </w:r>
+      <w:proofErr w:type="spellStart"/>
+      <w:r>
+        <w:t>validation</w:t>
+      </w:r>
+      <w:proofErr w:type="spellEnd"/>
+      <w:r>
+        <w:t xml:space="preserve">, </w:t>
+      </w:r>
+      <w:proofErr w:type="spellStart"/>
+      <w:r>
+        <w:t>an</w:t>
+      </w:r>
+      <w:proofErr w:type="spellEnd"/>
+      <w:r>
+        <w:t xml:space="preserve"> </w:t>
+      </w:r>
+      <w:proofErr w:type="spellStart"/>
+      <w:r>
+        <w:t>IoT-based</w:t>
+      </w:r>
+      <w:proofErr w:type="spellEnd"/>
+      <w:r>
+        <w:t xml:space="preserve"> </w:t>
+      </w:r>
+      <w:proofErr w:type="spellStart"/>
+      <w:r>
+        <w:t>solution</w:t>
+      </w:r>
+      <w:proofErr w:type="spellEnd"/>
+      <w:r>
+        <w:t xml:space="preserve"> </w:t>
+      </w:r>
+      <w:proofErr w:type="spellStart"/>
+      <w:r>
+        <w:t>was</w:t>
+      </w:r>
+      <w:proofErr w:type="spellEnd"/>
+      <w:r>
+        <w:t xml:space="preserve"> </w:t>
+      </w:r>
+      <w:proofErr w:type="spellStart"/>
+      <w:r>
+        <w:t>implemented</w:t>
+      </w:r>
+      <w:proofErr w:type="spellEnd"/>
+      <w:r>
+        <w:t xml:space="preserve">, </w:t>
+      </w:r>
+      <w:proofErr w:type="spellStart"/>
+      <w:r>
+        <w:t>consisting</w:t>
+      </w:r>
+      <w:proofErr w:type="spellEnd"/>
+      <w:r>
+        <w:t xml:space="preserve"> </w:t>
+      </w:r>
+      <w:proofErr w:type="spellStart"/>
+      <w:r>
+        <w:t>of</w:t>
+      </w:r>
+      <w:proofErr w:type="spellEnd"/>
+      <w:r>
+        <w:t xml:space="preserve"> a Node.js REST API, a MongoDB </w:t>
+      </w:r>
+      <w:proofErr w:type="spellStart"/>
+      <w:r>
+        <w:t>database</w:t>
+      </w:r>
+      <w:proofErr w:type="spellEnd"/>
+      <w:r>
+        <w:t xml:space="preserve">, and </w:t>
+      </w:r>
+      <w:proofErr w:type="spellStart"/>
+      <w:r>
+        <w:t>an</w:t>
+      </w:r>
+      <w:proofErr w:type="spellEnd"/>
+      <w:r>
+        <w:t xml:space="preserve"> interactive web </w:t>
+      </w:r>
+      <w:proofErr w:type="spellStart"/>
+      <w:r>
+        <w:t>dashboard</w:t>
+      </w:r>
+      <w:proofErr w:type="spellEnd"/>
+      <w:r>
+        <w:t xml:space="preserve">, </w:t>
+      </w:r>
+      <w:proofErr w:type="spellStart"/>
+      <w:r>
+        <w:t>enabling</w:t>
+      </w:r>
+      <w:proofErr w:type="spellEnd"/>
+      <w:r>
+        <w:t xml:space="preserve"> </w:t>
+      </w:r>
+      <w:proofErr w:type="spellStart"/>
+      <w:r>
+        <w:t>the</w:t>
+      </w:r>
+      <w:proofErr w:type="spellEnd"/>
+      <w:r>
+        <w:t xml:space="preserve"> capture and </w:t>
+      </w:r>
+      <w:proofErr w:type="spellStart"/>
+      <w:r>
+        <w:t>visualization</w:t>
+      </w:r>
+      <w:proofErr w:type="spellEnd"/>
+      <w:r>
+        <w:t xml:space="preserve"> </w:t>
+      </w:r>
+      <w:proofErr w:type="spellStart"/>
+      <w:r>
+        <w:t>of</w:t>
+      </w:r>
+      <w:proofErr w:type="spellEnd"/>
+      <w:r>
+        <w:t xml:space="preserve"> </w:t>
+      </w:r>
+      <w:proofErr w:type="spellStart"/>
+      <w:r>
+        <w:t>key</w:t>
+      </w:r>
+      <w:proofErr w:type="spellEnd"/>
+      <w:r>
+        <w:t xml:space="preserve"> </w:t>
+      </w:r>
+      <w:proofErr w:type="spellStart"/>
+      <w:r>
+        <w:t>parameters</w:t>
+      </w:r>
+      <w:proofErr w:type="spellEnd"/>
+      <w:r>
+        <w:t xml:space="preserve"> </w:t>
+      </w:r>
+      <w:proofErr w:type="spellStart"/>
+      <w:r>
+        <w:t>such</w:t>
+      </w:r>
+      <w:proofErr w:type="spellEnd"/>
+      <w:r>
+        <w:t xml:space="preserve"> as pH, </w:t>
+      </w:r>
+      <w:proofErr w:type="spellStart"/>
+      <w:r>
+        <w:t>turbidity</w:t>
+      </w:r>
+      <w:proofErr w:type="spellEnd"/>
+      <w:r>
+        <w:t xml:space="preserve">, total </w:t>
+      </w:r>
+      <w:proofErr w:type="spellStart"/>
+      <w:r>
+        <w:t>dissolved</w:t>
+      </w:r>
+      <w:proofErr w:type="spellEnd"/>
+      <w:r>
+        <w:t xml:space="preserve"> </w:t>
+      </w:r>
+      <w:proofErr w:type="spellStart"/>
+      <w:r>
+        <w:t>solids</w:t>
+      </w:r>
+      <w:proofErr w:type="spellEnd"/>
+      <w:r>
+        <w:t xml:space="preserve"> (TDS), and </w:t>
+      </w:r>
+      <w:proofErr w:type="spellStart"/>
+      <w:r>
+        <w:t>electrical</w:t>
+      </w:r>
+      <w:proofErr w:type="spellEnd"/>
+      <w:r>
+        <w:t xml:space="preserve"> </w:t>
+      </w:r>
+      <w:proofErr w:type="spellStart"/>
+      <w:r>
+        <w:lastRenderedPageBreak/>
+        <w:t>conductivity</w:t>
+      </w:r>
+      <w:proofErr w:type="spellEnd"/>
+      <w:r>
+        <w:t>.</w:t>
+      </w:r>
+    </w:p>
+    <w:p/>
+    <w:p>
+      <w:proofErr w:type="spellStart"/>
+      <w:r>
+        <w:t>Using</w:t>
+      </w:r>
+      <w:proofErr w:type="spellEnd"/>
+      <w:r>
+        <w:t xml:space="preserve"> </w:t>
+      </w:r>
+      <w:proofErr w:type="spellStart"/>
+      <w:r>
+        <w:t>the</w:t>
+      </w:r>
+      <w:proofErr w:type="spellEnd"/>
+      <w:r>
+        <w:t xml:space="preserve"> agile Extreme </w:t>
+      </w:r>
+      <w:proofErr w:type="spellStart"/>
+      <w:r>
+        <w:t>Programming</w:t>
+      </w:r>
+      <w:proofErr w:type="spellEnd"/>
+      <w:r>
+        <w:t xml:space="preserve"> (XP) </w:t>
+      </w:r>
+      <w:proofErr w:type="spellStart"/>
+      <w:r>
+        <w:t>methodology</w:t>
+      </w:r>
+      <w:proofErr w:type="spellEnd"/>
+      <w:r>
+        <w:t xml:space="preserve">, sensor </w:t>
+      </w:r>
+      <w:proofErr w:type="spellStart"/>
+      <w:r>
+        <w:t>simulation</w:t>
+      </w:r>
+      <w:proofErr w:type="spellEnd"/>
+      <w:r>
+        <w:t xml:space="preserve"> modules </w:t>
+      </w:r>
+      <w:proofErr w:type="spellStart"/>
+      <w:r>
+        <w:t>were</w:t>
+      </w:r>
+      <w:proofErr w:type="spellEnd"/>
+      <w:r>
+        <w:t xml:space="preserve"> </w:t>
+      </w:r>
+      <w:proofErr w:type="spellStart"/>
+      <w:r>
+        <w:t>integrated</w:t>
+      </w:r>
+      <w:proofErr w:type="spellEnd"/>
+      <w:r>
+        <w:t xml:space="preserve"> </w:t>
+      </w:r>
+      <w:proofErr w:type="spellStart"/>
+      <w:r>
+        <w:t>to</w:t>
+      </w:r>
+      <w:proofErr w:type="spellEnd"/>
+      <w:r>
+        <w:t xml:space="preserve"> </w:t>
+      </w:r>
+      <w:proofErr w:type="spellStart"/>
+      <w:r>
+        <w:t>support</w:t>
+      </w:r>
+      <w:proofErr w:type="spellEnd"/>
+      <w:r>
+        <w:t xml:space="preserve"> </w:t>
+      </w:r>
+      <w:proofErr w:type="spellStart"/>
+      <w:r>
+        <w:t>early</w:t>
+      </w:r>
+      <w:proofErr w:type="spellEnd"/>
+      <w:r>
+        <w:t xml:space="preserve"> </w:t>
+      </w:r>
+      <w:proofErr w:type="spellStart"/>
+      <w:r>
+        <w:t>detection</w:t>
+      </w:r>
+      <w:proofErr w:type="spellEnd"/>
+      <w:r>
+        <w:t xml:space="preserve"> </w:t>
+      </w:r>
+      <w:proofErr w:type="spellStart"/>
+      <w:r>
+        <w:t>of</w:t>
+      </w:r>
+      <w:proofErr w:type="spellEnd"/>
+      <w:r>
+        <w:t xml:space="preserve"> </w:t>
+      </w:r>
+      <w:proofErr w:type="spellStart"/>
+      <w:r>
+        <w:t>filtration</w:t>
+      </w:r>
+      <w:proofErr w:type="spellEnd"/>
+      <w:r>
+        <w:t xml:space="preserve"> </w:t>
+      </w:r>
+      <w:proofErr w:type="spellStart"/>
+      <w:r>
+        <w:t>failures</w:t>
+      </w:r>
+      <w:proofErr w:type="spellEnd"/>
+      <w:r>
+        <w:t xml:space="preserve"> and </w:t>
+      </w:r>
+      <w:proofErr w:type="spellStart"/>
+      <w:r>
+        <w:t>the</w:t>
+      </w:r>
+      <w:proofErr w:type="spellEnd"/>
+      <w:r>
+        <w:t xml:space="preserve"> </w:t>
+      </w:r>
+      <w:proofErr w:type="spellStart"/>
+      <w:r>
+        <w:t>generation</w:t>
+      </w:r>
+      <w:proofErr w:type="spellEnd"/>
+      <w:r>
+        <w:t xml:space="preserve"> </w:t>
+      </w:r>
+      <w:proofErr w:type="spellStart"/>
+      <w:r>
+        <w:t>of</w:t>
+      </w:r>
+      <w:proofErr w:type="spellEnd"/>
+      <w:r>
+        <w:t xml:space="preserve"> </w:t>
+      </w:r>
+      <w:proofErr w:type="spellStart"/>
+      <w:r>
+        <w:t>historical</w:t>
+      </w:r>
+      <w:proofErr w:type="spellEnd"/>
+      <w:r>
+        <w:t xml:space="preserve"> </w:t>
+      </w:r>
+      <w:proofErr w:type="spellStart"/>
+      <w:r>
+        <w:t>reports</w:t>
+      </w:r>
+      <w:proofErr w:type="spellEnd"/>
+      <w:r>
+        <w:t xml:space="preserve">. </w:t>
+      </w:r>
+      <w:proofErr w:type="spellStart"/>
+      <w:r>
+        <w:t>The</w:t>
+      </w:r>
+      <w:proofErr w:type="spellEnd"/>
+      <w:r>
+        <w:t xml:space="preserve"> </w:t>
+      </w:r>
+      <w:proofErr w:type="spellStart"/>
+      <w:r>
+        <w:t>results</w:t>
+      </w:r>
+      <w:proofErr w:type="spellEnd"/>
+      <w:r>
+        <w:t xml:space="preserve"> </w:t>
+      </w:r>
+      <w:proofErr w:type="spellStart"/>
+      <w:r>
+        <w:t>demonstrate</w:t>
+      </w:r>
+      <w:proofErr w:type="spellEnd"/>
+      <w:r>
+        <w:t xml:space="preserve"> </w:t>
+      </w:r>
+      <w:proofErr w:type="spellStart"/>
+      <w:r>
+        <w:t>improved</w:t>
+      </w:r>
+      <w:proofErr w:type="spellEnd"/>
+      <w:r>
+        <w:t xml:space="preserve"> </w:t>
+      </w:r>
+      <w:proofErr w:type="spellStart"/>
+      <w:r>
+        <w:t>traceability</w:t>
+      </w:r>
+      <w:proofErr w:type="spellEnd"/>
+      <w:r>
+        <w:t xml:space="preserve"> and </w:t>
+      </w:r>
+      <w:proofErr w:type="spellStart"/>
+      <w:r>
+        <w:t>agricultural</w:t>
+      </w:r>
+      <w:proofErr w:type="spellEnd"/>
+      <w:r>
+        <w:t xml:space="preserve"> </w:t>
+      </w:r>
+      <w:proofErr w:type="spellStart"/>
+      <w:r>
+        <w:t>decision-making</w:t>
+      </w:r>
+      <w:proofErr w:type="spellEnd"/>
+      <w:r>
+        <w:t xml:space="preserve">, </w:t>
+      </w:r>
+      <w:proofErr w:type="spellStart"/>
+      <w:r>
+        <w:t>while</w:t>
+      </w:r>
+      <w:proofErr w:type="spellEnd"/>
+      <w:r>
+        <w:t xml:space="preserve"> </w:t>
+      </w:r>
+      <w:proofErr w:type="spellStart"/>
+      <w:r>
+        <w:t>also</w:t>
+      </w:r>
+      <w:proofErr w:type="spellEnd"/>
+      <w:r>
+        <w:t xml:space="preserve"> </w:t>
+      </w:r>
+      <w:proofErr w:type="spellStart"/>
+      <w:r>
+        <w:t>facilitating</w:t>
+      </w:r>
+      <w:proofErr w:type="spellEnd"/>
+      <w:r>
+        <w:t xml:space="preserve"> </w:t>
+      </w:r>
+      <w:proofErr w:type="spellStart"/>
+      <w:r>
+        <w:t>compliance</w:t>
+      </w:r>
+      <w:proofErr w:type="spellEnd"/>
+      <w:r>
+        <w:t xml:space="preserve"> </w:t>
+      </w:r>
+      <w:proofErr w:type="spellStart"/>
+      <w:r>
+        <w:t>with</w:t>
+      </w:r>
+      <w:proofErr w:type="spellEnd"/>
+      <w:r>
+        <w:t xml:space="preserve"> </w:t>
+      </w:r>
+      <w:proofErr w:type="spellStart"/>
+      <w:r>
+        <w:t>technical</w:t>
+      </w:r>
+      <w:proofErr w:type="spellEnd"/>
+      <w:r>
+        <w:t xml:space="preserve"> </w:t>
+      </w:r>
+      <w:proofErr w:type="spellStart"/>
+      <w:r>
+        <w:t>standards</w:t>
+      </w:r>
+      <w:proofErr w:type="spellEnd"/>
+      <w:r>
+        <w:t xml:space="preserve"> </w:t>
+      </w:r>
+      <w:proofErr w:type="spellStart"/>
+      <w:r>
+        <w:t>required</w:t>
+      </w:r>
+      <w:proofErr w:type="spellEnd"/>
+      <w:r>
+        <w:t xml:space="preserve"> </w:t>
+      </w:r>
+      <w:proofErr w:type="spellStart"/>
+      <w:r>
+        <w:t>to</w:t>
+      </w:r>
+      <w:proofErr w:type="spellEnd"/>
+      <w:r>
+        <w:t xml:space="preserve"> </w:t>
+      </w:r>
+      <w:proofErr w:type="spellStart"/>
+      <w:r>
+        <w:t>apply</w:t>
+      </w:r>
+      <w:proofErr w:type="spellEnd"/>
+      <w:r>
+        <w:t xml:space="preserve"> </w:t>
+      </w:r>
+      <w:proofErr w:type="spellStart"/>
+      <w:r>
+        <w:t>for</w:t>
+      </w:r>
+      <w:proofErr w:type="spellEnd"/>
+      <w:r>
+        <w:t xml:space="preserve"> productive </w:t>
+      </w:r>
+      <w:proofErr w:type="spellStart"/>
+      <w:r>
+        <w:t>development</w:t>
+      </w:r>
+      <w:proofErr w:type="spellEnd"/>
+      <w:r>
+        <w:t xml:space="preserve"> </w:t>
+      </w:r>
+      <w:proofErr w:type="spellStart"/>
+      <w:r>
+        <w:t>funding</w:t>
+      </w:r>
+      <w:proofErr w:type="spellEnd"/>
+      <w:r>
+        <w:t xml:space="preserve"> </w:t>
+      </w:r>
+      <w:proofErr w:type="spellStart"/>
+      <w:r>
+        <w:t>programs</w:t>
+      </w:r>
+      <w:proofErr w:type="spellEnd"/>
+      <w:r>
+        <w:t xml:space="preserve"> </w:t>
+      </w:r>
+      <w:proofErr w:type="spellStart"/>
+      <w:r>
+        <w:t>such</w:t>
+      </w:r>
+      <w:proofErr w:type="spellEnd"/>
+      <w:r>
+        <w:t xml:space="preserve"> as INDAP </w:t>
+      </w:r>
+      <w:proofErr w:type="spellStart"/>
+      <w:r>
+        <w:t>or</w:t>
+      </w:r>
+      <w:proofErr w:type="spellEnd"/>
+      <w:r>
+        <w:t xml:space="preserve"> CORFO. </w:t>
+      </w:r>
+      <w:proofErr w:type="spellStart"/>
+      <w:r>
+        <w:t>The</w:t>
+      </w:r>
+      <w:proofErr w:type="spellEnd"/>
+      <w:r>
+        <w:t xml:space="preserve"> </w:t>
+      </w:r>
+      <w:proofErr w:type="spellStart"/>
+      <w:r>
+        <w:t>system</w:t>
+      </w:r>
+      <w:proofErr w:type="spellEnd"/>
+      <w:r>
+        <w:t xml:space="preserve"> </w:t>
+      </w:r>
+      <w:proofErr w:type="spellStart"/>
+      <w:r>
+        <w:t>represents</w:t>
+      </w:r>
+      <w:proofErr w:type="spellEnd"/>
+      <w:r>
+        <w:t xml:space="preserve"> a low-cost </w:t>
+      </w:r>
+      <w:proofErr w:type="spellStart"/>
+      <w:r>
+        <w:t>technological</w:t>
+      </w:r>
+      <w:proofErr w:type="spellEnd"/>
+      <w:r>
+        <w:t xml:space="preserve"> </w:t>
+      </w:r>
+      <w:proofErr w:type="spellStart"/>
+      <w:r>
+        <w:t>innovation</w:t>
+      </w:r>
+      <w:proofErr w:type="spellEnd"/>
+      <w:r>
+        <w:t xml:space="preserve"> </w:t>
+      </w:r>
+      <w:proofErr w:type="spellStart"/>
+      <w:r>
+        <w:t>that</w:t>
+      </w:r>
+      <w:proofErr w:type="spellEnd"/>
+      <w:r>
+        <w:t xml:space="preserve"> </w:t>
+      </w:r>
+      <w:proofErr w:type="spellStart"/>
+      <w:r>
+        <w:t>promotes</w:t>
+      </w:r>
+      <w:proofErr w:type="spellEnd"/>
+      <w:r>
+        <w:t xml:space="preserve"> </w:t>
+      </w:r>
+      <w:proofErr w:type="spellStart"/>
+      <w:r>
+        <w:t>sustainable</w:t>
+      </w:r>
+      <w:proofErr w:type="spellEnd"/>
+      <w:r>
+        <w:t xml:space="preserve"> and </w:t>
+      </w:r>
+      <w:proofErr w:type="spellStart"/>
+      <w:r>
+        <w:t>safe</w:t>
+      </w:r>
+      <w:proofErr w:type="spellEnd"/>
+      <w:r>
+        <w:t xml:space="preserve"> </w:t>
+      </w:r>
+      <w:proofErr w:type="spellStart"/>
+      <w:r>
+        <w:t>irrigation</w:t>
+      </w:r>
+      <w:proofErr w:type="spellEnd"/>
+      <w:r>
+        <w:t xml:space="preserve"> </w:t>
+      </w:r>
+      <w:proofErr w:type="spellStart"/>
+      <w:r>
+        <w:t>practices</w:t>
+      </w:r>
+      <w:proofErr w:type="spellEnd"/>
+      <w:r>
+        <w:t xml:space="preserve"> in </w:t>
+      </w:r>
+      <w:proofErr w:type="spellStart"/>
+      <w:r>
+        <w:t>the</w:t>
+      </w:r>
+      <w:proofErr w:type="spellEnd"/>
+      <w:r>
+        <w:t xml:space="preserve"> </w:t>
+      </w:r>
+      <w:proofErr w:type="spellStart"/>
+      <w:r>
+        <w:t>context</w:t>
+      </w:r>
+      <w:proofErr w:type="spellEnd"/>
+      <w:r>
+        <w:t xml:space="preserve"> </w:t>
+      </w:r>
+      <w:proofErr w:type="spellStart"/>
+      <w:r>
+        <w:t>of</w:t>
+      </w:r>
+      <w:proofErr w:type="spellEnd"/>
+      <w:r>
+        <w:t xml:space="preserve"> </w:t>
+      </w:r>
+      <w:proofErr w:type="spellStart"/>
+      <w:r>
+        <w:t>climate</w:t>
+      </w:r>
+      <w:proofErr w:type="spellEnd"/>
+      <w:r>
+        <w:t xml:space="preserve"> </w:t>
+      </w:r>
+      <w:proofErr w:type="spellStart"/>
+      <w:r>
+        <w:t>emergency</w:t>
+      </w:r>
+      <w:proofErr w:type="spellEnd"/>
+      <w:r>
+        <w:t>.</w:t>
       </w:r>
     </w:p>
     <w:p>
@@ -3675,15 +4640,122 @@
           <w:numId w:val="0"/>
         </w:numPr>
       </w:pPr>
-      <w:r>
-        <w:t>Key words</w:t>
-      </w:r>
-    </w:p>
-    <w:p/>
-    <w:p/>
-    <w:p/>
-    <w:p/>
-    <w:p/>
+      <w:proofErr w:type="spellStart"/>
+      <w:r>
+        <w:t>Keywords</w:t>
+      </w:r>
+      <w:proofErr w:type="spellEnd"/>
+      <w:r>
+        <w:t>:</w:t>
+      </w:r>
+      <w:r>
+        <w:t xml:space="preserve"> </w:t>
+      </w:r>
+      <w:r>
+        <w:rPr>
+          <w:lang w:val="es-ES"/>
+        </w:rPr>
+        <w:t xml:space="preserve">Real-time </w:t>
+      </w:r>
+      <w:proofErr w:type="spellStart"/>
+      <w:r>
+        <w:rPr>
+          <w:lang w:val="es-ES"/>
+        </w:rPr>
+        <w:t>monitoring</w:t>
+      </w:r>
+      <w:proofErr w:type="spellEnd"/>
+      <w:r>
+        <w:rPr>
+          <w:lang w:val="es-ES"/>
+        </w:rPr>
+        <w:t xml:space="preserve">, </w:t>
+      </w:r>
+      <w:proofErr w:type="spellStart"/>
+      <w:r>
+        <w:rPr>
+          <w:lang w:val="es-ES"/>
+        </w:rPr>
+        <w:t>Biofilters</w:t>
+      </w:r>
+      <w:proofErr w:type="spellEnd"/>
+      <w:r>
+        <w:rPr>
+          <w:lang w:val="es-ES"/>
+        </w:rPr>
+        <w:t xml:space="preserve">, </w:t>
+      </w:r>
+      <w:proofErr w:type="spellStart"/>
+      <w:r>
+        <w:rPr>
+          <w:lang w:val="es-ES"/>
+        </w:rPr>
+        <w:t>Graywater</w:t>
+      </w:r>
+      <w:proofErr w:type="spellEnd"/>
+      <w:r>
+        <w:rPr>
+          <w:lang w:val="es-ES"/>
+        </w:rPr>
+        <w:t xml:space="preserve">, </w:t>
+      </w:r>
+      <w:proofErr w:type="spellStart"/>
+      <w:r>
+        <w:rPr>
+          <w:lang w:val="es-ES"/>
+        </w:rPr>
+        <w:t>Agricultural</w:t>
+      </w:r>
+      <w:proofErr w:type="spellEnd"/>
+      <w:r>
+        <w:rPr>
+          <w:lang w:val="es-ES"/>
+        </w:rPr>
+        <w:t xml:space="preserve"> </w:t>
+      </w:r>
+      <w:proofErr w:type="spellStart"/>
+      <w:r>
+        <w:rPr>
+          <w:lang w:val="es-ES"/>
+        </w:rPr>
+        <w:t>IoT</w:t>
+      </w:r>
+      <w:proofErr w:type="spellEnd"/>
+      <w:r>
+        <w:rPr>
+          <w:lang w:val="es-ES"/>
+        </w:rPr>
+        <w:t xml:space="preserve">, </w:t>
+      </w:r>
+      <w:proofErr w:type="spellStart"/>
+      <w:r>
+        <w:rPr>
+          <w:lang w:val="es-ES"/>
+        </w:rPr>
+        <w:t>Water</w:t>
+      </w:r>
+      <w:proofErr w:type="spellEnd"/>
+      <w:r>
+        <w:rPr>
+          <w:lang w:val="es-ES"/>
+        </w:rPr>
+        <w:t xml:space="preserve"> </w:t>
+      </w:r>
+      <w:proofErr w:type="spellStart"/>
+      <w:r>
+        <w:rPr>
+          <w:lang w:val="es-ES"/>
+        </w:rPr>
+        <w:t>sustainability</w:t>
+      </w:r>
+      <w:proofErr w:type="spellEnd"/>
+      <w:r>
+        <w:rPr>
+          <w:lang w:val="es-ES"/>
+        </w:rPr>
+        <w:t>.</w:t>
+      </w:r>
+    </w:p>
     <w:p/>
     <w:p>
       <w:pPr>
@@ -3709,7 +4781,11 @@
     <w:p/>
     <w:p>
       <w:r>
-        <w:t>Actualmente, la verificación de parámetros de calidad del agua —pH, turbidez, conductividad, sólidos disueltos totales y oxigenación— se realiza manualmente y sin trazabilidad, generando incertidumbre sobre la efectividad del filtrado y dificultando la detección temprana de fallas. Esta falta de control reduce la confianza del agricultor y limita la posibilidad de cumplir estándares mínimos exigidos antes del riego. Asimismo, dificulta la postulación a programas de apoyo como INDAP o CORFO, que requieren evidencia técnica sobre el desempeño del sistema.</w:t>
+        <w:t xml:space="preserve">Actualmente, la verificación de parámetros de calidad del agua —pH, turbidez, conductividad, sólidos disueltos totales y oxigenación— se realiza manualmente y sin trazabilidad, generando incertidumbre sobre la efectividad del filtrado y dificultando la detección temprana de fallas. Esta falta de control reduce la confianza </w:t>
+      </w:r>
+      <w:r>
+        <w:lastRenderedPageBreak/>
+        <w:t>del agricultor y limita la posibilidad de cumplir estándares mínimos exigidos antes del riego. Asimismo, dificulta la postulación a programas de apoyo como INDAP o CORFO, que requieren evidencia técnica sobre el desempeño del sistema.</w:t>
       </w:r>
     </w:p>
     <w:p/>
@@ -3721,11 +4797,7 @@
     <w:p/>
     <w:p>
       <w:r>
-        <w:t xml:space="preserve">Por ello, se identifica la necesidad de un sistema informático de monitoreo en tiempo real que registre parámetros críticos, genere alertas y entregue información confiable para apoyar la gestión hídrica. El proyecto busca cubrir esta brecha, </w:t>
-      </w:r>
-      <w:r>
-        <w:lastRenderedPageBreak/>
-        <w:t>permitiendo evaluar de forma continua la eficiencia de los biofiltros y promoviendo prácticas de reutilización del agua más seguras y sostenibles.</w:t>
+        <w:t>Por ello, se identifica la necesidad de un sistema informático de monitoreo en tiempo real que registre parámetros críticos, genere alertas y entregue información confiable para apoyar la gestión hídrica. El proyecto busca cubrir esta brecha, permitiendo evaluar de forma continua la eficiencia de los biofiltros y promoviendo prácticas de reutilización del agua más seguras y sostenibles.</w:t>
       </w:r>
     </w:p>
     <w:p>
@@ -3759,7 +4831,11 @@
     <w:p/>
     <w:p>
       <w:r>
-        <w:t>Un sistema informático capaz de registrar parámetros como pH, turbidez, sólidos disueltos totales y conductividad reduce la incertidumbre operativa, permite detectar fallas tempranas y respalda decisiones basadas en datos verificables. Además, facilita el cumplimiento de requisitos técnicos exigidos por fondos públicos.</w:t>
+        <w:t xml:space="preserve">Un sistema informático capaz de registrar parámetros como pH, turbidez, sólidos disueltos totales y conductividad reduce la incertidumbre operativa, permite detectar fallas tempranas y respalda decisiones basadas en datos verificables. Además, </w:t>
+      </w:r>
+      <w:r>
+        <w:lastRenderedPageBreak/>
+        <w:t>facilita el cumplimiento de requisitos técnicos exigidos por fondos públicos.</w:t>
       </w:r>
     </w:p>
     <w:p/>
@@ -3795,45 +4871,97 @@
     <w:p/>
     <w:p>
       <w:r>
-        <w:t xml:space="preserve">La gestión eficiente del recurso hídrico se ha convertido en una prioridad global debido al avance del cambio climático y la disminución de la disponibilidad de agua </w:t>
+        <w:t>La gestión eficiente del recurso hídrico se ha convertido en una prioridad global debido al avance del cambio climático y la disminución de la disponibilidad de agua dulce. En Chile, esta problemática es especialmente crítica en zonas agrícolas rurales, donde la escasez hídrica afecta la productividad y obliga a buscar alternativas que permitan mantener los cultivos con un uso más eficiente del agua (Ministerio del Medio Ambiente, 2022). Entre estas alternativas, la reutilización de aguas grises —provenientes de duchas, lavamanos y lavadoras— ha adquirido relevancia debido a su potencial para complementar sistemas de riego de manera sostenible.</w:t>
+      </w:r>
+    </w:p>
+    <w:p/>
+    <w:p>
+      <w:r>
+        <w:t>Los biofiltros vegetales representan una solución ampliamente estudiada por su bajo costo, simplicidad y eficacia en la remoción de contaminantes orgánicos y sólidos suspendidos (Rodríguez &amp; Martínez, 2021). Estos sistemas utilizan plantas acuáticas y sustratos naturales que favorecen procesos de filtración física, degradación microbiológica y retención de nutrientes. A pesar de su eficacia, diversos estudios señalan que el rendimiento de los biofiltros es altamente variable y depende del tipo de agua, la especie vegetal utilizada, el tiempo de retención y el mantenimiento del sistema (Gutiérrez et al., 2020). Esto hace necesario contar con herramientas de monitoreo que permitan validar su eficiencia de manera continua.</w:t>
+      </w:r>
+    </w:p>
+    <w:p/>
+    <w:p>
+      <w:r>
+        <w:t>En cuanto al monitoreo de la calidad del agua, la literatura identifica parámetros críticos como pH, turbidez, sólidos disueltos totales (TDS), conductividad eléctrica y oxígeno disuelto (WHO, 2020). Estos indicadores permiten determinar si el agua tratada es apta para riego según normativas y criterios agronómicos. Sin embargo, la mayoría de los estudios reporta que la medición de estos parámetros sigue realizándose mediante instrumentos manuales de campo o laboratorios externos, lo que limita la trazabilidad, dificulta la detección temprana de anomalías y restringe la toma de decisiones basada en datos.</w:t>
+      </w:r>
+    </w:p>
+    <w:p/>
+    <w:p>
+      <w:r>
+        <w:t>En los últimos años, el avance de la Internet de las Cosas (</w:t>
+      </w:r>
+      <w:proofErr w:type="spellStart"/>
+      <w:r>
+        <w:t>IoT</w:t>
+      </w:r>
+      <w:proofErr w:type="spellEnd"/>
+      <w:r>
+        <w:t xml:space="preserve">) ha permitido desarrollar sistemas de monitoreo ambiental que integran sensores, microcontroladores, bases de datos y plataformas web para supervisar condiciones en tiempo real. El </w:t>
+      </w:r>
+      <w:proofErr w:type="spellStart"/>
+      <w:r>
+        <w:t>IoT</w:t>
+      </w:r>
+      <w:proofErr w:type="spellEnd"/>
+      <w:r>
+        <w:t xml:space="preserve"> agrícola, conocido como </w:t>
+      </w:r>
+      <w:proofErr w:type="spellStart"/>
+      <w:r>
+        <w:t>AgriTech</w:t>
+      </w:r>
+      <w:proofErr w:type="spellEnd"/>
+      <w:r>
+        <w:t>, ha demostrado ser una herramienta eficaz para mejorar la gestión de recursos, optimizar riego y monitorear suelos y cultivos (FAO, 2021). Soluciones similares se han implementado en monitoreo de pH, calidad del agua en estanques y detección de turbidez en sistemas de acuicultura, con resultados positivos en eficiencia y automatización (Sánchez et al., 2022). No obstante, la revisión del estado del arte revela que existen muy pocos desarrollos orientados específicamente a biofiltros de aguas grises para fruticultura, lo que convierte este proyecto en una propuesta innovadora y pertinente para el sector agrícola chileno.</w:t>
+      </w:r>
+    </w:p>
+    <w:p/>
+    <w:p>
+      <w:r>
+        <w:t xml:space="preserve">A nivel tecnológico, los microcontroladores como Arduino y ESP32 han permitido la implementación de sensores de bajo costo para medir parámetros </w:t>
+      </w:r>
+      <w:proofErr w:type="gramStart"/>
+      <w:r>
+        <w:t>físico-químicos</w:t>
+      </w:r>
+      <w:proofErr w:type="gramEnd"/>
+      <w:r>
+        <w:t xml:space="preserve"> de agua. Combinados con plataformas de visualización y almacenamiento como </w:t>
+      </w:r>
+      <w:proofErr w:type="spellStart"/>
+      <w:r>
+        <w:t>ThingSpeak</w:t>
+      </w:r>
+      <w:proofErr w:type="spellEnd"/>
+      <w:r>
+        <w:t xml:space="preserve">, </w:t>
+      </w:r>
+      <w:proofErr w:type="spellStart"/>
+      <w:r>
+        <w:t>Firebase</w:t>
+      </w:r>
+      <w:proofErr w:type="spellEnd"/>
+      <w:r>
+        <w:t xml:space="preserve"> o bases de datos en la nube, posibilitan sistemas de monitoreo remoto y análisis histórico. Sin embargo, las soluciones revisadas suelen ser prototipos académicos o de laboratorio sin integración completa entre captura, </w:t>
       </w:r>
       <w:r>
         <w:lastRenderedPageBreak/>
-        <w:t>dulce. En Chile, esta problemática es especialmente crítica en zonas agrícolas rurales, donde la escasez hídrica afecta la productividad y obliga a buscar alternativas que permitan mantener los cultivos con un uso más eficiente del agua (Ministerio del Medio Ambiente, 2022). Entre estas alternativas, la reutilización de aguas grises —provenientes de duchas, lavamanos y lavadoras— ha adquirido relevancia debido a su potencial para complementar sistemas de riego de manera sostenible.</w:t>
-      </w:r>
-    </w:p>
-    <w:p/>
-    <w:p>
-      <w:r>
-        <w:t>Los biofiltros vegetales representan una solución ampliamente estudiada por su bajo costo, simplicidad y eficacia en la remoción de contaminantes orgánicos y sólidos suspendidos (Rodríguez &amp; Martínez, 2021). Estos sistemas utilizan plantas acuáticas y sustratos naturales que favorecen procesos de filtración física, degradación microbiológica y retención de nutrientes. A pesar de su eficacia, diversos estudios señalan que el rendimiento de los biofiltros es altamente variable y depende del tipo de agua, la especie vegetal utilizada, el tiempo de retención y el mantenimiento del sistema (Gutiérrez et al., 2020). Esto hace necesario contar con herramientas de monitoreo que permitan validar su eficiencia de manera continua.</w:t>
-      </w:r>
-    </w:p>
-    <w:p/>
-    <w:p>
-      <w:r>
-        <w:t>En cuanto al monitoreo de la calidad del agua, la literatura identifica parámetros críticos como pH, turbidez, sólidos disueltos totales (TDS), conductividad eléctrica y oxígeno disuelto (WHO, 2020). Estos indicadores permiten determinar si el agua tratada es apta para riego según normativas y criterios agronómicos. Sin embargo, la mayoría de los estudios reporta que la medición de estos parámetros sigue realizándose mediante instrumentos manuales de campo o laboratorios externos, lo que limita la trazabilidad, dificulta la detección temprana de anomalías y restringe la toma de decisiones basada en datos.</w:t>
-      </w:r>
-    </w:p>
-    <w:p/>
-    <w:p>
-      <w:r>
-        <w:t xml:space="preserve">En los últimos años, el avance de la Internet de las Cosas (IoT) ha permitido desarrollar sistemas de monitoreo ambiental que integran sensores, </w:t>
-      </w:r>
-      <w:r>
-        <w:lastRenderedPageBreak/>
-        <w:t>microcontroladores, bases de datos y plataformas web para supervisar condiciones en tiempo real. El IoT agrícola, conocido como AgriTech, ha demostrado ser una herramienta eficaz para mejorar la gestión de recursos, optimizar riego y monitorear suelos y cultivos (FAO, 2021). Soluciones similares se han implementado en monitoreo de pH, calidad del agua en estanques y detección de turbidez en sistemas de acuicultura, con resultados positivos en eficiencia y automatización (Sánchez et al., 2022). No obstante, la revisión del estado del arte revela que existen muy pocos desarrollos orientados específicamente a biofiltros de aguas grises para fruticultura, lo que convierte este proyecto en una propuesta innovadora y pertinente para el sector agrícola chileno.</w:t>
-      </w:r>
-    </w:p>
-    <w:p/>
-    <w:p>
-      <w:r>
-        <w:t>A nivel tecnológico, los microcontroladores como Arduino y ESP32 han permitido la implementación de sensores de bajo costo para medir parámetros físico-químicos de agua. Combinados con plataformas de visualización y almacenamiento como ThingSpeak, Firebase o bases de datos en la nube, posibilitan sistemas de monitoreo remoto y análisis histórico. Sin embargo, las soluciones revisadas suelen ser prototipos académicos o de laboratorio sin integración completa entre captura, procesamiento, visualización, almacenamiento y análisis, lo que genera una brecha en la disponibilidad de sistemas integrales aplicables directamente al entorno productivo.</w:t>
-      </w:r>
-    </w:p>
-    <w:p/>
-    <w:p>
-      <w:r>
-        <w:t>En el contexto chileno, la falta de plataformas digitales para evaluar la eficiencia de biofiltros limita la toma de decisiones de los agricultores y dificulta la adopción de tecnologías de reutilización del agua. Asimismo, organismos como INDAP y CORFO requieren evidencia técnica documentada para validar mejoras en sistemas de riego o postular a financiamiento, lo que refuerza la necesidad de contar con sistemas capaces de registrar datos confiables y generar reportes verificables. Por ello, un sistema informático basado en IoT que permita monitorear parámetros críticos en tiempo real representa una solución con alto potencial de impacto.</w:t>
+        <w:t>procesamiento, visualización, almacenamiento y análisis, lo que genera una brecha en la disponibilidad de sistemas integrales aplicables directamente al entorno productivo.</w:t>
+      </w:r>
+    </w:p>
+    <w:p/>
+    <w:p>
+      <w:r>
+        <w:t xml:space="preserve">En el contexto chileno, la falta de plataformas digitales para evaluar la eficiencia de biofiltros limita la toma de decisiones de los agricultores y dificulta la adopción de tecnologías de reutilización del agua. Asimismo, organismos como INDAP y CORFO requieren evidencia técnica documentada para validar mejoras en sistemas de riego o postular a financiamiento, lo que refuerza la necesidad de contar con sistemas capaces de registrar datos confiables y generar reportes verificables. Por ello, un sistema informático basado en </w:t>
+      </w:r>
+      <w:proofErr w:type="spellStart"/>
+      <w:r>
+        <w:t>IoT</w:t>
+      </w:r>
+      <w:proofErr w:type="spellEnd"/>
+      <w:r>
+        <w:t xml:space="preserve"> que permita monitorear parámetros críticos en tiempo real representa una solución con alto potencial de impacto.</w:t>
       </w:r>
       <w:r>
         <w:br w:type="page"/>
@@ -3875,7 +5003,15 @@
     </w:p>
     <w:p>
       <w:r>
-        <w:t>Variable independiente (causa): uso de un sistema informático de monitoreo en tiempo real basado en sensorística y visualización de datos.</w:t>
+        <w:t xml:space="preserve">Variable independiente (causa): uso de un sistema informático de monitoreo en tiempo real basado en </w:t>
+      </w:r>
+      <w:proofErr w:type="spellStart"/>
+      <w:r>
+        <w:t>sensorística</w:t>
+      </w:r>
+      <w:proofErr w:type="spellEnd"/>
+      <w:r>
+        <w:t xml:space="preserve"> y visualización de datos.</w:t>
       </w:r>
     </w:p>
     <w:p>
@@ -3886,7 +5022,23 @@
     <w:p/>
     <w:p>
       <w:r>
-        <w:t>En consecuencia, la hipótesis sostiene que si se aplica un sistema de monitoreo digital, entonces se incrementará la capacidad de validar la calidad del agua tratada, detectar variaciones significativas en los parámetros físico-químicos y respaldar decisiones de uso seguro del recurso hídrico en el riego agrícola.</w:t>
+        <w:t xml:space="preserve">En consecuencia, la hipótesis sostiene </w:t>
+      </w:r>
+      <w:proofErr w:type="gramStart"/>
+      <w:r>
+        <w:t>que</w:t>
+      </w:r>
+      <w:proofErr w:type="gramEnd"/>
+      <w:r>
+        <w:t xml:space="preserve"> si se aplica un sistema de monitoreo digital, entonces se incrementará la capacidad de validar la calidad del agua tratada, detectar variaciones significativas en los parámetros </w:t>
+      </w:r>
+      <w:proofErr w:type="gramStart"/>
+      <w:r>
+        <w:t>físico-químicos</w:t>
+      </w:r>
+      <w:proofErr w:type="gramEnd"/>
+      <w:r>
+        <w:t xml:space="preserve"> y respaldar decisiones de uso seguro del recurso hídrico en el riego agrícola.</w:t>
       </w:r>
       <w:r>
         <w:t xml:space="preserve"> </w:t>
@@ -3979,7 +5131,15 @@
     <w:p/>
     <w:p>
       <w:r>
-        <w:t>Diseñar el modelo de datos y la arquitectura del sistema, definiendo entidades, relaciones, fuentes de captura y flujo de información para el monitoreo de parámetros físico-químicos del agua.</w:t>
+        <w:t xml:space="preserve">Diseñar el modelo de datos y la arquitectura del sistema, definiendo entidades, relaciones, fuentes de captura y flujo de información para el monitoreo de parámetros </w:t>
+      </w:r>
+      <w:proofErr w:type="gramStart"/>
+      <w:r>
+        <w:t>físico-químicos</w:t>
+      </w:r>
+      <w:proofErr w:type="gramEnd"/>
+      <w:r>
+        <w:t xml:space="preserve"> del agua.</w:t>
       </w:r>
     </w:p>
     <w:p/>
@@ -3997,7 +5157,15 @@
     <w:p/>
     <w:p>
       <w:r>
-        <w:t>Crear un dashboard web interactivo que visualice en tiempo real los parámetros monitoreados, genere alertas y presente tendencias históricas para respaldar la toma de decisiones.</w:t>
+        <w:t xml:space="preserve">Crear un </w:t>
+      </w:r>
+      <w:proofErr w:type="spellStart"/>
+      <w:r>
+        <w:t>dashboard</w:t>
+      </w:r>
+      <w:proofErr w:type="spellEnd"/>
+      <w:r>
+        <w:t xml:space="preserve"> web interactivo que visualice en tiempo real los parámetros monitoreados, genere alertas y presente tendencias históricas para respaldar la toma de decisiones.</w:t>
       </w:r>
     </w:p>
     <w:p/>
@@ -4033,7 +5201,15 @@
     <w:p/>
     <w:p>
       <w:r>
-        <w:t>La metodología aplicada en este proyecto corresponde a Programación Extrema (Extreme Programming, XP), un enfoque ágil que prioriza la adaptabilidad, el desarrollo incremental y la entrega continua de valor. Esta metodología es pertinente para el proyecto debido a la incertidumbre técnica asociada a la integración de sensores, simulación de datos y construcción de un sistema de monitoreo en tiempo real, aspectos que requieren ciclos cortos de experimentación, retroalimentación y mejora continua.</w:t>
+        <w:t xml:space="preserve">La metodología aplicada en este proyecto corresponde a Programación Extrema (Extreme </w:t>
+      </w:r>
+      <w:proofErr w:type="spellStart"/>
+      <w:r>
+        <w:t>Programming</w:t>
+      </w:r>
+      <w:proofErr w:type="spellEnd"/>
+      <w:r>
+        <w:t>, XP), un enfoque ágil que prioriza la adaptabilidad, el desarrollo incremental y la entrega continua de valor. Esta metodología es pertinente para el proyecto debido a la incertidumbre técnica asociada a la integración de sensores, simulación de datos y construcción de un sistema de monitoreo en tiempo real, aspectos que requieren ciclos cortos de experimentación, retroalimentación y mejora continua.</w:t>
       </w:r>
     </w:p>
     <w:p/>
@@ -4069,7 +5245,15 @@
     <w:p/>
     <w:p>
       <w:r>
-        <w:t xml:space="preserve">Implementación iterativa: desarrollo progresivo de la API, base de datos, dashboard </w:t>
+        <w:t xml:space="preserve">Implementación iterativa: desarrollo progresivo de la API, base de datos, </w:t>
+      </w:r>
+      <w:proofErr w:type="spellStart"/>
+      <w:r>
+        <w:t>dashboard</w:t>
+      </w:r>
+      <w:proofErr w:type="spellEnd"/>
+      <w:r>
+        <w:t xml:space="preserve"> </w:t>
       </w:r>
       <w:r>
         <w:lastRenderedPageBreak/>
@@ -4150,7 +5334,15 @@
     <w:p/>
     <w:p>
       <w:r>
-        <w:t>Priorización de historias de usuario según criticidad (MoSCoW).</w:t>
+        <w:t>Priorización de historias de usuario según criticidad (</w:t>
+      </w:r>
+      <w:proofErr w:type="spellStart"/>
+      <w:r>
+        <w:t>MoSCoW</w:t>
+      </w:r>
+      <w:proofErr w:type="spellEnd"/>
+      <w:r>
+        <w:t>).</w:t>
       </w:r>
     </w:p>
     <w:p/>
@@ -4198,7 +5390,15 @@
     <w:p/>
     <w:p>
       <w:r>
-        <w:t>Integración de componentes (API – Base de datos – Dashboard).</w:t>
+        <w:t xml:space="preserve">Integración de componentes (API – Base de datos – </w:t>
+      </w:r>
+      <w:proofErr w:type="spellStart"/>
+      <w:r>
+        <w:t>Dashboard</w:t>
+      </w:r>
+      <w:proofErr w:type="spellEnd"/>
+      <w:r>
+        <w:t>).</w:t>
       </w:r>
     </w:p>
     <w:p/>
@@ -4228,7 +5428,15 @@
     <w:p/>
     <w:p>
       <w:r>
-        <w:t>Iteración 3: Dashboard inicial.</w:t>
+        <w:t xml:space="preserve">Iteración 3: </w:t>
+      </w:r>
+      <w:proofErr w:type="spellStart"/>
+      <w:r>
+        <w:t>Dashboard</w:t>
+      </w:r>
+      <w:proofErr w:type="spellEnd"/>
+      <w:r>
+        <w:t xml:space="preserve"> inicial.</w:t>
       </w:r>
     </w:p>
     <w:p/>
@@ -4259,7 +5467,15 @@
     <w:p/>
     <w:p>
       <w:r>
-        <w:t>Pruebas funcionales de endpoints.</w:t>
+        <w:t xml:space="preserve">Pruebas funcionales de </w:t>
+      </w:r>
+      <w:proofErr w:type="spellStart"/>
+      <w:r>
+        <w:t>endpoints</w:t>
+      </w:r>
+      <w:proofErr w:type="spellEnd"/>
+      <w:r>
+        <w:t>.</w:t>
       </w:r>
     </w:p>
     <w:p/>
@@ -4337,9 +5553,11 @@
       <w:r>
         <w:t xml:space="preserve">Base de datos: </w:t>
       </w:r>
+      <w:proofErr w:type="spellStart"/>
       <w:r>
         <w:t>mongoDB</w:t>
       </w:r>
+      <w:proofErr w:type="spellEnd"/>
       <w:r>
         <w:t>.</w:t>
       </w:r>
@@ -4353,8 +5571,13 @@
           <w:numId w:val="37"/>
         </w:numPr>
       </w:pPr>
-      <w:r>
-        <w:t>Dashboard: HTML/CSS/JS + Chart.js.</w:t>
+      <w:proofErr w:type="spellStart"/>
+      <w:r>
+        <w:t>Dashboard</w:t>
+      </w:r>
+      <w:proofErr w:type="spellEnd"/>
+      <w:r>
+        <w:t>: HTML/CSS/JS + Chart.js.</w:t>
       </w:r>
     </w:p>
     <w:p/>
@@ -4478,14 +5701,24 @@
       <w:r>
         <w:t xml:space="preserve">Tabla </w:t>
       </w:r>
-      <w:fldSimple w:instr=" SEQ Tabla \* ARABIC ">
-        <w:r>
-          <w:rPr>
-            <w:noProof/>
-          </w:rPr>
-          <w:t>1</w:t>
-        </w:r>
-      </w:fldSimple>
+      <w:r>
+        <w:fldChar w:fldCharType="begin"/>
+      </w:r>
+      <w:r>
+        <w:instrText xml:space="preserve"> SEQ Tabla \* ARABIC </w:instrText>
+      </w:r>
+      <w:r>
+        <w:fldChar w:fldCharType="separate"/>
+      </w:r>
+      <w:r>
+        <w:rPr>
+          <w:noProof/>
+        </w:rPr>
+        <w:t>1</w:t>
+      </w:r>
+      <w:r>
+        <w:fldChar w:fldCharType="end"/>
+      </w:r>
       <w:r>
         <w:t>: Equipo del proyecto (Elaboración propia)</w:t>
       </w:r>
@@ -4932,11 +6165,21 @@
       <w:r>
         <w:t xml:space="preserve">Entre los productos obtenidos se encuentran: un modelo de datos estructurado para el almacenamiento de parámetros; una API funcional desarrollada en Node.js para gestionar la comunicación entre sensores y base de datos; una base de datos </w:t>
       </w:r>
+      <w:proofErr w:type="spellStart"/>
       <w:r>
         <w:t>mongoDB</w:t>
       </w:r>
-      <w:r>
-        <w:t xml:space="preserve"> diseñada para registrar mediciones con integridad; y un dashboard web que muestra gráficos en tiempo real, tendencias históricas y alertas ante valores fuera de rango. Estos elementos permiten transformar datos previamente dispersos o inexistentes en información útil para la toma de decisiones agrícolas.</w:t>
+      <w:proofErr w:type="spellEnd"/>
+      <w:r>
+        <w:t xml:space="preserve"> diseñada para registrar mediciones con integridad; y un </w:t>
+      </w:r>
+      <w:proofErr w:type="spellStart"/>
+      <w:r>
+        <w:t>dashboard</w:t>
+      </w:r>
+      <w:proofErr w:type="spellEnd"/>
+      <w:r>
+        <w:t xml:space="preserve"> web que muestra gráficos en tiempo real, tendencias históricas y alertas ante valores fuera de rango. Estos elementos permiten transformar datos previamente dispersos o inexistentes en información útil para la toma de decisiones agrícolas.</w:t>
       </w:r>
     </w:p>
     <w:p/>
@@ -4955,7 +6198,15 @@
     <w:p>
       <w:r>
         <w:lastRenderedPageBreak/>
-        <w:t>En conjunto, estos productos fortalecen la sustentabilidad del proceso de reutilización de aguas grises y evidencian el potencial del IoT como herramienta clave para el sector agrícola.</w:t>
+        <w:t xml:space="preserve">En conjunto, estos productos fortalecen la sustentabilidad del proceso de reutilización de aguas grises y evidencian el potencial del </w:t>
+      </w:r>
+      <w:proofErr w:type="spellStart"/>
+      <w:r>
+        <w:t>IoT</w:t>
+      </w:r>
+      <w:proofErr w:type="spellEnd"/>
+      <w:r>
+        <w:t xml:space="preserve"> como herramienta clave para el sector agrícola.</w:t>
       </w:r>
     </w:p>
     <w:p/>
@@ -5016,7 +6267,15 @@
     <w:p/>
     <w:p>
       <w:r>
-        <w:t xml:space="preserve">En cuanto a la vinculación con el entorno, el proyecto establece un puente entre la ingeniería informática y el sector agrícola, demostrando la aplicabilidad real de tecnologías como IoT, bases de datos y visualización de datos en problemáticas de alto impacto social. A nivel disciplinar, contribuye al desarrollo de soluciones tecnológicas con enfoque territorial, alineadas con las líneas de innovación de la </w:t>
+        <w:t xml:space="preserve">En cuanto a la vinculación con el entorno, el proyecto establece un puente entre la ingeniería informática y el sector agrícola, demostrando la aplicabilidad real de tecnologías como </w:t>
+      </w:r>
+      <w:proofErr w:type="spellStart"/>
+      <w:r>
+        <w:t>IoT</w:t>
+      </w:r>
+      <w:proofErr w:type="spellEnd"/>
+      <w:r>
+        <w:t xml:space="preserve">, bases de datos y visualización de datos en problemáticas de alto impacto social. A nivel disciplinar, contribuye al desarrollo de soluciones tecnológicas con enfoque territorial, alineadas con las líneas de innovación de la </w:t>
       </w:r>
       <w:r>
         <w:lastRenderedPageBreak/>
@@ -5089,7 +6348,23 @@
         <w:jc w:val="left"/>
       </w:pPr>
       <w:r>
-        <w:t>Los mecanismos de transferencia asociados al proyecto permiten que los resultados obtenidos se difundan y sean utilizados por distintos actores del entorno académico, productivo y comunitario. En primer lugar, la documentación técnica elaborada —incluyendo arquitectura del sistema, modelo de datos, API REST, dashboard, manual de usuario y plan de pruebas— constituye un recurso que facilita su incorporación en asignaturas relacionadas con programación, bases de datos, IoT y desarrollo de software dentro de la Escuela de Informática. Su diseño modular permite utilizar el proyecto como caso de estudio, ejemplo de integración tecnológica o base para futuras mejoras por parte de estudiantes.</w:t>
+        <w:t xml:space="preserve">Los mecanismos de transferencia asociados al proyecto permiten que los resultados obtenidos se difundan y sean utilizados por distintos actores del entorno académico, productivo y comunitario. En primer lugar, la documentación técnica elaborada —incluyendo arquitectura del sistema, modelo de datos, API REST, </w:t>
+      </w:r>
+      <w:proofErr w:type="spellStart"/>
+      <w:r>
+        <w:t>dashboard</w:t>
+      </w:r>
+      <w:proofErr w:type="spellEnd"/>
+      <w:r>
+        <w:t xml:space="preserve">, manual de usuario y plan de pruebas— constituye un recurso que facilita su incorporación en asignaturas relacionadas con programación, bases de datos, </w:t>
+      </w:r>
+      <w:proofErr w:type="spellStart"/>
+      <w:r>
+        <w:t>IoT</w:t>
+      </w:r>
+      <w:proofErr w:type="spellEnd"/>
+      <w:r>
+        <w:t xml:space="preserve"> y desarrollo de software dentro de la Escuela de Informática. Su diseño modular permite utilizar el proyecto como caso de estudio, ejemplo de integración tecnológica o base para futuras mejoras por parte de estudiantes.</w:t>
       </w:r>
     </w:p>
     <w:p>
@@ -5170,7 +6445,15 @@
         <w:jc w:val="left"/>
       </w:pPr>
       <w:r>
-        <w:t xml:space="preserve">A futuro, los resultados del proyecto pueden ser difundidos en seminarios estudiantiles, congresos tecnológicos o ferias de innovación, permitiendo exponer la experiencia y promover la integración de IoT en prácticas agrícolas sostenibles. </w:t>
+        <w:t xml:space="preserve">A futuro, los resultados del proyecto pueden ser difundidos en seminarios estudiantiles, congresos tecnológicos o ferias de innovación, permitiendo exponer la experiencia y promover la integración de </w:t>
+      </w:r>
+      <w:proofErr w:type="spellStart"/>
+      <w:r>
+        <w:t>IoT</w:t>
+      </w:r>
+      <w:proofErr w:type="spellEnd"/>
+      <w:r>
+        <w:t xml:space="preserve"> en prácticas agrícolas sostenibles. </w:t>
       </w:r>
       <w:r>
         <w:lastRenderedPageBreak/>
@@ -5210,7 +6493,15 @@
     <w:p/>
     <w:p>
       <w:r>
-        <w:t>Existen actores relevantes en este ecosistema, como municipalidades, INDAP, CORFO y organizaciones agrícolas, que promueven prácticas de innovación y sustentabilidad. Sin embargo, la adopción tecnológica en el sector aún es limitada, especialmente para pequeños productores que carecen de sistemas digitales accesibles para monitorear parámetros críticos del agua. Esto genera una oportunidad para soluciones de bajo costo basadas en IoT, que permitan registrar, visualizar y validar datos en tiempo real.</w:t>
+        <w:t xml:space="preserve">Existen actores relevantes en este ecosistema, como municipalidades, INDAP, CORFO y organizaciones agrícolas, que promueven prácticas de innovación y sustentabilidad. Sin embargo, la adopción tecnológica en el sector aún es limitada, especialmente para pequeños productores que carecen de sistemas digitales accesibles para monitorear parámetros críticos del agua. Esto genera una oportunidad para soluciones de bajo costo basadas en </w:t>
+      </w:r>
+      <w:proofErr w:type="spellStart"/>
+      <w:r>
+        <w:t>IoT</w:t>
+      </w:r>
+      <w:proofErr w:type="spellEnd"/>
+      <w:r>
+        <w:t>, que permitan registrar, visualizar y validar datos en tiempo real.</w:t>
       </w:r>
     </w:p>
     <w:p/>
@@ -5258,8 +6549,13 @@
     </w:p>
     <w:p/>
     <w:p>
-      <w:r>
-        <w:t>Dashboard accesible desde dispositivos móviles y escritorio.</w:t>
+      <w:proofErr w:type="spellStart"/>
+      <w:r>
+        <w:t>Dashboard</w:t>
+      </w:r>
+      <w:proofErr w:type="spellEnd"/>
+      <w:r>
+        <w:t xml:space="preserve"> accesible desde dispositivos móviles y escritorio.</w:t>
       </w:r>
     </w:p>
     <w:p/>
@@ -5313,7 +6609,15 @@
     <w:p/>
     <w:p>
       <w:r>
-        <w:t>Sistema de bajo costo basado en IoT.</w:t>
+        <w:t xml:space="preserve">Sistema de bajo costo basado en </w:t>
+      </w:r>
+      <w:proofErr w:type="spellStart"/>
+      <w:r>
+        <w:t>IoT</w:t>
+      </w:r>
+      <w:proofErr w:type="spellEnd"/>
+      <w:r>
+        <w:t>.</w:t>
       </w:r>
     </w:p>
     <w:p/>
@@ -5395,11 +6699,21 @@
       <w:r>
         <w:t xml:space="preserve">El sistema fue desarrollado con tecnologías de uso libre (Node.js, </w:t>
       </w:r>
+      <w:proofErr w:type="spellStart"/>
       <w:r>
         <w:t>mongoDB</w:t>
       </w:r>
-      <w:r>
-        <w:t>, HTML/JS), lo que reduce costos y facilita su mantenimiento. Al estar documentado y disponible en repositorio, permite que futuros estudiantes, instituciones o usuarios lo actualicen sin costos significativos. Su modularidad posibilita incluir nuevos sensores o mejorar el dashboard sin rediseñar la arquitectura completa.</w:t>
+      <w:proofErr w:type="spellEnd"/>
+      <w:r>
+        <w:t xml:space="preserve">, HTML/JS), lo que reduce costos y facilita su mantenimiento. Al estar documentado y disponible en repositorio, permite que futuros estudiantes, instituciones o usuarios lo actualicen sin costos significativos. Su modularidad posibilita incluir nuevos sensores o mejorar el </w:t>
+      </w:r>
+      <w:proofErr w:type="spellStart"/>
+      <w:r>
+        <w:t>dashboard</w:t>
+      </w:r>
+      <w:proofErr w:type="spellEnd"/>
+      <w:r>
+        <w:t xml:space="preserve"> sin rediseñar la arquitectura completa.</w:t>
       </w:r>
     </w:p>
     <w:p/>
@@ -5423,7 +6737,15 @@
     <w:p/>
     <w:p>
       <w:r>
-        <w:t>Capacitación básica a agricultores para uso del dashboard.</w:t>
+        <w:t xml:space="preserve">Capacitación básica a agricultores para uso del </w:t>
+      </w:r>
+      <w:proofErr w:type="spellStart"/>
+      <w:r>
+        <w:t>dashboard</w:t>
+      </w:r>
+      <w:proofErr w:type="spellEnd"/>
+      <w:r>
+        <w:t>.</w:t>
       </w:r>
     </w:p>
     <w:p/>
@@ -5517,13 +6839,37 @@
     </w:p>
     <w:p>
       <w:r>
-        <w:t>Durante el desarrollo del proyecto se realizaron diversas instancias de difusión orientadas a comunicar el avance, las metodologías aplicadas y los resultados obtenidos. En el ámbito académico, se presentaron avances parciales en clases y sesiones de retroalimentación con el docente guía, donde se expuso la arquitectura del sistema, la integración de sensores y el funcionamiento del dashboard. Estas instancias permitieron validar la pertinencia técnica del enfoque y mejorar componentes del desarrollo mediante observaciones continuas.</w:t>
-      </w:r>
-    </w:p>
-    <w:p/>
-    <w:p>
-      <w:r>
-        <w:t>Asimismo, el repositorio del proyecto fue publicado en GitHub, permitiendo que otros estudiantes, docentes o actores interesados accedan al código fuente, la documentación técnica y las evidencias generadas. Esto facilita la reutilización y expansión del sistema en futuros proyectos de innovación tecnológica, especialmente en áreas relacionadas con IoT, data analytics y sustentabilidad agrícola.</w:t>
+        <w:t xml:space="preserve">Durante el desarrollo del proyecto se realizaron diversas instancias de difusión orientadas a comunicar el avance, las metodologías aplicadas y los resultados obtenidos. En el ámbito académico, se presentaron avances parciales en clases y sesiones de retroalimentación con el docente guía, donde se expuso la arquitectura del sistema, la integración de sensores y el funcionamiento del </w:t>
+      </w:r>
+      <w:proofErr w:type="spellStart"/>
+      <w:r>
+        <w:t>dashboard</w:t>
+      </w:r>
+      <w:proofErr w:type="spellEnd"/>
+      <w:r>
+        <w:t>. Estas instancias permitieron validar la pertinencia técnica del enfoque y mejorar componentes del desarrollo mediante observaciones continuas.</w:t>
+      </w:r>
+    </w:p>
+    <w:p/>
+    <w:p>
+      <w:r>
+        <w:t xml:space="preserve">Asimismo, el repositorio del proyecto fue publicado en GitHub, permitiendo que otros estudiantes, docentes o actores interesados accedan al código fuente, la documentación técnica y las evidencias generadas. Esto facilita la reutilización y expansión del sistema en futuros proyectos de innovación tecnológica, especialmente en áreas relacionadas con </w:t>
+      </w:r>
+      <w:proofErr w:type="spellStart"/>
+      <w:r>
+        <w:t>IoT</w:t>
+      </w:r>
+      <w:proofErr w:type="spellEnd"/>
+      <w:r>
+        <w:t xml:space="preserve">, data </w:t>
+      </w:r>
+      <w:proofErr w:type="spellStart"/>
+      <w:r>
+        <w:t>analytics</w:t>
+      </w:r>
+      <w:proofErr w:type="spellEnd"/>
+      <w:r>
+        <w:t xml:space="preserve"> y sustentabilidad agrícola.</w:t>
       </w:r>
     </w:p>
     <w:p/>
@@ -5549,7 +6895,15 @@
     </w:p>
     <w:p>
       <w:r>
-        <w:t>El proyecto se desarrolló en el marco de la asignatura Capstone de la Escuela de Informática y Telecomunicaciones de Duoc UC, bajo la supervisión del docente guía, quien proporcionó retroalimentación técnica y metodológica durante el proceso.</w:t>
+        <w:t xml:space="preserve">El proyecto se desarrolló en el marco de la asignatura </w:t>
+      </w:r>
+      <w:proofErr w:type="spellStart"/>
+      <w:r>
+        <w:t>Capstone</w:t>
+      </w:r>
+      <w:proofErr w:type="spellEnd"/>
+      <w:r>
+        <w:t xml:space="preserve"> de la Escuela de Informática y Telecomunicaciones de Duoc UC, bajo la supervisión del docente guía, quien proporcionó retroalimentación técnica y metodológica durante el proceso.</w:t>
       </w:r>
     </w:p>
     <w:p/>
@@ -5612,7 +6966,23 @@
         <w:jc w:val="left"/>
       </w:pPr>
       <w:r>
-        <w:t>El proyecto permitió desarrollar un sistema informático de monitoreo en tiempo real orientado a evaluar la eficiencia de biofiltros para la reutilización de aguas grises en contextos agrícolas afectados por la escasez hídrica. A partir del diseño de una arquitectura basada en IoT, una API REST, una base de datos estructurada y un dashboard web, fue posible generar una solución capaz de registrar, procesar y visualizar parámetros críticos del agua, entregando información relevante para la toma de decisiones.</w:t>
+        <w:t xml:space="preserve">El proyecto permitió desarrollar un sistema informático de monitoreo en tiempo real orientado a evaluar la eficiencia de biofiltros para la reutilización de aguas grises en contextos agrícolas afectados por la escasez hídrica. A partir del diseño de una arquitectura basada en </w:t>
+      </w:r>
+      <w:proofErr w:type="spellStart"/>
+      <w:r>
+        <w:t>IoT</w:t>
+      </w:r>
+      <w:proofErr w:type="spellEnd"/>
+      <w:r>
+        <w:t xml:space="preserve">, una API REST, una base de datos estructurada y un </w:t>
+      </w:r>
+      <w:proofErr w:type="spellStart"/>
+      <w:r>
+        <w:t>dashboard</w:t>
+      </w:r>
+      <w:proofErr w:type="spellEnd"/>
+      <w:r>
+        <w:t xml:space="preserve"> web, fue posible generar una solución capaz de registrar, procesar y visualizar parámetros críticos del agua, entregando información relevante para la toma de decisiones.</w:t>
       </w:r>
     </w:p>
     <w:p>
@@ -5641,9 +7011,11 @@
       <w:r>
         <w:t xml:space="preserve">El análisis de los resultados demuestra que la integración de tecnologías de bajo costo —como sensores o simulaciones, Node.js y </w:t>
       </w:r>
+      <w:proofErr w:type="spellStart"/>
       <w:r>
         <w:t>mongoDB</w:t>
       </w:r>
+      <w:proofErr w:type="spellEnd"/>
       <w:r>
         <w:t>— puede mejorar significativamente la trazabilidad del desempeño de los biofiltros. La plataforma permite identificar variaciones en parámetros como pH, turbidez, sólidos disueltos totales y conductividad, posibilitando la detección temprana de fallas en el proceso de filtración. Asimismo, el almacenamiento histórico facilita la evaluación comparativa del sistema en distintos periodos, validando su eficiencia y respaldando prácticas agrícolas más seguras.</w:t>
       </w:r>
@@ -5787,7 +7159,23 @@
     </w:p>
     <w:p>
       <w:r>
-        <w:t>La realización de este proyecto representó una experiencia formativa integral, permitiendo aplicar conocimientos disciplinares en un problema real del entorno agrícola. A nivel técnico, fortaleció habilidades en arquitectura de software, implementación de APIs, modelamiento de datos y diseño de interfaces, además de integrar herramientas emergentes del IoT. En paralelo, exigió una comprensión profunda de los procesos de filtración de aguas grises y de los desafíos asociados a la escasez hídrica, ampliando la perspectiva sobre el impacto que la ingeniería puede generar en contextos sociales y ambientales.</w:t>
+        <w:t xml:space="preserve">La realización de este proyecto representó una experiencia formativa integral, permitiendo aplicar conocimientos disciplinares en un problema real del entorno agrícola. A nivel técnico, fortaleció habilidades en arquitectura de software, implementación de </w:t>
+      </w:r>
+      <w:proofErr w:type="spellStart"/>
+      <w:r>
+        <w:t>APIs</w:t>
+      </w:r>
+      <w:proofErr w:type="spellEnd"/>
+      <w:r>
+        <w:t xml:space="preserve">, modelamiento de datos y diseño de interfaces, además de integrar herramientas emergentes del </w:t>
+      </w:r>
+      <w:proofErr w:type="spellStart"/>
+      <w:r>
+        <w:t>IoT</w:t>
+      </w:r>
+      <w:proofErr w:type="spellEnd"/>
+      <w:r>
+        <w:t>. En paralelo, exigió una comprensión profunda de los procesos de filtración de aguas grises y de los desafíos asociados a la escasez hídrica, ampliando la perspectiva sobre el impacto que la ingeniería puede generar en contextos sociales y ambientales.</w:t>
       </w:r>
     </w:p>
     <w:p/>
@@ -5860,14 +7248,24 @@
       <w:r>
         <w:t xml:space="preserve">Tabla </w:t>
       </w:r>
-      <w:fldSimple w:instr=" SEQ Tabla \* ARABIC ">
-        <w:r>
-          <w:rPr>
-            <w:noProof/>
-          </w:rPr>
-          <w:t>2</w:t>
-        </w:r>
-      </w:fldSimple>
+      <w:r>
+        <w:fldChar w:fldCharType="begin"/>
+      </w:r>
+      <w:r>
+        <w:instrText xml:space="preserve"> SEQ Tabla \* ARABIC </w:instrText>
+      </w:r>
+      <w:r>
+        <w:fldChar w:fldCharType="separate"/>
+      </w:r>
+      <w:r>
+        <w:rPr>
+          <w:noProof/>
+        </w:rPr>
+        <w:t>2</w:t>
+      </w:r>
+      <w:r>
+        <w:fldChar w:fldCharType="end"/>
+      </w:r>
       <w:r>
         <w:t>: resumen de evidencias</w:t>
       </w:r>
@@ -5875,7 +7273,7 @@
     </w:p>
     <w:tbl>
       <w:tblPr>
-        <w:tblStyle w:val="a"/>
+        <w:tblStyle w:val="3"/>
         <w:tblW w:w="8833" w:type="dxa"/>
         <w:tblInd w:w="-147" w:type="dxa"/>
         <w:tblBorders>
@@ -5916,9 +7314,11 @@
             <w:shd w:val="clear" w:color="auto" w:fill="D9D9D9"/>
           </w:tcPr>
           <w:p>
+            <w:proofErr w:type="spellStart"/>
             <w:r>
               <w:t>N°</w:t>
             </w:r>
+            <w:proofErr w:type="spellEnd"/>
           </w:p>
         </w:tc>
         <w:tc>
@@ -6057,7 +7457,7 @@
     <w:p/>
     <w:tbl>
       <w:tblPr>
-        <w:tblStyle w:val="a"/>
+        <w:tblStyle w:val="3"/>
         <w:tblW w:w="8833" w:type="dxa"/>
         <w:tblInd w:w="-147" w:type="dxa"/>
         <w:tblBorders>
@@ -6084,9 +7484,11 @@
             <w:shd w:val="clear" w:color="auto" w:fill="D9D9D9"/>
           </w:tcPr>
           <w:p>
+            <w:proofErr w:type="spellStart"/>
             <w:r>
               <w:t>N°</w:t>
             </w:r>
+            <w:proofErr w:type="spellEnd"/>
           </w:p>
         </w:tc>
         <w:tc>
@@ -6189,11 +7591,21 @@
           <w:p/>
           <w:p>
             <w:r>
-              <w:t xml:space="preserve">Se diseñó la arquitectura del sistema (sensores → API REST → base de datos → dashboard), el modelo de datos en </w:t>
+              <w:t xml:space="preserve">Se diseñó la arquitectura del sistema (sensores → API REST → base de datos → </w:t>
             </w:r>
+            <w:proofErr w:type="spellStart"/>
+            <w:r>
+              <w:t>dashboard</w:t>
+            </w:r>
+            <w:proofErr w:type="spellEnd"/>
+            <w:r>
+              <w:t xml:space="preserve">), el modelo de datos en </w:t>
+            </w:r>
+            <w:proofErr w:type="spellStart"/>
             <w:r>
               <w:t>mongoDB</w:t>
             </w:r>
+            <w:proofErr w:type="spellEnd"/>
             <w:r>
               <w:t>, y el flujo de información. Se establecieron entidades, relaciones y restricciones.</w:t>
             </w:r>
@@ -6239,7 +7651,7 @@
     </w:p>
     <w:tbl>
       <w:tblPr>
-        <w:tblStyle w:val="a"/>
+        <w:tblStyle w:val="3"/>
         <w:tblW w:w="8833" w:type="dxa"/>
         <w:tblInd w:w="-147" w:type="dxa"/>
         <w:tblBorders>
@@ -6266,10 +7678,12 @@
             <w:shd w:val="clear" w:color="auto" w:fill="D9D9D9"/>
           </w:tcPr>
           <w:p>
+            <w:proofErr w:type="spellStart"/>
             <w:r>
               <w:lastRenderedPageBreak/>
               <w:t>N°</w:t>
             </w:r>
+            <w:proofErr w:type="spellEnd"/>
           </w:p>
         </w:tc>
         <w:tc>
@@ -6371,11 +7785,21 @@
           <w:p/>
           <w:p>
             <w:r>
-              <w:t xml:space="preserve">Desarrollo de endpoints CRUD para el registro de parámetros (pH, turbidez, TDS, conductividad). Configuración de conexión a </w:t>
+              <w:t xml:space="preserve">Desarrollo de </w:t>
             </w:r>
+            <w:proofErr w:type="spellStart"/>
+            <w:r>
+              <w:t>endpoints</w:t>
+            </w:r>
+            <w:proofErr w:type="spellEnd"/>
+            <w:r>
+              <w:t xml:space="preserve"> CRUD para el registro de parámetros (pH, turbidez, TDS, conductividad). Configuración de conexión a </w:t>
+            </w:r>
+            <w:proofErr w:type="spellStart"/>
             <w:r>
               <w:t>mongoDB</w:t>
             </w:r>
+            <w:proofErr w:type="spellEnd"/>
             <w:r>
               <w:t>. Validación de las rutas principales y pruebas de funcionamiento con datos simulados.</w:t>
             </w:r>
@@ -6405,7 +7829,15 @@
           <w:p/>
           <w:p>
             <w:r>
-              <w:t>Código fuente en GitHub; capturas de Postman; registros en la base de datos.</w:t>
+              <w:t xml:space="preserve">Código fuente en GitHub; capturas de </w:t>
+            </w:r>
+            <w:proofErr w:type="spellStart"/>
+            <w:r>
+              <w:t>Postman</w:t>
+            </w:r>
+            <w:proofErr w:type="spellEnd"/>
+            <w:r>
+              <w:t>; registros en la base de datos.</w:t>
             </w:r>
           </w:p>
         </w:tc>
@@ -6415,7 +7847,7 @@
     <w:p/>
     <w:tbl>
       <w:tblPr>
-        <w:tblStyle w:val="a"/>
+        <w:tblStyle w:val="3"/>
         <w:tblW w:w="8833" w:type="dxa"/>
         <w:tblInd w:w="-147" w:type="dxa"/>
         <w:tblBorders>
@@ -6442,9 +7874,11 @@
             <w:shd w:val="clear" w:color="auto" w:fill="D9D9D9"/>
           </w:tcPr>
           <w:p>
+            <w:proofErr w:type="spellStart"/>
             <w:r>
               <w:t>N°</w:t>
             </w:r>
+            <w:proofErr w:type="spellEnd"/>
           </w:p>
         </w:tc>
         <w:tc>
@@ -6584,7 +8018,7 @@
     <w:p/>
     <w:tbl>
       <w:tblPr>
-        <w:tblStyle w:val="a"/>
+        <w:tblStyle w:val="3"/>
         <w:tblW w:w="8833" w:type="dxa"/>
         <w:tblInd w:w="-147" w:type="dxa"/>
         <w:tblBorders>
@@ -6611,9 +8045,11 @@
             <w:shd w:val="clear" w:color="auto" w:fill="D9D9D9"/>
           </w:tcPr>
           <w:p>
+            <w:proofErr w:type="spellStart"/>
             <w:r>
               <w:t>N°</w:t>
             </w:r>
+            <w:proofErr w:type="spellEnd"/>
           </w:p>
         </w:tc>
         <w:tc>
@@ -6668,7 +8104,15 @@
           </w:tcPr>
           <w:p>
             <w:r>
-              <w:t>Desarrollo del dashboard y visualización en tiempo real</w:t>
+              <w:t xml:space="preserve">Desarrollo del </w:t>
+            </w:r>
+            <w:proofErr w:type="spellStart"/>
+            <w:r>
+              <w:t>dashboard</w:t>
+            </w:r>
+            <w:proofErr w:type="spellEnd"/>
+            <w:r>
+              <w:t xml:space="preserve"> y visualización en tiempo real</w:t>
             </w:r>
           </w:p>
         </w:tc>
@@ -6718,7 +8162,15 @@
           </w:tcPr>
           <w:p>
             <w:r>
-              <w:t>Se implementó un dashboard con gráficos dinámicos, vista móvil, alertas y exportación CSV. Se integró con la API para actualizar datos en tiempo real y mostrar tendencias históricas.</w:t>
+              <w:t xml:space="preserve">Se implementó un </w:t>
+            </w:r>
+            <w:proofErr w:type="spellStart"/>
+            <w:r>
+              <w:t>dashboard</w:t>
+            </w:r>
+            <w:proofErr w:type="spellEnd"/>
+            <w:r>
+              <w:t xml:space="preserve"> con gráficos dinámicos, vista móvil, alertas y exportación CSV. Se integró con la API para actualizar datos en tiempo real y mostrar tendencias históricas.</w:t>
             </w:r>
           </w:p>
         </w:tc>
@@ -6745,7 +8197,15 @@
           </w:tcPr>
           <w:p>
             <w:r>
-              <w:t>Capturas del dashboard; código fuente; pruebas visuales.</w:t>
+              <w:t xml:space="preserve">Capturas del </w:t>
+            </w:r>
+            <w:proofErr w:type="spellStart"/>
+            <w:r>
+              <w:t>dashboard</w:t>
+            </w:r>
+            <w:proofErr w:type="spellEnd"/>
+            <w:r>
+              <w:t>; código fuente; pruebas visuales.</w:t>
             </w:r>
           </w:p>
         </w:tc>
@@ -6755,7 +8215,7 @@
     <w:p/>
     <w:tbl>
       <w:tblPr>
-        <w:tblStyle w:val="a"/>
+        <w:tblStyle w:val="3"/>
         <w:tblW w:w="8833" w:type="dxa"/>
         <w:tblInd w:w="-147" w:type="dxa"/>
         <w:tblBorders>
@@ -6782,9 +8242,11 @@
             <w:shd w:val="clear" w:color="auto" w:fill="D9D9D9"/>
           </w:tcPr>
           <w:p>
+            <w:proofErr w:type="spellStart"/>
             <w:r>
               <w:t>N°</w:t>
             </w:r>
+            <w:proofErr w:type="spellEnd"/>
           </w:p>
         </w:tc>
         <w:tc>
@@ -6925,7 +8387,7 @@
     <w:p/>
     <w:tbl>
       <w:tblPr>
-        <w:tblStyle w:val="a0"/>
+        <w:tblStyle w:val="2"/>
         <w:tblW w:w="8975" w:type="dxa"/>
         <w:tblInd w:w="-147" w:type="dxa"/>
         <w:tblBorders>
@@ -7033,7 +8495,15 @@
           </w:tcPr>
           <w:p>
             <w:r>
-              <w:t>API, BD y dashboard funcionando con datos simulados y visualización continua.</w:t>
+              <w:t xml:space="preserve">API, BD y </w:t>
+            </w:r>
+            <w:proofErr w:type="spellStart"/>
+            <w:r>
+              <w:t>dashboard</w:t>
+            </w:r>
+            <w:proofErr w:type="spellEnd"/>
+            <w:r>
+              <w:t xml:space="preserve"> funcionando con datos simulados y visualización continua.</w:t>
             </w:r>
           </w:p>
         </w:tc>
@@ -7419,8 +8889,13 @@
             </w:tcBorders>
           </w:tcPr>
           <w:p>
+            <w:proofErr w:type="spellStart"/>
             <w:r>
-              <w:t>Dashboard web con alertas y exportación</w:t>
+              <w:t>Dashboard</w:t>
+            </w:r>
+            <w:proofErr w:type="spellEnd"/>
+            <w:r>
+              <w:t xml:space="preserve"> web con alertas y exportación</w:t>
             </w:r>
           </w:p>
         </w:tc>
@@ -7630,7 +9105,119 @@
     <w:p/>
     <w:p>
       <w:r>
-        <w:t>FAO. (2021). The state of food and agriculture: Water challenges. Food and Agriculture Organization of the United Nations. https://www.fao.org</w:t>
+        <w:t xml:space="preserve">FAO. (2021). </w:t>
+      </w:r>
+      <w:proofErr w:type="spellStart"/>
+      <w:r>
+        <w:t>The</w:t>
+      </w:r>
+      <w:proofErr w:type="spellEnd"/>
+      <w:r>
+        <w:t xml:space="preserve"> </w:t>
+      </w:r>
+      <w:proofErr w:type="spellStart"/>
+      <w:r>
+        <w:t>state</w:t>
+      </w:r>
+      <w:proofErr w:type="spellEnd"/>
+      <w:r>
+        <w:t xml:space="preserve"> </w:t>
+      </w:r>
+      <w:proofErr w:type="spellStart"/>
+      <w:r>
+        <w:t>of</w:t>
+      </w:r>
+      <w:proofErr w:type="spellEnd"/>
+      <w:r>
+        <w:t xml:space="preserve"> </w:t>
+      </w:r>
+      <w:proofErr w:type="spellStart"/>
+      <w:r>
+        <w:t>food</w:t>
+      </w:r>
+      <w:proofErr w:type="spellEnd"/>
+      <w:r>
+        <w:t xml:space="preserve"> and </w:t>
+      </w:r>
+      <w:proofErr w:type="spellStart"/>
+      <w:r>
+        <w:t>agriculture</w:t>
+      </w:r>
+      <w:proofErr w:type="spellEnd"/>
+      <w:r>
+        <w:t xml:space="preserve">: </w:t>
+      </w:r>
+      <w:proofErr w:type="spellStart"/>
+      <w:r>
+        <w:t>Water</w:t>
+      </w:r>
+      <w:proofErr w:type="spellEnd"/>
+      <w:r>
+        <w:t xml:space="preserve"> </w:t>
+      </w:r>
+      <w:proofErr w:type="spellStart"/>
+      <w:r>
+        <w:t>challenges</w:t>
+      </w:r>
+      <w:proofErr w:type="spellEnd"/>
+      <w:r>
+        <w:t xml:space="preserve">. </w:t>
+      </w:r>
+      <w:proofErr w:type="spellStart"/>
+      <w:r>
+        <w:t>Food</w:t>
+      </w:r>
+      <w:proofErr w:type="spellEnd"/>
+      <w:r>
+        <w:t xml:space="preserve"> and </w:t>
+      </w:r>
+      <w:proofErr w:type="spellStart"/>
+      <w:r>
+        <w:t>Agriculture</w:t>
+      </w:r>
+      <w:proofErr w:type="spellEnd"/>
+      <w:r>
+        <w:t xml:space="preserve"> </w:t>
+      </w:r>
+      <w:proofErr w:type="spellStart"/>
+      <w:r>
+        <w:t>Organization</w:t>
+      </w:r>
+      <w:proofErr w:type="spellEnd"/>
+      <w:r>
+        <w:t xml:space="preserve"> </w:t>
+      </w:r>
+      <w:proofErr w:type="spellStart"/>
+      <w:r>
+        <w:t>of</w:t>
+      </w:r>
+      <w:proofErr w:type="spellEnd"/>
+      <w:r>
+        <w:t xml:space="preserve"> </w:t>
+      </w:r>
+      <w:proofErr w:type="spellStart"/>
+      <w:r>
+        <w:t>the</w:t>
+      </w:r>
+      <w:proofErr w:type="spellEnd"/>
+      <w:r>
+        <w:t xml:space="preserve"> </w:t>
+      </w:r>
+      <w:proofErr w:type="spellStart"/>
+      <w:r>
+        <w:t>United</w:t>
+      </w:r>
+      <w:proofErr w:type="spellEnd"/>
+      <w:r>
+        <w:t xml:space="preserve"> </w:t>
+      </w:r>
+      <w:proofErr w:type="spellStart"/>
+      <w:r>
+        <w:t>Nations</w:t>
+      </w:r>
+      <w:proofErr w:type="spellEnd"/>
+      <w:r>
+        <w:t>. https://www.fao.org</w:t>
       </w:r>
     </w:p>
     <w:p/>
@@ -7648,37 +9235,234 @@
     <w:p/>
     <w:p>
       <w:r>
-        <w:t>Rodríguez, P., &amp; Martínez, A. (2021). Sistemas de biofiltración para tratamiento doméstico de aguas grises: análisis y aplicaciones. Journal of Water Research, 10(2), 64–79.</w:t>
-      </w:r>
-    </w:p>
-    <w:p/>
-    <w:p>
-      <w:r>
-        <w:t>Sánchez, G., Navarro, H., &amp; López, R. (2022). Implementación de sistemas IoT para monitoreo de calidad de agua en ambientes rurales. Revista Latinoamericana de Tecnología, 9(1), 15–28.</w:t>
-      </w:r>
-    </w:p>
-    <w:p/>
-    <w:p>
-      <w:r>
-        <w:t>WHO. (2020). Water quality and health: Guidelines for drinking-water quality. World Health Organization. https://www.who.int</w:t>
-      </w:r>
-    </w:p>
-    <w:p/>
-    <w:p>
-      <w:r>
-        <w:t>World Bank. (2022). Water scarcity and agricultural resilience. https://www.worldbank.org</w:t>
-      </w:r>
-    </w:p>
-    <w:p/>
-    <w:p>
-      <w:r>
-        <w:t>Beck, K. (2004). Extreme Programming Explained: Embrace Change (2nd ed.). Addison-Wesley.</w:t>
-      </w:r>
-    </w:p>
-    <w:p/>
-    <w:p>
-      <w:r>
-        <w:t>Pressman, R., &amp; Maxim, B. (2020). Software Engineering: A Practitioner’s Approach (9th ed.). McGraw-Hill.</w:t>
+        <w:t xml:space="preserve">Rodríguez, P., &amp; Martínez, A. (2021). Sistemas de biofiltración para tratamiento doméstico de aguas grises: análisis y aplicaciones. </w:t>
+      </w:r>
+      <w:proofErr w:type="spellStart"/>
+      <w:r>
+        <w:t>Journal</w:t>
+      </w:r>
+      <w:proofErr w:type="spellEnd"/>
+      <w:r>
+        <w:t xml:space="preserve"> of </w:t>
+      </w:r>
+      <w:proofErr w:type="spellStart"/>
+      <w:r>
+        <w:t>Water</w:t>
+      </w:r>
+      <w:proofErr w:type="spellEnd"/>
+      <w:r>
+        <w:t xml:space="preserve"> </w:t>
+      </w:r>
+      <w:proofErr w:type="spellStart"/>
+      <w:r>
+        <w:t>Research</w:t>
+      </w:r>
+      <w:proofErr w:type="spellEnd"/>
+      <w:r>
+        <w:t>, 10(2), 64–79.</w:t>
+      </w:r>
+    </w:p>
+    <w:p/>
+    <w:p>
+      <w:r>
+        <w:t xml:space="preserve">Sánchez, G., Navarro, H., &amp; López, R. (2022). Implementación de sistemas </w:t>
+      </w:r>
+      <w:proofErr w:type="spellStart"/>
+      <w:r>
+        <w:t>IoT</w:t>
+      </w:r>
+      <w:proofErr w:type="spellEnd"/>
+      <w:r>
+        <w:t xml:space="preserve"> para monitoreo de calidad de agua en ambientes rurales. Revista Latinoamericana de Tecnología, 9(1), 15–28.</w:t>
+      </w:r>
+    </w:p>
+    <w:p/>
+    <w:p>
+      <w:r>
+        <w:t xml:space="preserve">WHO. (2020). </w:t>
+      </w:r>
+      <w:proofErr w:type="spellStart"/>
+      <w:r>
+        <w:t>Water</w:t>
+      </w:r>
+      <w:proofErr w:type="spellEnd"/>
+      <w:r>
+        <w:t xml:space="preserve"> </w:t>
+      </w:r>
+      <w:proofErr w:type="spellStart"/>
+      <w:r>
+        <w:t>quality</w:t>
+      </w:r>
+      <w:proofErr w:type="spellEnd"/>
+      <w:r>
+        <w:t xml:space="preserve"> and </w:t>
+      </w:r>
+      <w:proofErr w:type="spellStart"/>
+      <w:r>
+        <w:t>health</w:t>
+      </w:r>
+      <w:proofErr w:type="spellEnd"/>
+      <w:r>
+        <w:t xml:space="preserve">: </w:t>
+      </w:r>
+      <w:proofErr w:type="spellStart"/>
+      <w:r>
+        <w:t>Guidelines</w:t>
+      </w:r>
+      <w:proofErr w:type="spellEnd"/>
+      <w:r>
+        <w:t xml:space="preserve"> </w:t>
+      </w:r>
+      <w:proofErr w:type="spellStart"/>
+      <w:r>
+        <w:t>for</w:t>
+      </w:r>
+      <w:proofErr w:type="spellEnd"/>
+      <w:r>
+        <w:t xml:space="preserve"> </w:t>
+      </w:r>
+      <w:proofErr w:type="spellStart"/>
+      <w:r>
+        <w:t>drinking-water</w:t>
+      </w:r>
+      <w:proofErr w:type="spellEnd"/>
+      <w:r>
+        <w:t xml:space="preserve"> </w:t>
+      </w:r>
+      <w:proofErr w:type="spellStart"/>
+      <w:r>
+        <w:t>quality</w:t>
+      </w:r>
+      <w:proofErr w:type="spellEnd"/>
+      <w:r>
+        <w:t xml:space="preserve">. </w:t>
+      </w:r>
+      <w:proofErr w:type="spellStart"/>
+      <w:r>
+        <w:t>World</w:t>
+      </w:r>
+      <w:proofErr w:type="spellEnd"/>
+      <w:r>
+        <w:t xml:space="preserve"> </w:t>
+      </w:r>
+      <w:proofErr w:type="spellStart"/>
+      <w:r>
+        <w:t>Health</w:t>
+      </w:r>
+      <w:proofErr w:type="spellEnd"/>
+      <w:r>
+        <w:t xml:space="preserve"> </w:t>
+      </w:r>
+      <w:proofErr w:type="spellStart"/>
+      <w:r>
+        <w:t>Organization</w:t>
+      </w:r>
+      <w:proofErr w:type="spellEnd"/>
+      <w:r>
+        <w:t>. https://www.who.int</w:t>
+      </w:r>
+    </w:p>
+    <w:p/>
+    <w:p>
+      <w:proofErr w:type="spellStart"/>
+      <w:r>
+        <w:t>World</w:t>
+      </w:r>
+      <w:proofErr w:type="spellEnd"/>
+      <w:r>
+        <w:t xml:space="preserve"> Bank. (2022). </w:t>
+      </w:r>
+      <w:proofErr w:type="spellStart"/>
+      <w:r>
+        <w:t>Water</w:t>
+      </w:r>
+      <w:proofErr w:type="spellEnd"/>
+      <w:r>
+        <w:t xml:space="preserve"> </w:t>
+      </w:r>
+      <w:proofErr w:type="spellStart"/>
+      <w:r>
+        <w:t>scarcity</w:t>
+      </w:r>
+      <w:proofErr w:type="spellEnd"/>
+      <w:r>
+        <w:t xml:space="preserve"> and </w:t>
+      </w:r>
+      <w:proofErr w:type="spellStart"/>
+      <w:r>
+        <w:t>agricultural</w:t>
+      </w:r>
+      <w:proofErr w:type="spellEnd"/>
+      <w:r>
+        <w:t xml:space="preserve"> </w:t>
+      </w:r>
+      <w:proofErr w:type="spellStart"/>
+      <w:r>
+        <w:t>resilience</w:t>
+      </w:r>
+      <w:proofErr w:type="spellEnd"/>
+      <w:r>
+        <w:t>. https://www.worldbank.org</w:t>
+      </w:r>
+    </w:p>
+    <w:p/>
+    <w:p>
+      <w:r>
+        <w:t xml:space="preserve">Beck, K. (2004). Extreme </w:t>
+      </w:r>
+      <w:proofErr w:type="spellStart"/>
+      <w:r>
+        <w:t>Programming</w:t>
+      </w:r>
+      <w:proofErr w:type="spellEnd"/>
+      <w:r>
+        <w:t xml:space="preserve"> </w:t>
+      </w:r>
+      <w:proofErr w:type="spellStart"/>
+      <w:r>
+        <w:t>Explained</w:t>
+      </w:r>
+      <w:proofErr w:type="spellEnd"/>
+      <w:r>
+        <w:t>: Embrace Change (2nd ed.). Addison-Wesley.</w:t>
+      </w:r>
+    </w:p>
+    <w:p/>
+    <w:p>
+      <w:r>
+        <w:t xml:space="preserve">Pressman, R., &amp; </w:t>
+      </w:r>
+      <w:proofErr w:type="spellStart"/>
+      <w:r>
+        <w:t>Maxim</w:t>
+      </w:r>
+      <w:proofErr w:type="spellEnd"/>
+      <w:r>
+        <w:t xml:space="preserve">, B. (2020). Software </w:t>
+      </w:r>
+      <w:proofErr w:type="spellStart"/>
+      <w:r>
+        <w:t>Engineering</w:t>
+      </w:r>
+      <w:proofErr w:type="spellEnd"/>
+      <w:r>
+        <w:t xml:space="preserve">: A </w:t>
+      </w:r>
+      <w:proofErr w:type="spellStart"/>
+      <w:r>
+        <w:t>Practitioner’s</w:t>
+      </w:r>
+      <w:proofErr w:type="spellEnd"/>
+      <w:r>
+        <w:t xml:space="preserve"> </w:t>
+      </w:r>
+      <w:proofErr w:type="spellStart"/>
+      <w:r>
+        <w:t>Approach</w:t>
+      </w:r>
+      <w:proofErr w:type="spellEnd"/>
+      <w:r>
+        <w:t xml:space="preserve"> (9th ed.). McGraw-Hill.</w:t>
       </w:r>
     </w:p>
     <w:p/>
@@ -7720,27 +9504,62 @@
         <w:pStyle w:val="Ttulo2"/>
       </w:pPr>
       <w:r>
-        <w:t>Anexo 1 – Repositorio Github</w:t>
-      </w:r>
-    </w:p>
-    <w:p>
-      <w:r>
-        <w:t>Descripción general:</w:t>
-      </w:r>
-    </w:p>
-    <w:p>
-      <w:r>
-        <w:t>El repositorio contiene la implementación completa del sistema informático para el monitoreo de parámetros de calidad del agua en biofiltros vegetales. Incluye el backend desarrollado en Node.js con Mongoose para MongoDB, el dashboard web, los scripts de simulación de sensores. El sistema almacena mediciones en formato flexible orientado a series temporales.</w:t>
-      </w:r>
-    </w:p>
-    <w:p/>
+        <w:t xml:space="preserve">Anexo 1 – Repositorio </w:t>
+      </w:r>
+      <w:proofErr w:type="spellStart"/>
+      <w:r>
+        <w:t>Github</w:t>
+      </w:r>
+      <w:proofErr w:type="spellEnd"/>
+    </w:p>
+    <w:p>
+      <w:hyperlink r:id="rId13" w:history="1">
+        <w:proofErr w:type="spellStart"/>
+        <w:r>
+          <w:rPr>
+            <w:rStyle w:val="Hipervnculo"/>
+          </w:rPr>
+          <w:t>Tutilox</w:t>
+        </w:r>
+        <w:proofErr w:type="spellEnd"/>
+        <w:r>
+          <w:rPr>
+            <w:rStyle w:val="Hipervnculo"/>
+          </w:rPr>
+          <w:t>/proyecto-</w:t>
+        </w:r>
+        <w:proofErr w:type="spellStart"/>
+        <w:r>
+          <w:rPr>
+            <w:rStyle w:val="Hipervnculo"/>
+          </w:rPr>
+          <w:t>titulo</w:t>
+        </w:r>
+        <w:proofErr w:type="spellEnd"/>
+        <w:r>
+          <w:rPr>
+            <w:rStyle w:val="Hipervnculo"/>
+          </w:rPr>
+          <w:t>: Sistema de Monitoreo de Eficiencia de Biofiltros para Reutilización de Aguas Grises en Fruticultura</w:t>
+        </w:r>
+      </w:hyperlink>
+    </w:p>
+    <w:p/>
+    <w:p>
+      <w:pPr>
+        <w:pStyle w:val="Ttulo2"/>
+      </w:pPr>
+      <w:r>
+        <w:t>Anexo 2 – Carta Gantt</w:t>
+      </w:r>
+    </w:p>
     <w:p>
       <w:hyperlink r:id="rId14" w:history="1">
         <w:r>
           <w:rPr>
             <w:rStyle w:val="Hipervnculo"/>
           </w:rPr>
-          <w:t>Tutilox/proyecto-titulo: Sistema de Monitoreo de Eficiencia de Biofiltros para Reutilización de Aguas Grises en Fruticultura</w:t>
+          <w:t>https://docs.google.com/spreadsheets/d/1NJLCUN6fiVCiXIhDDaERNbsoND-cpxzr/edit?usp=drive_link&amp;ouid=101076073690980713363&amp;rtpof=true&amp;sd=true</w:t>
         </w:r>
       </w:hyperlink>
     </w:p>
@@ -7750,7 +9569,16 @@
         <w:pStyle w:val="Ttulo2"/>
       </w:pPr>
       <w:r>
-        <w:t>Anexo 2 – Carta Gantt</w:t>
+        <w:t xml:space="preserve">Anexo 3 </w:t>
+      </w:r>
+      <w:r>
+        <w:t>–</w:t>
+      </w:r>
+      <w:r>
+        <w:t xml:space="preserve"> </w:t>
+      </w:r>
+      <w:r>
+        <w:t>Tabla XP</w:t>
       </w:r>
     </w:p>
     <w:p>
@@ -7759,7 +9587,7 @@
           <w:rPr>
             <w:rStyle w:val="Hipervnculo"/>
           </w:rPr>
-          <w:t>https://docs.google.com/spreadsheets/d/1NJLCUN6fiVCiXIhDDaERNbsoND-cpxzr/edit?usp=drive_link&amp;ouid=101076073690980713363&amp;rtpof=true&amp;sd=true</w:t>
+          <w:t>https://docs.google.com/spreadsheets/d/1IsEV1bWR3Au-ROhpat93csa51SYzIcnH/edit?usp=drive_link&amp;ouid=101076073690980713363&amp;rtpof=true&amp;sd=true</w:t>
         </w:r>
       </w:hyperlink>
     </w:p>
@@ -7769,35 +9597,129 @@
         <w:pStyle w:val="Ttulo2"/>
       </w:pPr>
       <w:r>
-        <w:t xml:space="preserve">Anexo 3 </w:t>
-      </w:r>
-      <w:r>
-        <w:t>–</w:t>
-      </w:r>
-      <w:r>
-        <w:t xml:space="preserve"> </w:t>
-      </w:r>
-      <w:r>
-        <w:t>Tabla XP</w:t>
-      </w:r>
-    </w:p>
-    <w:p/>
+        <w:t xml:space="preserve">Anexo </w:t>
+      </w:r>
+      <w:r>
+        <w:t>4</w:t>
+      </w:r>
+      <w:r>
+        <w:t xml:space="preserve"> – </w:t>
+      </w:r>
+      <w:r>
+        <w:t>Modelo de Datos</w:t>
+      </w:r>
+    </w:p>
+    <w:p>
+      <w:hyperlink r:id="rId16" w:history="1">
+        <w:r>
+          <w:rPr>
+            <w:rStyle w:val="Hipervnculo"/>
+          </w:rPr>
+          <w:t>https://docs.google.com/document/d/1CJ5QSKHFPi9smgVt07T70So3rDU4gKtd/edit?usp=drive_link&amp;ouid=101076073690980713363&amp;rtpof=true&amp;sd=true</w:t>
+        </w:r>
+      </w:hyperlink>
+    </w:p>
     <w:p/>
     <w:p>
       <w:pPr>
         <w:pStyle w:val="Ttulo2"/>
       </w:pPr>
       <w:r>
-        <w:t xml:space="preserve">Anexo </w:t>
-      </w:r>
-      <w:r>
-        <w:t>4</w:t>
-      </w:r>
-      <w:r>
-        <w:t xml:space="preserve"> – </w:t>
-      </w:r>
-      <w:r>
-        <w:t>Modelo de Datos</w:t>
+        <w:t xml:space="preserve">Anexo 5 – </w:t>
+      </w:r>
+      <w:r>
+        <w:t>Arquitectura del Sistema</w:t>
+      </w:r>
+    </w:p>
+    <w:p>
+      <w:hyperlink r:id="rId17" w:history="1">
+        <w:r>
+          <w:rPr>
+            <w:rStyle w:val="Hipervnculo"/>
+          </w:rPr>
+          <w:t>https://docs.google.com/document/d/15dW7YtuXAE_i3XnqfNoPiiSxdEvi4kbS/edit?usp=drive_link&amp;ouid=101076073690980713363&amp;rtpof=true&amp;sd=true</w:t>
+        </w:r>
+      </w:hyperlink>
+    </w:p>
+    <w:p/>
+    <w:p>
+      <w:pPr>
+        <w:pStyle w:val="Ttulo2"/>
+      </w:pPr>
+      <w:r>
+        <w:t xml:space="preserve">Anexo 6 – </w:t>
+      </w:r>
+      <w:r>
+        <w:t>Patrón de Arquitectura</w:t>
+      </w:r>
+    </w:p>
+    <w:p>
+      <w:hyperlink r:id="rId18" w:history="1">
+        <w:r>
+          <w:rPr>
+            <w:rStyle w:val="Hipervnculo"/>
+          </w:rPr>
+          <w:t>https://docs.google.com/document/d/1tkFlNKVAC3U9gotQ_L1ld4Gxey6zibJ7/edit?usp=drive_link&amp;ouid=101076073690980713363&amp;rtpof=true&amp;sd=true</w:t>
+        </w:r>
+      </w:hyperlink>
+    </w:p>
+    <w:p/>
+    <w:p>
+      <w:pPr>
+        <w:pStyle w:val="Ttulo2"/>
+      </w:pPr>
+      <w:r>
+        <w:lastRenderedPageBreak/>
+        <w:t xml:space="preserve">Anexo 7 – </w:t>
+      </w:r>
+      <w:r>
+        <w:t>Historias de Usuarios</w:t>
+      </w:r>
+    </w:p>
+    <w:p>
+      <w:hyperlink r:id="rId19" w:history="1">
+        <w:r>
+          <w:rPr>
+            <w:rStyle w:val="Hipervnculo"/>
+          </w:rPr>
+          <w:t>https://docs.google.com/spreadsheets/d/1VKBbno6R04Ipd9YX_WGCOdgIi6PimnnD/edit?usp=drive_link&amp;ouid=101076073690980713363&amp;rtpof=true&amp;sd=true</w:t>
+        </w:r>
+      </w:hyperlink>
+    </w:p>
+    <w:p>
+      <w:pPr>
+        <w:pStyle w:val="Ttulo2"/>
+      </w:pPr>
+      <w:r>
+        <w:t xml:space="preserve">Anexo 8 – </w:t>
+      </w:r>
+      <w:r>
+        <w:t>Plan de Pruebas</w:t>
+      </w:r>
+    </w:p>
+    <w:p>
+      <w:hyperlink r:id="rId20" w:history="1">
+        <w:r>
+          <w:rPr>
+            <w:rStyle w:val="Hipervnculo"/>
+          </w:rPr>
+          <w:t>https://docs.google.com/document/d/1XA-IINGZHmKNSDLtH9NKDUCjPCqtHg3F/edit?usp=drive_link&amp;ouid=101076073690980713363&amp;rtpof=true&amp;sd=true</w:t>
+        </w:r>
+      </w:hyperlink>
+    </w:p>
+    <w:p/>
+    <w:p>
+      <w:pPr>
+        <w:pStyle w:val="Ttulo2"/>
+      </w:pPr>
+      <w:r>
+        <w:t xml:space="preserve">Anexo 9 – </w:t>
+      </w:r>
+      <w:r>
+        <w:t>Evidencia Técnica</w:t>
+      </w:r>
+      <w:r>
+        <w:t>s del Sistema</w:t>
       </w:r>
     </w:p>
     <w:p>
@@ -7816,2013 +9738,19 @@
           <w:lang w:val="es-CL" w:eastAsia="es-MX"/>
         </w:rPr>
       </w:pPr>
-      <w:r>
-        <w:rPr>
-          <w:rFonts w:eastAsia="Times New Roman"/>
-          <w:lang w:val="es-CL" w:eastAsia="es-MX"/>
-        </w:rPr>
-        <w:t>El modelo de datos se diseñó utilizando MongoDB debido a su flexibilidad, escalabilidad y capacidad de gestionar datos semiestructurados provenientes de sensores IoT. El diseño contempla cinco colecciones principales: Users, Project, Pool, Sensor y Measurements, manteniendo referencias entre ellas mediante ObjectId para asegurar consistencia y trazabilidad.</w:t>
-      </w:r>
-    </w:p>
-    <w:p>
-      <w:pPr>
-        <w:widowControl/>
-        <w:tabs>
-          <w:tab w:val="clear" w:pos="3720"/>
-          <w:tab w:val="clear" w:pos="4320"/>
-        </w:tabs>
-        <w:autoSpaceDE/>
-        <w:autoSpaceDN/>
-        <w:adjustRightInd/>
-        <w:spacing w:before="100" w:beforeAutospacing="1" w:after="100" w:afterAutospacing="1"/>
-        <w:rPr>
-          <w:rFonts w:eastAsia="Times New Roman"/>
-          <w:lang w:val="es-CL" w:eastAsia="es-MX"/>
-        </w:rPr>
-      </w:pPr>
-      <w:r>
-        <w:rPr>
-          <w:rFonts w:eastAsia="Times New Roman"/>
-          <w:noProof/>
-          <w:lang w:val="es-CL" w:eastAsia="es-MX"/>
-        </w:rPr>
-        <w:lastRenderedPageBreak/>
-        <w:drawing>
-          <wp:inline distT="0" distB="0" distL="0" distR="0" wp14:anchorId="07851517" wp14:editId="1EF50894">
-            <wp:extent cx="3899921" cy="3718560"/>
-            <wp:effectExtent l="0" t="0" r="0" b="0"/>
-            <wp:docPr id="802546188" name="Imagen 1" descr="Interfaz de usuario gráfica&#10;&#10;El contenido generado por IA puede ser incorrecto."/>
-            <wp:cNvGraphicFramePr>
-              <a:graphicFrameLocks xmlns:a="http://schemas.openxmlformats.org/drawingml/2006/main" noChangeAspect="1"/>
-            </wp:cNvGraphicFramePr>
-            <a:graphic xmlns:a="http://schemas.openxmlformats.org/drawingml/2006/main">
-              <a:graphicData uri="http://schemas.openxmlformats.org/drawingml/2006/picture">
-                <pic:pic xmlns:pic="http://schemas.openxmlformats.org/drawingml/2006/picture">
-                  <pic:nvPicPr>
-                    <pic:cNvPr id="802546188" name="Imagen 1" descr="Interfaz de usuario gráfica&#10;&#10;El contenido generado por IA puede ser incorrecto."/>
-                    <pic:cNvPicPr/>
-                  </pic:nvPicPr>
-                  <pic:blipFill>
-                    <a:blip r:embed="rId16" cstate="print">
-                      <a:extLst>
-                        <a:ext uri="{28A0092B-C50C-407E-A947-70E740481C1C}">
-                          <a14:useLocalDpi xmlns:a14="http://schemas.microsoft.com/office/drawing/2010/main" val="0"/>
-                        </a:ext>
-                      </a:extLst>
-                    </a:blip>
-                    <a:stretch>
-                      <a:fillRect/>
-                    </a:stretch>
-                  </pic:blipFill>
-                  <pic:spPr>
-                    <a:xfrm>
-                      <a:off x="0" y="0"/>
-                      <a:ext cx="3901959" cy="3720503"/>
-                    </a:xfrm>
-                    <a:prstGeom prst="rect">
-                      <a:avLst/>
-                    </a:prstGeom>
-                  </pic:spPr>
-                </pic:pic>
-              </a:graphicData>
-            </a:graphic>
-          </wp:inline>
-        </w:drawing>
-      </w:r>
-    </w:p>
-    <w:p>
-      <w:pPr>
-        <w:rPr>
-          <w:lang w:val="es-CL" w:eastAsia="es-MX"/>
-        </w:rPr>
-      </w:pPr>
-      <w:r>
-        <w:rPr>
-          <w:lang w:val="es-CL" w:eastAsia="es-MX"/>
-        </w:rPr>
-        <w:t>Justificación general del diseño</w:t>
-      </w:r>
-    </w:p>
-    <w:p>
-      <w:pPr>
-        <w:widowControl/>
-        <w:tabs>
-          <w:tab w:val="clear" w:pos="3720"/>
-          <w:tab w:val="clear" w:pos="4320"/>
-        </w:tabs>
-        <w:autoSpaceDE/>
-        <w:autoSpaceDN/>
-        <w:adjustRightInd/>
-        <w:spacing w:before="100" w:beforeAutospacing="1" w:after="100" w:afterAutospacing="1"/>
-        <w:rPr>
-          <w:rFonts w:eastAsia="Times New Roman"/>
-          <w:lang w:val="es-CL" w:eastAsia="es-MX"/>
-        </w:rPr>
-      </w:pPr>
-      <w:r>
-        <w:rPr>
-          <w:rFonts w:eastAsia="Times New Roman"/>
-          <w:lang w:val="es-CL" w:eastAsia="es-MX"/>
-        </w:rPr>
-        <w:t>El modelo:</w:t>
-      </w:r>
-    </w:p>
-    <w:p>
-      <w:pPr>
-        <w:widowControl/>
-        <w:numPr>
-          <w:ilvl w:val="0"/>
-          <w:numId w:val="44"/>
-        </w:numPr>
-        <w:tabs>
-          <w:tab w:val="clear" w:pos="3720"/>
-          <w:tab w:val="clear" w:pos="4320"/>
-        </w:tabs>
-        <w:autoSpaceDE/>
-        <w:autoSpaceDN/>
-        <w:adjustRightInd/>
-        <w:spacing w:before="100" w:beforeAutospacing="1" w:after="100" w:afterAutospacing="1"/>
-        <w:rPr>
-          <w:rFonts w:eastAsia="Times New Roman"/>
-          <w:lang w:val="es-CL" w:eastAsia="es-MX"/>
-        </w:rPr>
-      </w:pPr>
-      <w:r>
-        <w:rPr>
-          <w:rFonts w:eastAsia="Times New Roman"/>
-          <w:lang w:val="es-CL" w:eastAsia="es-MX"/>
-        </w:rPr>
-        <w:t xml:space="preserve">Está completamente normalizado para MongoDB usando </w:t>
-      </w:r>
-      <w:r>
-        <w:rPr>
-          <w:rFonts w:eastAsia="Times New Roman"/>
-          <w:b/>
-          <w:bCs/>
-          <w:lang w:val="es-CL" w:eastAsia="es-MX"/>
-        </w:rPr>
-        <w:t>referencias (ObjectId)</w:t>
-      </w:r>
-      <w:r>
-        <w:rPr>
-          <w:rFonts w:eastAsia="Times New Roman"/>
-          <w:lang w:val="es-CL" w:eastAsia="es-MX"/>
-        </w:rPr>
-        <w:t>.</w:t>
-      </w:r>
-    </w:p>
-    <w:p>
-      <w:pPr>
-        <w:widowControl/>
-        <w:numPr>
-          <w:ilvl w:val="0"/>
-          <w:numId w:val="44"/>
-        </w:numPr>
-        <w:tabs>
-          <w:tab w:val="clear" w:pos="3720"/>
-          <w:tab w:val="clear" w:pos="4320"/>
-        </w:tabs>
-        <w:autoSpaceDE/>
-        <w:autoSpaceDN/>
-        <w:adjustRightInd/>
-        <w:spacing w:before="100" w:beforeAutospacing="1" w:after="100" w:afterAutospacing="1"/>
-        <w:rPr>
-          <w:rFonts w:eastAsia="Times New Roman"/>
-          <w:lang w:val="es-CL" w:eastAsia="es-MX"/>
-        </w:rPr>
-      </w:pPr>
-      <w:r>
-        <w:rPr>
-          <w:rFonts w:eastAsia="Times New Roman"/>
-          <w:lang w:val="es-CL" w:eastAsia="es-MX"/>
-        </w:rPr>
-        <w:t>Permite escalabilidad: agregar sensores, pools o proyectos sin rediseñar la BD.</w:t>
-      </w:r>
-    </w:p>
-    <w:p>
-      <w:pPr>
-        <w:widowControl/>
-        <w:numPr>
-          <w:ilvl w:val="0"/>
-          <w:numId w:val="44"/>
-        </w:numPr>
-        <w:tabs>
-          <w:tab w:val="clear" w:pos="3720"/>
-          <w:tab w:val="clear" w:pos="4320"/>
-        </w:tabs>
-        <w:autoSpaceDE/>
-        <w:autoSpaceDN/>
-        <w:adjustRightInd/>
-        <w:spacing w:before="100" w:beforeAutospacing="1" w:after="100" w:afterAutospacing="1"/>
-        <w:rPr>
-          <w:rFonts w:eastAsia="Times New Roman"/>
-          <w:lang w:val="es-CL" w:eastAsia="es-MX"/>
-        </w:rPr>
-      </w:pPr>
-      <w:r>
-        <w:rPr>
-          <w:rFonts w:eastAsia="Times New Roman"/>
-          <w:lang w:val="es-CL" w:eastAsia="es-MX"/>
-        </w:rPr>
-        <w:t>Facilita consultas típicas del dashboard:</w:t>
-      </w:r>
-    </w:p>
-    <w:p>
-      <w:pPr>
-        <w:widowControl/>
-        <w:numPr>
-          <w:ilvl w:val="1"/>
-          <w:numId w:val="44"/>
-        </w:numPr>
-        <w:tabs>
-          <w:tab w:val="clear" w:pos="3720"/>
-          <w:tab w:val="clear" w:pos="4320"/>
-        </w:tabs>
-        <w:autoSpaceDE/>
-        <w:autoSpaceDN/>
-        <w:adjustRightInd/>
-        <w:spacing w:before="100" w:beforeAutospacing="1" w:after="100" w:afterAutospacing="1"/>
-        <w:rPr>
-          <w:rFonts w:eastAsia="Times New Roman"/>
-          <w:lang w:val="es-CL" w:eastAsia="es-MX"/>
-        </w:rPr>
-      </w:pPr>
-      <w:r>
-        <w:rPr>
-          <w:rFonts w:eastAsia="Times New Roman"/>
-          <w:lang w:val="es-CL" w:eastAsia="es-MX"/>
-        </w:rPr>
-        <w:t>“Mediciones por sensor”</w:t>
-      </w:r>
-    </w:p>
-    <w:p>
-      <w:pPr>
-        <w:widowControl/>
-        <w:numPr>
-          <w:ilvl w:val="1"/>
-          <w:numId w:val="44"/>
-        </w:numPr>
-        <w:tabs>
-          <w:tab w:val="clear" w:pos="3720"/>
-          <w:tab w:val="clear" w:pos="4320"/>
-        </w:tabs>
-        <w:autoSpaceDE/>
-        <w:autoSpaceDN/>
-        <w:adjustRightInd/>
-        <w:spacing w:before="100" w:beforeAutospacing="1" w:after="100" w:afterAutospacing="1"/>
-        <w:rPr>
-          <w:rFonts w:eastAsia="Times New Roman"/>
-          <w:lang w:val="es-CL" w:eastAsia="es-MX"/>
-        </w:rPr>
-      </w:pPr>
-      <w:r>
-        <w:rPr>
-          <w:rFonts w:eastAsia="Times New Roman"/>
-          <w:lang w:val="es-CL" w:eastAsia="es-MX"/>
-        </w:rPr>
-        <w:t>“Mediciones por fase (pool)”</w:t>
-      </w:r>
-    </w:p>
-    <w:p>
-      <w:pPr>
-        <w:widowControl/>
-        <w:numPr>
-          <w:ilvl w:val="1"/>
-          <w:numId w:val="44"/>
-        </w:numPr>
-        <w:tabs>
-          <w:tab w:val="clear" w:pos="3720"/>
-          <w:tab w:val="clear" w:pos="4320"/>
-        </w:tabs>
-        <w:autoSpaceDE/>
-        <w:autoSpaceDN/>
-        <w:adjustRightInd/>
-        <w:spacing w:before="100" w:beforeAutospacing="1" w:after="100" w:afterAutospacing="1"/>
-        <w:rPr>
-          <w:rFonts w:eastAsia="Times New Roman"/>
-          <w:lang w:val="es-CL" w:eastAsia="es-MX"/>
-        </w:rPr>
-      </w:pPr>
-      <w:r>
-        <w:rPr>
-          <w:rFonts w:eastAsia="Times New Roman"/>
-          <w:lang w:val="es-CL" w:eastAsia="es-MX"/>
-        </w:rPr>
-        <w:t>“Comparación entrada vs salida del biofiltro”</w:t>
-      </w:r>
-    </w:p>
-    <w:p>
-      <w:pPr>
-        <w:widowControl/>
-        <w:numPr>
-          <w:ilvl w:val="0"/>
-          <w:numId w:val="44"/>
-        </w:numPr>
-        <w:tabs>
-          <w:tab w:val="clear" w:pos="3720"/>
-          <w:tab w:val="clear" w:pos="4320"/>
-        </w:tabs>
-        <w:autoSpaceDE/>
-        <w:autoSpaceDN/>
-        <w:adjustRightInd/>
-        <w:spacing w:before="100" w:beforeAutospacing="1" w:after="100" w:afterAutospacing="1"/>
-        <w:rPr>
-          <w:rFonts w:eastAsia="Times New Roman"/>
-          <w:lang w:val="es-CL" w:eastAsia="es-MX"/>
-        </w:rPr>
-      </w:pPr>
-      <w:r>
-        <w:rPr>
-          <w:rFonts w:eastAsia="Times New Roman"/>
-          <w:lang w:val="es-CL" w:eastAsia="es-MX"/>
-        </w:rPr>
-        <w:t>Es compatible con APIs REST.</w:t>
-      </w:r>
-    </w:p>
-    <w:p>
-      <w:pPr>
-        <w:pStyle w:val="Ttulo2"/>
-      </w:pPr>
-      <w:r>
-        <w:lastRenderedPageBreak/>
-        <w:t xml:space="preserve">Anexo 5 – </w:t>
-      </w:r>
-      <w:r>
-        <w:t>Arquitectura del Sistema</w:t>
-      </w:r>
-    </w:p>
-    <w:p/>
-    <w:p>
-      <w:r>
-        <w:t>La arquitectura del sistema se diseñó bajo un enfoque modular, orientado a servicios y apoyado en tecnologías web y de base de datos NoSQL. El objetivo es soportar el monitoreo en tiempo real de parámetros de calidad del agua provenientes de biofiltros, permitiendo la captura, almacenamiento, procesamiento y visualización de datos.</w:t>
-      </w:r>
-    </w:p>
-    <w:p>
-      <w:r>
-        <w:rPr>
-          <w:noProof/>
-        </w:rPr>
-        <w:drawing>
-          <wp:inline distT="0" distB="0" distL="0" distR="0" wp14:anchorId="4F9FD8F4" wp14:editId="1BBEB74F">
-            <wp:extent cx="5704896" cy="1562100"/>
-            <wp:effectExtent l="0" t="0" r="0" b="0"/>
-            <wp:docPr id="2043142791" name="Imagen 2" descr="Imagen que contiene Interfaz de usuario gráfica&#10;&#10;El contenido generado por IA puede ser incorrecto."/>
-            <wp:cNvGraphicFramePr>
-              <a:graphicFrameLocks xmlns:a="http://schemas.openxmlformats.org/drawingml/2006/main" noChangeAspect="1"/>
-            </wp:cNvGraphicFramePr>
-            <a:graphic xmlns:a="http://schemas.openxmlformats.org/drawingml/2006/main">
-              <a:graphicData uri="http://schemas.openxmlformats.org/drawingml/2006/picture">
-                <pic:pic xmlns:pic="http://schemas.openxmlformats.org/drawingml/2006/picture">
-                  <pic:nvPicPr>
-                    <pic:cNvPr id="2043142791" name="Imagen 2" descr="Imagen que contiene Interfaz de usuario gráfica&#10;&#10;El contenido generado por IA puede ser incorrecto."/>
-                    <pic:cNvPicPr/>
-                  </pic:nvPicPr>
-                  <pic:blipFill>
-                    <a:blip r:embed="rId17">
-                      <a:extLst>
-                        <a:ext uri="{28A0092B-C50C-407E-A947-70E740481C1C}">
-                          <a14:useLocalDpi xmlns:a14="http://schemas.microsoft.com/office/drawing/2010/main" val="0"/>
-                        </a:ext>
-                      </a:extLst>
-                    </a:blip>
-                    <a:stretch>
-                      <a:fillRect/>
-                    </a:stretch>
-                  </pic:blipFill>
-                  <pic:spPr>
-                    <a:xfrm>
-                      <a:off x="0" y="0"/>
-                      <a:ext cx="5732981" cy="1569790"/>
-                    </a:xfrm>
-                    <a:prstGeom prst="rect">
-                      <a:avLst/>
-                    </a:prstGeom>
-                  </pic:spPr>
-                </pic:pic>
-              </a:graphicData>
-            </a:graphic>
-          </wp:inline>
-        </w:drawing>
-      </w:r>
-    </w:p>
-    <w:p>
-      <w:r>
-        <w:t>Descripción de componentes:</w:t>
-      </w:r>
-    </w:p>
-    <w:p/>
-    <w:p>
-      <w:r>
-        <w:t>Sensores / Simulador:</w:t>
-      </w:r>
-    </w:p>
-    <w:p/>
-    <w:p>
-      <w:pPr>
-        <w:pStyle w:val="Prrafodelista"/>
-        <w:numPr>
-          <w:ilvl w:val="0"/>
-          <w:numId w:val="48"/>
-        </w:numPr>
-      </w:pPr>
-      <w:r>
-        <w:t>Fuente de datos del sistema (pH, turbidez, TDS, conductividad, oxígeno).</w:t>
-      </w:r>
-    </w:p>
-    <w:p>
-      <w:pPr>
-        <w:pStyle w:val="Prrafodelista"/>
-        <w:numPr>
-          <w:ilvl w:val="0"/>
-          <w:numId w:val="48"/>
-        </w:numPr>
-      </w:pPr>
-      <w:r>
-        <w:t>En la versión actual se emplea un módulo de simulación que genera lecturas con rangos configurables, emulando el comportamiento de sensores físicos ubicados en distintas fases del biofiltro.</w:t>
-      </w:r>
-    </w:p>
-    <w:p/>
-    <w:p>
-      <w:r>
-        <w:t>API REST (Node.js):</w:t>
-      </w:r>
-    </w:p>
-    <w:p/>
-    <w:p>
-      <w:pPr>
-        <w:pStyle w:val="Prrafodelista"/>
-        <w:numPr>
-          <w:ilvl w:val="0"/>
-          <w:numId w:val="47"/>
-        </w:numPr>
-      </w:pPr>
-      <w:r>
-        <w:t>Expone endpoints HTTP para registrar y consultar mediciones.</w:t>
-      </w:r>
-    </w:p>
-    <w:p>
-      <w:pPr>
-        <w:pStyle w:val="Prrafodelista"/>
-        <w:numPr>
-          <w:ilvl w:val="0"/>
-          <w:numId w:val="47"/>
-        </w:numPr>
-      </w:pPr>
-      <w:r>
-        <w:t>Aplica validaciones básicas (rangos lógicos, tipos de datos) y maneja errores.</w:t>
-      </w:r>
-    </w:p>
-    <w:p>
-      <w:pPr>
-        <w:pStyle w:val="Prrafodelista"/>
-        <w:numPr>
-          <w:ilvl w:val="0"/>
-          <w:numId w:val="47"/>
-        </w:numPr>
-      </w:pPr>
-      <w:r>
-        <w:t>Orquesta la comunicación entre la capa de captura, la base de datos y el dashboard.</w:t>
-      </w:r>
-    </w:p>
-    <w:p/>
-    <w:p>
-      <w:r>
-        <w:lastRenderedPageBreak/>
-        <w:t>Base de Datos (MongoDB):</w:t>
-      </w:r>
-    </w:p>
-    <w:p/>
-    <w:p>
-      <w:pPr>
-        <w:pStyle w:val="Prrafodelista"/>
-        <w:numPr>
-          <w:ilvl w:val="0"/>
-          <w:numId w:val="46"/>
-        </w:numPr>
-      </w:pPr>
-      <w:r>
-        <w:t>Almacena colecciones de usuarios, proyectos, pools, sensores y mediciones.</w:t>
-      </w:r>
-    </w:p>
-    <w:p>
-      <w:pPr>
-        <w:pStyle w:val="Prrafodelista"/>
-        <w:numPr>
-          <w:ilvl w:val="0"/>
-          <w:numId w:val="46"/>
-        </w:numPr>
-      </w:pPr>
-      <w:r>
-        <w:t>Optimizada para consultas por sensor, por fase de biofiltro y por rangos de tiempo.</w:t>
-      </w:r>
-    </w:p>
-    <w:p/>
-    <w:p>
-      <w:r>
-        <w:t>Dashboard Web:</w:t>
-      </w:r>
-    </w:p>
-    <w:p/>
-    <w:p>
-      <w:pPr>
-        <w:pStyle w:val="Prrafodelista"/>
-        <w:numPr>
-          <w:ilvl w:val="0"/>
-          <w:numId w:val="45"/>
-        </w:numPr>
-      </w:pPr>
-      <w:r>
-        <w:t>Aplicación web desarrollada con HTML, CSS y JavaScript.</w:t>
-      </w:r>
-    </w:p>
-    <w:p>
-      <w:pPr>
-        <w:pStyle w:val="Prrafodelista"/>
-        <w:numPr>
-          <w:ilvl w:val="0"/>
-          <w:numId w:val="45"/>
-        </w:numPr>
-      </w:pPr>
-      <w:r>
-        <w:t>Consume la API para mostrar parámetros en tiempo real, gráficos históricos, indicadores tipo semáforo y alertas.</w:t>
-      </w:r>
-    </w:p>
-    <w:p>
-      <w:pPr>
-        <w:pStyle w:val="Prrafodelista"/>
-        <w:numPr>
-          <w:ilvl w:val="0"/>
-          <w:numId w:val="45"/>
-        </w:numPr>
-      </w:pPr>
-      <w:r>
-        <w:t>Incluye vista adaptada a dispositivos móviles y función de exportación CSV.</w:t>
-      </w:r>
-    </w:p>
-    <w:p/>
-    <w:p>
-      <w:r>
-        <w:t>Justificación de la Arquitectura</w:t>
-      </w:r>
-    </w:p>
-    <w:p/>
-    <w:p>
-      <w:r>
-        <w:t>Separación de capas: facilita mantenimiento, pruebas y futuras extensiones (por ejemplo, agregar una app móvil).</w:t>
-      </w:r>
-    </w:p>
-    <w:p/>
-    <w:p>
-      <w:r>
-        <w:t>Uso de API REST: permite interoperabilidad con otros sistemas o futuros servicios (ej. integración con plataformas municipales o sistemas externos de análisis).</w:t>
-      </w:r>
-    </w:p>
-    <w:p/>
-    <w:p>
-      <w:r>
-        <w:t>MongoDB: se adapta bien a datos de sensores (series de tiempo), permite crecimiento horizontal y flexibilidad para incorporar nuevos parámetros.</w:t>
-      </w:r>
-    </w:p>
-    <w:p/>
-    <w:p>
-      <w:r>
-        <w:t>Dashboard web responsivo: garantiza acceso desde escritorio y dispositivos móviles en terreno, alineado al perfil del usuario agrícola.</w:t>
-      </w:r>
-    </w:p>
-    <w:p/>
-    <w:p>
-      <w:pPr>
-        <w:pStyle w:val="Ttulo2"/>
-      </w:pPr>
-      <w:r>
-        <w:t>Anexo 6 – Arquitectura del Sistema</w:t>
-      </w:r>
-    </w:p>
-    <w:p/>
-    <w:p>
-      <w:pPr>
-        <w:pStyle w:val="Ttulo2"/>
-      </w:pPr>
-      <w:r>
-        <w:lastRenderedPageBreak/>
-        <w:t>Anexo 7 – Arquitectura del Sistema</w:t>
-      </w:r>
-    </w:p>
-    <w:p/>
-    <w:p>
-      <w:pPr>
-        <w:pStyle w:val="Ttulo2"/>
-      </w:pPr>
-      <w:r>
-        <w:t>Anexo 8 – Arquitectura del Sistema</w:t>
-      </w:r>
-    </w:p>
-    <w:p/>
-    <w:p>
-      <w:pPr>
-        <w:pStyle w:val="Ttulo2"/>
-      </w:pPr>
-      <w:r>
-        <w:t>Anexo 9 – Arquitectura del Sistema</w:t>
-      </w:r>
-    </w:p>
-    <w:p>
-      <w:pPr>
-        <w:widowControl/>
-        <w:tabs>
-          <w:tab w:val="clear" w:pos="3720"/>
-          <w:tab w:val="clear" w:pos="4320"/>
-        </w:tabs>
-        <w:autoSpaceDE/>
-        <w:autoSpaceDN/>
-        <w:adjustRightInd/>
-        <w:spacing w:before="100" w:beforeAutospacing="1" w:after="100" w:afterAutospacing="1"/>
-        <w:rPr>
-          <w:rFonts w:eastAsia="Times New Roman"/>
-          <w:lang w:val="es-CL" w:eastAsia="es-MX"/>
-        </w:rPr>
-      </w:pPr>
-    </w:p>
-    <w:p>
-      <w:pPr>
-        <w:widowControl/>
-        <w:tabs>
-          <w:tab w:val="clear" w:pos="3720"/>
-          <w:tab w:val="clear" w:pos="4320"/>
-        </w:tabs>
-        <w:autoSpaceDE/>
-        <w:autoSpaceDN/>
-        <w:adjustRightInd/>
-        <w:spacing w:before="100" w:beforeAutospacing="1" w:after="100" w:afterAutospacing="1"/>
-        <w:rPr>
-          <w:rFonts w:eastAsia="Times New Roman"/>
-          <w:lang w:val="es-CL" w:eastAsia="es-MX"/>
-        </w:rPr>
-      </w:pPr>
-    </w:p>
-    <w:p>
-      <w:pPr>
-        <w:tabs>
-          <w:tab w:val="clear" w:pos="3720"/>
-          <w:tab w:val="clear" w:pos="4320"/>
-        </w:tabs>
-        <w:autoSpaceDE/>
-        <w:autoSpaceDN/>
-        <w:adjustRightInd/>
-        <w:spacing w:line="240" w:lineRule="auto"/>
-        <w:jc w:val="left"/>
-      </w:pPr>
-      <w:r>
-        <w:br w:type="page"/>
-      </w:r>
-    </w:p>
-    <w:p>
-      <w:pPr>
-        <w:tabs>
-          <w:tab w:val="clear" w:pos="3720"/>
-          <w:tab w:val="clear" w:pos="4320"/>
-        </w:tabs>
-        <w:autoSpaceDE/>
-        <w:autoSpaceDN/>
-        <w:adjustRightInd/>
-        <w:spacing w:line="240" w:lineRule="auto"/>
-        <w:jc w:val="left"/>
-      </w:pPr>
-      <w:r>
-        <w:lastRenderedPageBreak/>
-        <w:t xml:space="preserve">Ejemplos de imágenes </w:t>
-      </w:r>
-    </w:p>
-    <w:p>
-      <w:pPr>
-        <w:keepNext/>
-      </w:pPr>
-      <w:r>
-        <w:rPr>
-          <w:noProof/>
-        </w:rPr>
-        <w:drawing>
-          <wp:inline distT="0" distB="0" distL="0" distR="0" wp14:anchorId="7A461AFA" wp14:editId="6E85E7BF">
-            <wp:extent cx="5041900" cy="3086100"/>
-            <wp:effectExtent l="0" t="0" r="0" b="0"/>
-            <wp:docPr id="1377070781" name="Imagen 2" descr="BPM - IT 위키"/>
-            <wp:cNvGraphicFramePr>
-              <a:graphicFrameLocks xmlns:a="http://schemas.openxmlformats.org/drawingml/2006/main" noChangeAspect="1"/>
-            </wp:cNvGraphicFramePr>
-            <a:graphic xmlns:a="http://schemas.openxmlformats.org/drawingml/2006/main">
-              <a:graphicData uri="http://schemas.openxmlformats.org/drawingml/2006/picture">
-                <pic:pic xmlns:pic="http://schemas.openxmlformats.org/drawingml/2006/picture">
-                  <pic:nvPicPr>
-                    <pic:cNvPr id="1377070781" name="Imagen 2" descr="BPM - IT 위키"/>
-                    <pic:cNvPicPr>
-                      <a:picLocks noChangeAspect="1"/>
-                    </pic:cNvPicPr>
-                  </pic:nvPicPr>
-                  <pic:blipFill>
-                    <a:blip r:embed="rId18">
-                      <a:extLst>
-                        <a:ext uri="{28A0092B-C50C-407E-A947-70E740481C1C}">
-                          <a14:useLocalDpi xmlns:a14="http://schemas.microsoft.com/office/drawing/2010/main" val="0"/>
-                        </a:ext>
-                        <a:ext uri="{837473B0-CC2E-450A-ABE3-18F120FF3D39}">
-                          <a1611:picAttrSrcUrl xmlns:a1611="http://schemas.microsoft.com/office/drawing/2016/11/main" r:id="rId19"/>
-                        </a:ext>
-                      </a:extLst>
-                    </a:blip>
-                    <a:stretch>
-                      <a:fillRect/>
-                    </a:stretch>
-                  </pic:blipFill>
-                  <pic:spPr>
-                    <a:xfrm>
-                      <a:off x="0" y="0"/>
-                      <a:ext cx="5041900" cy="3086100"/>
-                    </a:xfrm>
-                    <a:prstGeom prst="rect">
-                      <a:avLst/>
-                    </a:prstGeom>
-                  </pic:spPr>
-                </pic:pic>
-              </a:graphicData>
-            </a:graphic>
-          </wp:inline>
-        </w:drawing>
-      </w:r>
-    </w:p>
-    <w:p>
-      <w:pPr>
-        <w:pStyle w:val="Descripcin"/>
-      </w:pPr>
-      <w:bookmarkStart w:id="52" w:name="_Toc214544024"/>
-      <w:r>
-        <w:t xml:space="preserve">Figura </w:t>
-      </w:r>
-      <w:fldSimple w:instr=" SEQ Figura \* ARABIC ">
-        <w:r>
-          <w:rPr>
-            <w:noProof/>
-          </w:rPr>
-          <w:t>1</w:t>
-        </w:r>
-      </w:fldSimple>
-      <w:r>
-        <w:t>: título de la Figura (indicar la fuente en APA o si es "elaboración propia)</w:t>
-      </w:r>
-      <w:bookmarkEnd w:id="52"/>
-    </w:p>
-    <w:p>
-      <w:pPr>
-        <w:keepNext/>
-      </w:pPr>
-      <w:r>
-        <w:rPr>
-          <w:noProof/>
-        </w:rPr>
-        <w:drawing>
-          <wp:inline distT="0" distB="0" distL="0" distR="0" wp14:anchorId="22187F0D" wp14:editId="20CEE885">
-            <wp:extent cx="4119880" cy="2403565"/>
-            <wp:effectExtent l="38100" t="0" r="71120" b="15875"/>
-            <wp:docPr id="1565301354" name="Diagrama 5"/>
-            <wp:cNvGraphicFramePr/>
-            <a:graphic xmlns:a="http://schemas.openxmlformats.org/drawingml/2006/main">
-              <a:graphicData uri="http://schemas.openxmlformats.org/drawingml/2006/diagram">
-                <dgm:relIds xmlns:dgm="http://schemas.openxmlformats.org/drawingml/2006/diagram" xmlns:r="http://schemas.openxmlformats.org/officeDocument/2006/relationships" r:dm="rId20" r:lo="rId21" r:qs="rId22" r:cs="rId23"/>
-              </a:graphicData>
-            </a:graphic>
-          </wp:inline>
-        </w:drawing>
-      </w:r>
-    </w:p>
-    <w:p>
-      <w:pPr>
-        <w:pStyle w:val="Descripcin"/>
-      </w:pPr>
-      <w:bookmarkStart w:id="53" w:name="_Toc214544025"/>
-      <w:r>
-        <w:t xml:space="preserve">Figura </w:t>
-      </w:r>
-      <w:fldSimple w:instr=" SEQ Figura \* ARABIC ">
-        <w:r>
-          <w:rPr>
-            <w:noProof/>
-          </w:rPr>
-          <w:t>2</w:t>
-        </w:r>
-      </w:fldSimple>
-      <w:r>
-        <w:t xml:space="preserve">: </w:t>
-      </w:r>
-      <w:r>
-        <w:t>título d</w:t>
-      </w:r>
-      <w:r>
-        <w:t xml:space="preserve">el Digrama </w:t>
-      </w:r>
-      <w:r>
-        <w:t xml:space="preserve"> (indicar la fuente en APA o si es "elaboración propia)</w:t>
-      </w:r>
-      <w:bookmarkEnd w:id="53"/>
-    </w:p>
-    <w:p>
-      <w:pPr>
-        <w:tabs>
-          <w:tab w:val="clear" w:pos="3720"/>
-          <w:tab w:val="clear" w:pos="4320"/>
-        </w:tabs>
-        <w:autoSpaceDE/>
-        <w:autoSpaceDN/>
-        <w:adjustRightInd/>
-        <w:spacing w:line="240" w:lineRule="auto"/>
-        <w:jc w:val="left"/>
-      </w:pPr>
-    </w:p>
-    <w:p>
-      <w:pPr>
-        <w:keepNext/>
-        <w:tabs>
-          <w:tab w:val="clear" w:pos="3720"/>
-          <w:tab w:val="clear" w:pos="4320"/>
-        </w:tabs>
-        <w:autoSpaceDE/>
-        <w:autoSpaceDN/>
-        <w:adjustRightInd/>
-        <w:spacing w:line="240" w:lineRule="auto"/>
-        <w:jc w:val="left"/>
-      </w:pPr>
-      <w:r>
-        <w:rPr>
-          <w:noProof/>
-        </w:rPr>
-        <w:lastRenderedPageBreak/>
-        <w:drawing>
-          <wp:inline distT="0" distB="0" distL="0" distR="0" wp14:anchorId="5EE4D0C0" wp14:editId="66928D09">
-            <wp:extent cx="5612130" cy="2729865"/>
-            <wp:effectExtent l="0" t="0" r="1270" b="635"/>
-            <wp:docPr id="1844063564" name="Imagen 1"/>
-            <wp:cNvGraphicFramePr>
-              <a:graphicFrameLocks xmlns:a="http://schemas.openxmlformats.org/drawingml/2006/main" noChangeAspect="1"/>
-            </wp:cNvGraphicFramePr>
-            <a:graphic xmlns:a="http://schemas.openxmlformats.org/drawingml/2006/main">
-              <a:graphicData uri="http://schemas.openxmlformats.org/drawingml/2006/picture">
-                <pic:pic xmlns:pic="http://schemas.openxmlformats.org/drawingml/2006/picture">
-                  <pic:nvPicPr>
-                    <pic:cNvPr id="1844063564" name="Imagen 1844063564"/>
-                    <pic:cNvPicPr/>
-                  </pic:nvPicPr>
-                  <pic:blipFill>
-                    <a:blip r:embed="rId25" cstate="print">
-                      <a:extLst>
-                        <a:ext uri="{28A0092B-C50C-407E-A947-70E740481C1C}">
-                          <a14:useLocalDpi xmlns:a14="http://schemas.microsoft.com/office/drawing/2010/main" val="0"/>
-                        </a:ext>
-                      </a:extLst>
-                    </a:blip>
-                    <a:stretch>
-                      <a:fillRect/>
-                    </a:stretch>
-                  </pic:blipFill>
-                  <pic:spPr>
-                    <a:xfrm>
-                      <a:off x="0" y="0"/>
-                      <a:ext cx="5612130" cy="2729865"/>
-                    </a:xfrm>
-                    <a:prstGeom prst="rect">
-                      <a:avLst/>
-                    </a:prstGeom>
-                  </pic:spPr>
-                </pic:pic>
-              </a:graphicData>
-            </a:graphic>
-          </wp:inline>
-        </w:drawing>
-      </w:r>
-    </w:p>
-    <w:p>
-      <w:pPr>
-        <w:pStyle w:val="Descripcin"/>
-        <w:jc w:val="center"/>
-      </w:pPr>
-      <w:bookmarkStart w:id="54" w:name="_Toc214544026"/>
-      <w:r>
-        <w:t xml:space="preserve">Figura </w:t>
-      </w:r>
-      <w:fldSimple w:instr=" SEQ Figura \* ARABIC ">
-        <w:r>
-          <w:rPr>
-            <w:noProof/>
-          </w:rPr>
-          <w:t>1</w:t>
-        </w:r>
-      </w:fldSimple>
-      <w:r>
-        <w:t>: Repositorio GitHub</w:t>
-      </w:r>
-      <w:bookmarkEnd w:id="54"/>
-    </w:p>
-    <w:p/>
-    <w:p>
-      <w:pPr>
-        <w:keepNext/>
-      </w:pPr>
-      <w:r>
-        <w:rPr>
-          <w:noProof/>
-        </w:rPr>
-        <w:drawing>
-          <wp:inline distT="0" distB="0" distL="0" distR="0" wp14:anchorId="5A640693" wp14:editId="35C87739">
-            <wp:extent cx="5612130" cy="3474720"/>
-            <wp:effectExtent l="0" t="0" r="1270" b="5080"/>
-            <wp:docPr id="361428534" name="Imagen 2"/>
-            <wp:cNvGraphicFramePr>
-              <a:graphicFrameLocks xmlns:a="http://schemas.openxmlformats.org/drawingml/2006/main" noChangeAspect="1"/>
-            </wp:cNvGraphicFramePr>
-            <a:graphic xmlns:a="http://schemas.openxmlformats.org/drawingml/2006/main">
-              <a:graphicData uri="http://schemas.openxmlformats.org/drawingml/2006/picture">
-                <pic:pic xmlns:pic="http://schemas.openxmlformats.org/drawingml/2006/picture">
-                  <pic:nvPicPr>
-                    <pic:cNvPr id="361428534" name="Imagen 361428534"/>
-                    <pic:cNvPicPr/>
-                  </pic:nvPicPr>
-                  <pic:blipFill>
-                    <a:blip r:embed="rId26" cstate="print">
-                      <a:extLst>
-                        <a:ext uri="{28A0092B-C50C-407E-A947-70E740481C1C}">
-                          <a14:useLocalDpi xmlns:a14="http://schemas.microsoft.com/office/drawing/2010/main" val="0"/>
-                        </a:ext>
-                      </a:extLst>
-                    </a:blip>
-                    <a:stretch>
-                      <a:fillRect/>
-                    </a:stretch>
-                  </pic:blipFill>
-                  <pic:spPr>
-                    <a:xfrm>
-                      <a:off x="0" y="0"/>
-                      <a:ext cx="5612130" cy="3474720"/>
-                    </a:xfrm>
-                    <a:prstGeom prst="rect">
-                      <a:avLst/>
-                    </a:prstGeom>
-                  </pic:spPr>
-                </pic:pic>
-              </a:graphicData>
-            </a:graphic>
-          </wp:inline>
-        </w:drawing>
-      </w:r>
-    </w:p>
-    <w:p>
-      <w:pPr>
-        <w:pStyle w:val="Descripcin"/>
-        <w:jc w:val="center"/>
-      </w:pPr>
-      <w:bookmarkStart w:id="55" w:name="_Toc214544027"/>
-      <w:r>
-        <w:t xml:space="preserve">Figura </w:t>
-      </w:r>
-      <w:fldSimple w:instr=" SEQ Figura \* ARABIC ">
-        <w:r>
-          <w:rPr>
-            <w:noProof/>
-          </w:rPr>
-          <w:t>2</w:t>
-        </w:r>
-      </w:fldSimple>
-      <w:r>
-        <w:t xml:space="preserve"> Estructura solicitada para GitHub (Ref Coordinación linea)</w:t>
-      </w:r>
-      <w:bookmarkEnd w:id="55"/>
-    </w:p>
-    <w:p/>
-    <w:p>
-      <w:pPr>
-        <w:tabs>
-          <w:tab w:val="clear" w:pos="3720"/>
-          <w:tab w:val="clear" w:pos="4320"/>
-        </w:tabs>
-        <w:autoSpaceDE/>
-        <w:autoSpaceDN/>
-        <w:adjustRightInd/>
-        <w:spacing w:line="240" w:lineRule="auto"/>
-        <w:jc w:val="left"/>
-      </w:pPr>
-      <w:r>
-        <w:br w:type="page"/>
-      </w:r>
-    </w:p>
-    <w:p>
-      <w:pPr>
-        <w:ind w:left="360"/>
-      </w:pPr>
-      <w:r>
-        <w:lastRenderedPageBreak/>
-        <w:t xml:space="preserve">Ejemplo de Tabla </w:t>
-      </w:r>
-    </w:p>
-    <w:p>
-      <w:pPr>
-        <w:pStyle w:val="Descripcin"/>
-        <w:keepNext/>
-        <w:jc w:val="center"/>
-      </w:pPr>
-      <w:bookmarkStart w:id="56" w:name="_Toc214544036"/>
-      <w:r>
-        <w:t xml:space="preserve">Tabla </w:t>
-      </w:r>
-      <w:fldSimple w:instr=" SEQ Tabla \* ARABIC ">
-        <w:r>
-          <w:rPr>
-            <w:noProof/>
-          </w:rPr>
-          <w:t>1</w:t>
-        </w:r>
-      </w:fldSimple>
-      <w:r>
-        <w:t>: Equipo del proyecto (Elaboración propia)</w:t>
-      </w:r>
-      <w:bookmarkEnd w:id="56"/>
-    </w:p>
-    <w:tbl>
-      <w:tblPr>
-        <w:tblW w:w="9118" w:type="dxa"/>
-        <w:tblInd w:w="134" w:type="dxa"/>
-        <w:tblBorders>
-          <w:top w:val="single" w:sz="6" w:space="0" w:color="999999"/>
-          <w:left w:val="single" w:sz="6" w:space="0" w:color="999999"/>
-          <w:bottom w:val="single" w:sz="6" w:space="0" w:color="999999"/>
-          <w:right w:val="single" w:sz="6" w:space="0" w:color="999999"/>
-          <w:insideH w:val="single" w:sz="6" w:space="0" w:color="999999"/>
-          <w:insideV w:val="single" w:sz="6" w:space="0" w:color="999999"/>
-        </w:tblBorders>
-        <w:tblLayout w:type="fixed"/>
-        <w:tblCellMar>
-          <w:top w:w="72" w:type="dxa"/>
-          <w:left w:w="72" w:type="dxa"/>
-          <w:bottom w:w="72" w:type="dxa"/>
-          <w:right w:w="72" w:type="dxa"/>
-        </w:tblCellMar>
-        <w:tblLook w:val="0000" w:firstRow="0" w:lastRow="0" w:firstColumn="0" w:lastColumn="0" w:noHBand="0" w:noVBand="0"/>
-      </w:tblPr>
-      <w:tblGrid>
-        <w:gridCol w:w="2693"/>
-        <w:gridCol w:w="3365"/>
-        <w:gridCol w:w="3060"/>
-      </w:tblGrid>
-      <w:tr>
-        <w:trPr>
-          <w:cantSplit/>
-          <w:tblHeader/>
-        </w:trPr>
-        <w:tc>
-          <w:tcPr>
-            <w:tcW w:w="2693" w:type="dxa"/>
-            <w:shd w:val="clear" w:color="auto" w:fill="E6E6E6"/>
-            <w:vAlign w:val="center"/>
-          </w:tcPr>
-          <w:p>
-            <w:pPr>
-              <w:pStyle w:val="TableText"/>
-              <w:rPr>
-                <w:b/>
-                <w:bCs/>
-                <w:sz w:val="16"/>
-              </w:rPr>
-            </w:pPr>
-            <w:r>
-              <w:rPr>
-                <w:b/>
-                <w:bCs/>
-                <w:sz w:val="16"/>
-              </w:rPr>
-              <w:t>Rol</w:t>
-            </w:r>
-          </w:p>
-        </w:tc>
-        <w:tc>
-          <w:tcPr>
-            <w:tcW w:w="3365" w:type="dxa"/>
-            <w:shd w:val="clear" w:color="auto" w:fill="E6E6E6"/>
-            <w:vAlign w:val="center"/>
-          </w:tcPr>
-          <w:p>
-            <w:pPr>
-              <w:pStyle w:val="TableText"/>
-              <w:rPr>
-                <w:b/>
-                <w:bCs/>
-                <w:sz w:val="16"/>
-              </w:rPr>
-            </w:pPr>
-            <w:r>
-              <w:rPr>
-                <w:b/>
-                <w:bCs/>
-                <w:sz w:val="16"/>
-              </w:rPr>
-              <w:t>Descripción</w:t>
-            </w:r>
-          </w:p>
-        </w:tc>
-        <w:tc>
-          <w:tcPr>
-            <w:tcW w:w="3060" w:type="dxa"/>
-            <w:shd w:val="clear" w:color="auto" w:fill="E6E6E6"/>
-            <w:vAlign w:val="center"/>
-          </w:tcPr>
-          <w:p>
-            <w:pPr>
-              <w:pStyle w:val="TableText"/>
-              <w:rPr>
-                <w:b/>
-                <w:bCs/>
-                <w:sz w:val="16"/>
-              </w:rPr>
-            </w:pPr>
-            <w:r>
-              <w:rPr>
-                <w:b/>
-                <w:bCs/>
-                <w:sz w:val="16"/>
-              </w:rPr>
-              <w:t>Nombre</w:t>
-            </w:r>
-          </w:p>
-        </w:tc>
-      </w:tr>
-      <w:tr>
-        <w:trPr>
-          <w:cantSplit/>
-        </w:trPr>
-        <w:tc>
-          <w:tcPr>
-            <w:tcW w:w="2693" w:type="dxa"/>
-            <w:vAlign w:val="center"/>
-          </w:tcPr>
-          <w:p>
-            <w:pPr>
-              <w:pStyle w:val="TableText"/>
-              <w:ind w:firstLine="0"/>
-            </w:pPr>
-          </w:p>
-        </w:tc>
-        <w:tc>
-          <w:tcPr>
-            <w:tcW w:w="3365" w:type="dxa"/>
-            <w:vAlign w:val="center"/>
-          </w:tcPr>
-          <w:p>
-            <w:pPr>
-              <w:pStyle w:val="TableText"/>
-              <w:ind w:firstLine="0"/>
-            </w:pPr>
-          </w:p>
-        </w:tc>
-        <w:tc>
-          <w:tcPr>
-            <w:tcW w:w="3060" w:type="dxa"/>
-            <w:vAlign w:val="center"/>
-          </w:tcPr>
-          <w:p>
-            <w:pPr>
-              <w:pStyle w:val="TableText"/>
-              <w:ind w:firstLine="0"/>
-            </w:pPr>
-          </w:p>
-        </w:tc>
-      </w:tr>
-      <w:tr>
-        <w:trPr>
-          <w:cantSplit/>
-        </w:trPr>
-        <w:tc>
-          <w:tcPr>
-            <w:tcW w:w="2693" w:type="dxa"/>
-            <w:vAlign w:val="center"/>
-          </w:tcPr>
-          <w:p>
-            <w:pPr>
-              <w:pStyle w:val="TableText"/>
-              <w:ind w:firstLine="0"/>
-            </w:pPr>
-          </w:p>
-        </w:tc>
-        <w:tc>
-          <w:tcPr>
-            <w:tcW w:w="3365" w:type="dxa"/>
-            <w:vAlign w:val="center"/>
-          </w:tcPr>
-          <w:p>
-            <w:pPr>
-              <w:pStyle w:val="TableText"/>
-              <w:ind w:firstLine="0"/>
-            </w:pPr>
-          </w:p>
-        </w:tc>
-        <w:tc>
-          <w:tcPr>
-            <w:tcW w:w="3060" w:type="dxa"/>
-            <w:vAlign w:val="center"/>
-          </w:tcPr>
-          <w:p>
-            <w:pPr>
-              <w:pStyle w:val="TableText"/>
-              <w:ind w:firstLine="0"/>
-            </w:pPr>
-          </w:p>
-        </w:tc>
-      </w:tr>
-      <w:tr>
-        <w:trPr>
-          <w:cantSplit/>
-        </w:trPr>
-        <w:tc>
-          <w:tcPr>
-            <w:tcW w:w="2693" w:type="dxa"/>
-            <w:vAlign w:val="center"/>
-          </w:tcPr>
-          <w:p>
-            <w:pPr>
-              <w:pStyle w:val="TableText"/>
-              <w:ind w:firstLine="0"/>
-            </w:pPr>
-          </w:p>
-        </w:tc>
-        <w:tc>
-          <w:tcPr>
-            <w:tcW w:w="3365" w:type="dxa"/>
-            <w:vAlign w:val="center"/>
-          </w:tcPr>
-          <w:p>
-            <w:pPr>
-              <w:pStyle w:val="TableText"/>
-              <w:ind w:firstLine="0"/>
-            </w:pPr>
-          </w:p>
-        </w:tc>
-        <w:tc>
-          <w:tcPr>
-            <w:tcW w:w="3060" w:type="dxa"/>
-            <w:vAlign w:val="center"/>
-          </w:tcPr>
-          <w:p>
-            <w:pPr>
-              <w:pStyle w:val="TableText"/>
-              <w:ind w:firstLine="0"/>
-            </w:pPr>
-          </w:p>
-        </w:tc>
-      </w:tr>
-      <w:tr>
-        <w:trPr>
-          <w:cantSplit/>
-        </w:trPr>
-        <w:tc>
-          <w:tcPr>
-            <w:tcW w:w="2693" w:type="dxa"/>
-            <w:vAlign w:val="center"/>
-          </w:tcPr>
-          <w:p>
-            <w:pPr>
-              <w:pStyle w:val="TableText"/>
-              <w:ind w:firstLine="0"/>
-            </w:pPr>
-          </w:p>
-        </w:tc>
-        <w:tc>
-          <w:tcPr>
-            <w:tcW w:w="3365" w:type="dxa"/>
-            <w:vAlign w:val="center"/>
-          </w:tcPr>
-          <w:p>
-            <w:pPr>
-              <w:pStyle w:val="TableText"/>
-              <w:ind w:firstLine="0"/>
-            </w:pPr>
-          </w:p>
-        </w:tc>
-        <w:tc>
-          <w:tcPr>
-            <w:tcW w:w="3060" w:type="dxa"/>
-            <w:vAlign w:val="center"/>
-          </w:tcPr>
-          <w:p>
-            <w:pPr>
-              <w:pStyle w:val="TableText"/>
-              <w:ind w:firstLine="0"/>
-            </w:pPr>
-          </w:p>
-        </w:tc>
-      </w:tr>
-      <w:tr>
-        <w:trPr>
-          <w:cantSplit/>
-        </w:trPr>
-        <w:tc>
-          <w:tcPr>
-            <w:tcW w:w="2693" w:type="dxa"/>
-            <w:vAlign w:val="center"/>
-          </w:tcPr>
-          <w:p>
-            <w:pPr>
-              <w:pStyle w:val="TableText"/>
-              <w:ind w:firstLine="0"/>
-            </w:pPr>
-          </w:p>
-        </w:tc>
-        <w:tc>
-          <w:tcPr>
-            <w:tcW w:w="3365" w:type="dxa"/>
-            <w:vAlign w:val="center"/>
-          </w:tcPr>
-          <w:p>
-            <w:pPr>
-              <w:pStyle w:val="TableText"/>
-              <w:ind w:firstLine="0"/>
-            </w:pPr>
-          </w:p>
-        </w:tc>
-        <w:tc>
-          <w:tcPr>
-            <w:tcW w:w="3060" w:type="dxa"/>
-            <w:vAlign w:val="center"/>
-          </w:tcPr>
-          <w:p>
-            <w:pPr>
-              <w:pStyle w:val="TableText"/>
-              <w:ind w:firstLine="0"/>
-            </w:pPr>
-          </w:p>
-        </w:tc>
-      </w:tr>
-      <w:tr>
-        <w:trPr>
-          <w:cantSplit/>
-        </w:trPr>
-        <w:tc>
-          <w:tcPr>
-            <w:tcW w:w="2693" w:type="dxa"/>
-            <w:vAlign w:val="center"/>
-          </w:tcPr>
-          <w:p>
-            <w:pPr>
-              <w:pStyle w:val="TableText"/>
-              <w:ind w:firstLine="0"/>
-            </w:pPr>
-          </w:p>
-        </w:tc>
-        <w:tc>
-          <w:tcPr>
-            <w:tcW w:w="3365" w:type="dxa"/>
-            <w:vAlign w:val="center"/>
-          </w:tcPr>
-          <w:p>
-            <w:pPr>
-              <w:pStyle w:val="TableText"/>
-              <w:ind w:firstLine="0"/>
-            </w:pPr>
-          </w:p>
-        </w:tc>
-        <w:tc>
-          <w:tcPr>
-            <w:tcW w:w="3060" w:type="dxa"/>
-            <w:vAlign w:val="center"/>
-          </w:tcPr>
-          <w:p>
-            <w:pPr>
-              <w:pStyle w:val="TableText"/>
-              <w:ind w:firstLine="0"/>
-            </w:pPr>
-          </w:p>
-        </w:tc>
-      </w:tr>
-    </w:tbl>
-    <w:p/>
-    <w:p/>
-    <w:p>
-      <w:pPr>
-        <w:tabs>
-          <w:tab w:val="clear" w:pos="3720"/>
-          <w:tab w:val="clear" w:pos="4320"/>
-        </w:tabs>
-        <w:autoSpaceDE/>
-        <w:autoSpaceDN/>
-        <w:adjustRightInd/>
-        <w:spacing w:line="240" w:lineRule="auto"/>
-        <w:jc w:val="left"/>
-      </w:pPr>
-      <w:r>
-        <w:br w:type="page"/>
-      </w:r>
-    </w:p>
-    <w:p/>
-    <w:p>
-      <w:pPr>
-        <w:rPr>
-          <w:highlight w:val="yellow"/>
-        </w:rPr>
-      </w:pPr>
-      <w:r>
-        <w:rPr>
-          <w:highlight w:val="yellow"/>
-        </w:rPr>
-        <w:t>CONSIDERACIONES</w:t>
-      </w:r>
-    </w:p>
-    <w:p>
-      <w:pPr>
-        <w:rPr>
-          <w:highlight w:val="yellow"/>
-        </w:rPr>
-      </w:pPr>
-    </w:p>
-    <w:p>
-      <w:pPr>
-        <w:rPr>
-          <w:highlight w:val="yellow"/>
-        </w:rPr>
-      </w:pPr>
-      <w:r>
-        <w:rPr>
-          <w:highlight w:val="yellow"/>
-        </w:rPr>
-        <w:t xml:space="preserve"> Presentación:</w:t>
-      </w:r>
-    </w:p>
-    <w:p>
-      <w:pPr>
-        <w:rPr>
-          <w:highlight w:val="yellow"/>
-        </w:rPr>
-      </w:pPr>
-    </w:p>
-    <w:p>
-      <w:pPr>
-        <w:rPr>
-          <w:highlight w:val="yellow"/>
-        </w:rPr>
-      </w:pPr>
-      <w:r>
-        <w:rPr>
-          <w:b/>
-          <w:highlight w:val="yellow"/>
-        </w:rPr>
-        <w:t>Formato</w:t>
-      </w:r>
-      <w:r>
-        <w:rPr>
-          <w:highlight w:val="yellow"/>
-        </w:rPr>
-        <w:t xml:space="preserve">: El trabajo deberá presentarse en formato digital tamaño carta. </w:t>
-      </w:r>
-    </w:p>
-    <w:p>
-      <w:pPr>
-        <w:rPr>
-          <w:highlight w:val="yellow"/>
-        </w:rPr>
-      </w:pPr>
-    </w:p>
-    <w:p>
-      <w:pPr>
-        <w:rPr>
-          <w:highlight w:val="yellow"/>
-        </w:rPr>
-      </w:pPr>
-      <w:r>
-        <w:rPr>
-          <w:highlight w:val="yellow"/>
-        </w:rPr>
-        <w:t xml:space="preserve">Tipo de letra: Fuente tipo Arial </w:t>
-      </w:r>
-      <w:r>
-        <w:rPr>
-          <w:highlight w:val="yellow"/>
-        </w:rPr>
-        <w:t>y tamaño</w:t>
-      </w:r>
-      <w:r>
-        <w:rPr>
-          <w:highlight w:val="yellow"/>
-        </w:rPr>
-        <w:t xml:space="preserve"> 12</w:t>
-      </w:r>
-    </w:p>
-    <w:p>
-      <w:pPr>
-        <w:rPr>
-          <w:highlight w:val="yellow"/>
-        </w:rPr>
-      </w:pPr>
-    </w:p>
-    <w:p>
-      <w:pPr>
-        <w:rPr>
-          <w:highlight w:val="yellow"/>
-        </w:rPr>
-      </w:pPr>
-      <w:r>
-        <w:rPr>
-          <w:highlight w:val="yellow"/>
-        </w:rPr>
-        <w:t xml:space="preserve">Espacios: El texto deberá ser escrito en </w:t>
-      </w:r>
-      <w:r>
-        <w:rPr>
-          <w:highlight w:val="yellow"/>
-        </w:rPr>
-        <w:t>interlineado 1</w:t>
-      </w:r>
-      <w:r>
-        <w:rPr>
-          <w:highlight w:val="yellow"/>
-        </w:rPr>
-        <w:t xml:space="preserve"> espacio y medio. Se podrá</w:t>
-      </w:r>
-    </w:p>
-    <w:p>
-      <w:pPr>
-        <w:rPr>
-          <w:highlight w:val="yellow"/>
-        </w:rPr>
-      </w:pPr>
-      <w:r>
-        <w:rPr>
-          <w:highlight w:val="yellow"/>
-        </w:rPr>
-        <w:t xml:space="preserve">Usar espacio simple en los siguientes casos: </w:t>
-      </w:r>
-    </w:p>
-    <w:p>
-      <w:pPr>
-        <w:rPr>
-          <w:highlight w:val="yellow"/>
-        </w:rPr>
-      </w:pPr>
-    </w:p>
-    <w:p>
-      <w:pPr>
-        <w:pStyle w:val="Prrafodelista"/>
-        <w:numPr>
-          <w:ilvl w:val="0"/>
-          <w:numId w:val="2"/>
-        </w:numPr>
-        <w:rPr>
-          <w:highlight w:val="yellow"/>
-        </w:rPr>
-      </w:pPr>
-      <w:r>
-        <w:rPr>
-          <w:highlight w:val="yellow"/>
-        </w:rPr>
-        <w:t>Notas y citas textuales</w:t>
-      </w:r>
-    </w:p>
-    <w:p>
-      <w:pPr>
-        <w:pStyle w:val="Prrafodelista"/>
-        <w:numPr>
-          <w:ilvl w:val="0"/>
-          <w:numId w:val="2"/>
-        </w:numPr>
-        <w:rPr>
-          <w:highlight w:val="yellow"/>
-        </w:rPr>
-      </w:pPr>
-      <w:r>
-        <w:rPr>
-          <w:highlight w:val="yellow"/>
-        </w:rPr>
-        <w:t>Párrafos de listas, pero no entre los elementos listados</w:t>
-      </w:r>
-    </w:p>
-    <w:p>
-      <w:pPr>
-        <w:pStyle w:val="Prrafodelista"/>
-        <w:numPr>
-          <w:ilvl w:val="0"/>
-          <w:numId w:val="2"/>
-        </w:numPr>
-        <w:rPr>
-          <w:highlight w:val="yellow"/>
-        </w:rPr>
-      </w:pPr>
-      <w:r>
-        <w:rPr>
-          <w:highlight w:val="yellow"/>
-        </w:rPr>
-        <w:t>Bibliografía</w:t>
-      </w:r>
-    </w:p>
-    <w:p>
-      <w:pPr>
-        <w:pStyle w:val="Prrafodelista"/>
-        <w:numPr>
-          <w:ilvl w:val="0"/>
-          <w:numId w:val="2"/>
-        </w:numPr>
-        <w:rPr>
-          <w:highlight w:val="yellow"/>
-        </w:rPr>
-      </w:pPr>
-      <w:r>
-        <w:rPr>
-          <w:highlight w:val="yellow"/>
-        </w:rPr>
-        <w:t>Índices de ilustraciones y tablas</w:t>
-      </w:r>
-    </w:p>
-    <w:p>
-      <w:pPr>
-        <w:pStyle w:val="Prrafodelista"/>
-        <w:numPr>
-          <w:ilvl w:val="0"/>
-          <w:numId w:val="2"/>
-        </w:numPr>
-        <w:rPr>
-          <w:highlight w:val="yellow"/>
-        </w:rPr>
-      </w:pPr>
-      <w:r>
-        <w:rPr>
-          <w:highlight w:val="yellow"/>
-        </w:rPr>
-        <w:t>Anexos</w:t>
-      </w:r>
-    </w:p>
-    <w:p>
-      <w:pPr>
-        <w:rPr>
-          <w:highlight w:val="yellow"/>
-        </w:rPr>
-      </w:pPr>
-    </w:p>
-    <w:p>
-      <w:pPr>
-        <w:rPr>
-          <w:highlight w:val="yellow"/>
-        </w:rPr>
-      </w:pPr>
-      <w:r>
-        <w:rPr>
-          <w:highlight w:val="yellow"/>
-        </w:rPr>
-        <w:t xml:space="preserve">Márgenes: </w:t>
-      </w:r>
-    </w:p>
-    <w:p>
-      <w:pPr>
-        <w:rPr>
-          <w:highlight w:val="yellow"/>
-        </w:rPr>
-      </w:pPr>
-    </w:p>
-    <w:p>
-      <w:pPr>
-        <w:rPr>
-          <w:highlight w:val="yellow"/>
-        </w:rPr>
-      </w:pPr>
-      <w:r>
-        <w:rPr>
-          <w:highlight w:val="yellow"/>
-        </w:rPr>
-        <w:t>Los márgenes para el texto escrito, como también para la presentación de tablas y figuras serán los siguientes:</w:t>
-      </w:r>
-    </w:p>
-    <w:p>
-      <w:pPr>
-        <w:rPr>
-          <w:highlight w:val="yellow"/>
-        </w:rPr>
-      </w:pPr>
-    </w:p>
-    <w:p>
-      <w:pPr>
-        <w:rPr>
-          <w:highlight w:val="yellow"/>
-        </w:rPr>
-      </w:pPr>
-      <w:r>
-        <w:rPr>
-          <w:highlight w:val="yellow"/>
-        </w:rPr>
-        <w:t xml:space="preserve">Margen superior e izquierdo </w:t>
-      </w:r>
-      <w:r>
-        <w:rPr>
-          <w:highlight w:val="yellow"/>
-        </w:rPr>
-        <w:t xml:space="preserve">3 </w:t>
-      </w:r>
-      <w:r>
-        <w:rPr>
-          <w:highlight w:val="yellow"/>
-        </w:rPr>
-        <w:t>cm. Margen inferior y derecho 2,5 cm.</w:t>
-      </w:r>
-    </w:p>
-    <w:p>
-      <w:pPr>
-        <w:rPr>
-          <w:highlight w:val="yellow"/>
-        </w:rPr>
-      </w:pPr>
-    </w:p>
-    <w:p>
-      <w:pPr>
-        <w:rPr>
-          <w:highlight w:val="yellow"/>
-        </w:rPr>
-      </w:pPr>
-      <w:r>
-        <w:rPr>
-          <w:highlight w:val="yellow"/>
-        </w:rPr>
-        <w:t xml:space="preserve">Numeración </w:t>
-      </w:r>
-    </w:p>
-    <w:p>
-      <w:pPr>
-        <w:rPr>
-          <w:highlight w:val="yellow"/>
-        </w:rPr>
-      </w:pPr>
-    </w:p>
-    <w:p>
-      <w:pPr>
-        <w:rPr>
-          <w:highlight w:val="yellow"/>
-        </w:rPr>
-      </w:pPr>
-      <w:r>
-        <w:rPr>
-          <w:highlight w:val="yellow"/>
-        </w:rPr>
-        <w:t>A partir de la introducción todas las páginas deberán ser numeradas en la parte superior derecha con números arábigos.</w:t>
-      </w:r>
-    </w:p>
-    <w:p>
-      <w:pPr>
-        <w:rPr>
-          <w:highlight w:val="yellow"/>
-        </w:rPr>
-      </w:pPr>
-    </w:p>
-    <w:p>
-      <w:pPr>
-        <w:rPr>
-          <w:highlight w:val="yellow"/>
-        </w:rPr>
-      </w:pPr>
-    </w:p>
-    <w:p>
-      <w:pPr>
-        <w:rPr>
-          <w:highlight w:val="yellow"/>
-        </w:rPr>
-      </w:pPr>
-    </w:p>
-    <w:p>
-      <w:pPr>
-        <w:rPr>
-          <w:highlight w:val="yellow"/>
-        </w:rPr>
-      </w:pPr>
-      <w:r>
-        <w:rPr>
-          <w:highlight w:val="yellow"/>
-        </w:rPr>
-        <w:t xml:space="preserve">Tablas </w:t>
-      </w:r>
-    </w:p>
-    <w:p>
-      <w:pPr>
-        <w:rPr>
-          <w:highlight w:val="yellow"/>
-        </w:rPr>
-      </w:pPr>
-    </w:p>
-    <w:p>
-      <w:pPr>
-        <w:rPr>
-          <w:highlight w:val="yellow"/>
-        </w:rPr>
-      </w:pPr>
-      <w:r>
-        <w:rPr>
-          <w:highlight w:val="yellow"/>
-        </w:rPr>
-        <w:t xml:space="preserve">Numeradas con números arábigos en forma correlativa con título que exprese claramente el contenido. </w:t>
-      </w:r>
-      <w:r>
-        <w:rPr>
-          <w:highlight w:val="yellow"/>
-        </w:rPr>
-        <w:t xml:space="preserve">Si la información de </w:t>
-      </w:r>
-      <w:r>
-        <w:rPr>
-          <w:highlight w:val="yellow"/>
-        </w:rPr>
-        <w:t>tabla</w:t>
-      </w:r>
-      <w:r>
-        <w:rPr>
-          <w:highlight w:val="yellow"/>
-        </w:rPr>
-        <w:t xml:space="preserve"> no es de su autoría debe indicar</w:t>
-      </w:r>
-      <w:r>
-        <w:rPr>
-          <w:highlight w:val="yellow"/>
-        </w:rPr>
-        <w:t xml:space="preserve"> la fuente de origen en el título, acompañado de la respectiva cita.</w:t>
-      </w:r>
-    </w:p>
-    <w:p>
-      <w:pPr>
-        <w:rPr>
-          <w:highlight w:val="yellow"/>
-        </w:rPr>
-      </w:pPr>
-    </w:p>
-    <w:p>
-      <w:pPr>
-        <w:rPr>
-          <w:highlight w:val="yellow"/>
-        </w:rPr>
-      </w:pPr>
-      <w:r>
-        <w:rPr>
-          <w:highlight w:val="yellow"/>
-        </w:rPr>
-        <w:t xml:space="preserve">Gráficos </w:t>
-      </w:r>
-    </w:p>
-    <w:p>
-      <w:pPr>
-        <w:rPr>
-          <w:highlight w:val="yellow"/>
-        </w:rPr>
-      </w:pPr>
-    </w:p>
-    <w:p>
-      <w:pPr>
-        <w:rPr>
-          <w:highlight w:val="yellow"/>
-        </w:rPr>
-      </w:pPr>
-      <w:r>
-        <w:rPr>
-          <w:highlight w:val="yellow"/>
-        </w:rPr>
-        <w:t xml:space="preserve">Deben ser claros y en español, numerados con números arábigos, en forma </w:t>
-      </w:r>
-      <w:r>
-        <w:rPr>
-          <w:highlight w:val="yellow"/>
-        </w:rPr>
-        <w:t>correlativa, con</w:t>
-      </w:r>
-      <w:r>
-        <w:rPr>
-          <w:highlight w:val="yellow"/>
-        </w:rPr>
-        <w:t xml:space="preserve"> título que exprese claramente el contenido.</w:t>
-      </w:r>
-    </w:p>
-    <w:p>
-      <w:pPr>
-        <w:rPr>
-          <w:highlight w:val="yellow"/>
-        </w:rPr>
-      </w:pPr>
-    </w:p>
-    <w:p>
-      <w:pPr>
-        <w:rPr>
-          <w:highlight w:val="yellow"/>
-        </w:rPr>
-      </w:pPr>
-      <w:r>
-        <w:rPr>
-          <w:highlight w:val="yellow"/>
-        </w:rPr>
-        <w:t>Tabla de contenido</w:t>
-      </w:r>
-    </w:p>
-    <w:p>
-      <w:pPr>
-        <w:rPr>
-          <w:highlight w:val="yellow"/>
-        </w:rPr>
-      </w:pPr>
-    </w:p>
-    <w:p>
-      <w:pPr>
-        <w:rPr>
-          <w:highlight w:val="yellow"/>
-        </w:rPr>
-      </w:pPr>
-      <w:r>
-        <w:rPr>
-          <w:highlight w:val="yellow"/>
-        </w:rPr>
-        <w:t xml:space="preserve">Se presenta después de la portada, la función principal es la descripción sistemática del contenido. Para la elaboración de este punto deberá utilizarse </w:t>
-      </w:r>
-      <w:r>
-        <w:rPr>
-          <w:highlight w:val="yellow"/>
-        </w:rPr>
-        <w:t xml:space="preserve">con </w:t>
-      </w:r>
-      <w:r>
-        <w:rPr>
-          <w:highlight w:val="yellow"/>
-        </w:rPr>
-        <w:t xml:space="preserve">la función automática de Word. </w:t>
-      </w:r>
-    </w:p>
-    <w:p>
-      <w:pPr>
-        <w:rPr>
-          <w:highlight w:val="yellow"/>
-        </w:rPr>
-      </w:pPr>
-    </w:p>
-    <w:p>
-      <w:pPr>
-        <w:rPr>
-          <w:highlight w:val="yellow"/>
-        </w:rPr>
-      </w:pPr>
-    </w:p>
-    <w:p>
-      <w:pPr>
-        <w:rPr>
-          <w:highlight w:val="yellow"/>
-        </w:rPr>
-      </w:pPr>
-      <w:r>
-        <w:rPr>
-          <w:highlight w:val="yellow"/>
-        </w:rPr>
-        <w:t>Figuras - Fotografías</w:t>
-      </w:r>
-    </w:p>
-    <w:p>
-      <w:pPr>
-        <w:rPr>
-          <w:highlight w:val="yellow"/>
-        </w:rPr>
-      </w:pPr>
-    </w:p>
-    <w:p>
-      <w:r>
-        <w:rPr>
-          <w:highlight w:val="yellow"/>
-        </w:rPr>
-        <w:t xml:space="preserve">Deben </w:t>
-      </w:r>
-      <w:r>
-        <w:rPr>
-          <w:highlight w:val="yellow"/>
-        </w:rPr>
-        <w:t>ser numeradas</w:t>
-      </w:r>
-      <w:r>
-        <w:rPr>
-          <w:highlight w:val="yellow"/>
-        </w:rPr>
-        <w:t xml:space="preserve"> con números arábigos, en forma correlativa con título que exprese claramente el contenido. </w:t>
-      </w:r>
-      <w:r>
-        <w:rPr>
-          <w:highlight w:val="yellow"/>
-        </w:rPr>
-        <w:t>Si la imagen no es de su autoría o debe indicar la fuente de origen en el título, acompañado de la respectiva cita.</w:t>
-      </w:r>
-      <w:r>
-        <w:rPr>
-          <w:highlight w:val="yellow"/>
-        </w:rPr>
-        <w:t xml:space="preserve"> </w:t>
-      </w:r>
-      <w:r>
-        <w:rPr>
-          <w:highlight w:val="yellow"/>
-        </w:rPr>
-        <w:t>Cuando use</w:t>
-      </w:r>
-      <w:r>
-        <w:rPr>
-          <w:highlight w:val="yellow"/>
-        </w:rPr>
-        <w:t xml:space="preserve"> fotografías que identifiquen personas debe indicarse que se cuenta con consentimiento informado. De lo contrario, el rostro de la persona debe ser debidamente ocultado.</w:t>
-      </w:r>
+      <w:hyperlink r:id="rId21" w:history="1">
+        <w:r>
+          <w:rPr>
+            <w:rStyle w:val="Hipervnculo"/>
+            <w:rFonts w:eastAsia="Times New Roman"/>
+            <w:lang w:val="es-CL" w:eastAsia="es-MX"/>
+          </w:rPr>
+          <w:t>https://docs.google.com/document/d/1mUzL4gXK-sX1VMCKf0BRfArH9DzgyOrh/edit?usp=drive_link&amp;ouid=101076073690980713363&amp;rtpof=true&amp;sd=true</w:t>
+        </w:r>
+      </w:hyperlink>
     </w:p>
     <w:sectPr>
-      <w:footerReference w:type="default" r:id="rId27"/>
+      <w:footerReference w:type="default" r:id="rId22"/>
       <w:pgSz w:w="12240" w:h="15840"/>
       <w:pgMar w:top="1417" w:right="1701" w:bottom="1417" w:left="1701" w:header="708" w:footer="708" w:gutter="0"/>
       <w:pgNumType w:start="1"/>
@@ -14138,7 +14066,6 @@
   <w:style w:type="character" w:default="1" w:styleId="Fuentedeprrafopredeter">
     <w:name w:val="Default Paragraph Font"/>
     <w:uiPriority w:val="1"/>
-    <w:semiHidden/>
     <w:unhideWhenUsed/>
   </w:style>
   <w:style w:type="table" w:default="1" w:styleId="Tablanormal">
@@ -14455,7 +14382,8 @@
       <w:szCs w:val="48"/>
     </w:rPr>
   </w:style>
-  <w:style w:type="table" w:customStyle="1" w:styleId="a">
+  <w:style w:type="table" w:customStyle="1" w:styleId="3">
+    <w:name w:val="3"/>
     <w:basedOn w:val="TableNormal"/>
     <w:tblPr>
       <w:tblStyleRowBandSize w:val="1"/>
@@ -14466,7 +14394,8 @@
       </w:tblCellMar>
     </w:tblPr>
   </w:style>
-  <w:style w:type="table" w:customStyle="1" w:styleId="a0">
+  <w:style w:type="table" w:customStyle="1" w:styleId="2">
+    <w:name w:val="2"/>
     <w:basedOn w:val="TableNormal"/>
     <w:tblPr>
       <w:tblStyleRowBandSize w:val="1"/>
@@ -14477,7 +14406,8 @@
       </w:tblCellMar>
     </w:tblPr>
   </w:style>
-  <w:style w:type="table" w:customStyle="1" w:styleId="a1">
+  <w:style w:type="table" w:customStyle="1" w:styleId="1">
+    <w:name w:val="1"/>
     <w:basedOn w:val="TableNormal"/>
     <w:tblPr>
       <w:tblStyleRowBandSize w:val="1"/>
@@ -15039,3985 +14969,6 @@
 </w:styles>
 </file>
 
-<file path=word/diagrams/colors1.xml><?xml version="1.0" encoding="utf-8"?>
-<dgm:colorsDef xmlns:dgm="http://schemas.openxmlformats.org/drawingml/2006/diagram" xmlns:a="http://schemas.openxmlformats.org/drawingml/2006/main" uniqueId="urn:microsoft.com/office/officeart/2005/8/colors/accent1_2">
-  <dgm:title val=""/>
-  <dgm:desc val=""/>
-  <dgm:catLst>
-    <dgm:cat type="accent1" pri="11200"/>
-  </dgm:catLst>
-  <dgm:styleLbl name="node0">
-    <dgm:fillClrLst meth="repeat">
-      <a:schemeClr val="accent1"/>
-    </dgm:fillClrLst>
-    <dgm:linClrLst meth="repeat">
-      <a:schemeClr val="lt1"/>
-    </dgm:linClrLst>
-    <dgm:effectClrLst/>
-    <dgm:txLinClrLst/>
-    <dgm:txFillClrLst/>
-    <dgm:txEffectClrLst/>
-  </dgm:styleLbl>
-  <dgm:styleLbl name="alignNode1">
-    <dgm:fillClrLst meth="repeat">
-      <a:schemeClr val="accent1"/>
-    </dgm:fillClrLst>
-    <dgm:linClrLst meth="repeat">
-      <a:schemeClr val="accent1"/>
-    </dgm:linClrLst>
-    <dgm:effectClrLst/>
-    <dgm:txLinClrLst/>
-    <dgm:txFillClrLst/>
-    <dgm:txEffectClrLst/>
-  </dgm:styleLbl>
-  <dgm:styleLbl name="node1">
-    <dgm:fillClrLst meth="repeat">
-      <a:schemeClr val="accent1"/>
-    </dgm:fillClrLst>
-    <dgm:linClrLst meth="repeat">
-      <a:schemeClr val="lt1"/>
-    </dgm:linClrLst>
-    <dgm:effectClrLst/>
-    <dgm:txLinClrLst/>
-    <dgm:txFillClrLst/>
-    <dgm:txEffectClrLst/>
-  </dgm:styleLbl>
-  <dgm:styleLbl name="lnNode1">
-    <dgm:fillClrLst meth="repeat">
-      <a:schemeClr val="accent1"/>
-    </dgm:fillClrLst>
-    <dgm:linClrLst meth="repeat">
-      <a:schemeClr val="lt1"/>
-    </dgm:linClrLst>
-    <dgm:effectClrLst/>
-    <dgm:txLinClrLst/>
-    <dgm:txFillClrLst/>
-    <dgm:txEffectClrLst/>
-  </dgm:styleLbl>
-  <dgm:styleLbl name="vennNode1">
-    <dgm:fillClrLst meth="repeat">
-      <a:schemeClr val="accent1">
-        <a:alpha val="50000"/>
-      </a:schemeClr>
-    </dgm:fillClrLst>
-    <dgm:linClrLst meth="repeat">
-      <a:schemeClr val="lt1"/>
-    </dgm:linClrLst>
-    <dgm:effectClrLst/>
-    <dgm:txLinClrLst/>
-    <dgm:txFillClrLst/>
-    <dgm:txEffectClrLst/>
-  </dgm:styleLbl>
-  <dgm:styleLbl name="node2">
-    <dgm:fillClrLst meth="repeat">
-      <a:schemeClr val="accent1"/>
-    </dgm:fillClrLst>
-    <dgm:linClrLst meth="repeat">
-      <a:schemeClr val="lt1"/>
-    </dgm:linClrLst>
-    <dgm:effectClrLst/>
-    <dgm:txLinClrLst/>
-    <dgm:txFillClrLst/>
-    <dgm:txEffectClrLst/>
-  </dgm:styleLbl>
-  <dgm:styleLbl name="node3">
-    <dgm:fillClrLst meth="repeat">
-      <a:schemeClr val="accent1"/>
-    </dgm:fillClrLst>
-    <dgm:linClrLst meth="repeat">
-      <a:schemeClr val="lt1"/>
-    </dgm:linClrLst>
-    <dgm:effectClrLst/>
-    <dgm:txLinClrLst/>
-    <dgm:txFillClrLst/>
-    <dgm:txEffectClrLst/>
-  </dgm:styleLbl>
-  <dgm:styleLbl name="node4">
-    <dgm:fillClrLst meth="repeat">
-      <a:schemeClr val="accent1"/>
-    </dgm:fillClrLst>
-    <dgm:linClrLst meth="repeat">
-      <a:schemeClr val="lt1"/>
-    </dgm:linClrLst>
-    <dgm:effectClrLst/>
-    <dgm:txLinClrLst/>
-    <dgm:txFillClrLst/>
-    <dgm:txEffectClrLst/>
-  </dgm:styleLbl>
-  <dgm:styleLbl name="fgImgPlace1">
-    <dgm:fillClrLst meth="repeat">
-      <a:schemeClr val="accent1">
-        <a:tint val="50000"/>
-      </a:schemeClr>
-    </dgm:fillClrLst>
-    <dgm:linClrLst meth="repeat">
-      <a:schemeClr val="lt1"/>
-    </dgm:linClrLst>
-    <dgm:effectClrLst/>
-    <dgm:txLinClrLst/>
-    <dgm:txFillClrLst meth="repeat">
-      <a:schemeClr val="lt1"/>
-    </dgm:txFillClrLst>
-    <dgm:txEffectClrLst/>
-  </dgm:styleLbl>
-  <dgm:styleLbl name="alignImgPlace1">
-    <dgm:fillClrLst meth="repeat">
-      <a:schemeClr val="accent1">
-        <a:tint val="50000"/>
-      </a:schemeClr>
-    </dgm:fillClrLst>
-    <dgm:linClrLst meth="repeat">
-      <a:schemeClr val="lt1"/>
-    </dgm:linClrLst>
-    <dgm:effectClrLst/>
-    <dgm:txLinClrLst/>
-    <dgm:txFillClrLst meth="repeat">
-      <a:schemeClr val="lt1"/>
-    </dgm:txFillClrLst>
-    <dgm:txEffectClrLst/>
-  </dgm:styleLbl>
-  <dgm:styleLbl name="bgImgPlace1">
-    <dgm:fillClrLst meth="repeat">
-      <a:schemeClr val="accent1">
-        <a:tint val="50000"/>
-      </a:schemeClr>
-    </dgm:fillClrLst>
-    <dgm:linClrLst meth="repeat">
-      <a:schemeClr val="lt1"/>
-    </dgm:linClrLst>
-    <dgm:effectClrLst/>
-    <dgm:txLinClrLst/>
-    <dgm:txFillClrLst meth="repeat">
-      <a:schemeClr val="lt1"/>
-    </dgm:txFillClrLst>
-    <dgm:txEffectClrLst/>
-  </dgm:styleLbl>
-  <dgm:styleLbl name="sibTrans2D1">
-    <dgm:fillClrLst meth="repeat">
-      <a:schemeClr val="accent1">
-        <a:tint val="60000"/>
-      </a:schemeClr>
-    </dgm:fillClrLst>
-    <dgm:linClrLst meth="repeat">
-      <a:schemeClr val="accent1">
-        <a:tint val="60000"/>
-      </a:schemeClr>
-    </dgm:linClrLst>
-    <dgm:effectClrLst/>
-    <dgm:txLinClrLst/>
-    <dgm:txFillClrLst/>
-    <dgm:txEffectClrLst/>
-  </dgm:styleLbl>
-  <dgm:styleLbl name="fgSibTrans2D1">
-    <dgm:fillClrLst meth="repeat">
-      <a:schemeClr val="accent1">
-        <a:tint val="60000"/>
-      </a:schemeClr>
-    </dgm:fillClrLst>
-    <dgm:linClrLst meth="repeat">
-      <a:schemeClr val="accent1">
-        <a:tint val="60000"/>
-      </a:schemeClr>
-    </dgm:linClrLst>
-    <dgm:effectClrLst/>
-    <dgm:txLinClrLst/>
-    <dgm:txFillClrLst/>
-    <dgm:txEffectClrLst/>
-  </dgm:styleLbl>
-  <dgm:styleLbl name="bgSibTrans2D1">
-    <dgm:fillClrLst meth="repeat">
-      <a:schemeClr val="accent1">
-        <a:tint val="60000"/>
-      </a:schemeClr>
-    </dgm:fillClrLst>
-    <dgm:linClrLst meth="repeat">
-      <a:schemeClr val="accent1">
-        <a:tint val="60000"/>
-      </a:schemeClr>
-    </dgm:linClrLst>
-    <dgm:effectClrLst/>
-    <dgm:txLinClrLst/>
-    <dgm:txFillClrLst/>
-    <dgm:txEffectClrLst/>
-  </dgm:styleLbl>
-  <dgm:styleLbl name="sibTrans1D1">
-    <dgm:fillClrLst meth="repeat">
-      <a:schemeClr val="accent1"/>
-    </dgm:fillClrLst>
-    <dgm:linClrLst meth="repeat">
-      <a:schemeClr val="accent1"/>
-    </dgm:linClrLst>
-    <dgm:effectClrLst/>
-    <dgm:txLinClrLst/>
-    <dgm:txFillClrLst meth="repeat">
-      <a:schemeClr val="tx1"/>
-    </dgm:txFillClrLst>
-    <dgm:txEffectClrLst/>
-  </dgm:styleLbl>
-  <dgm:styleLbl name="callout">
-    <dgm:fillClrLst meth="repeat">
-      <a:schemeClr val="accent1"/>
-    </dgm:fillClrLst>
-    <dgm:linClrLst meth="repeat">
-      <a:schemeClr val="accent1">
-        <a:tint val="50000"/>
-      </a:schemeClr>
-    </dgm:linClrLst>
-    <dgm:effectClrLst/>
-    <dgm:txLinClrLst/>
-    <dgm:txFillClrLst meth="repeat">
-      <a:schemeClr val="tx1"/>
-    </dgm:txFillClrLst>
-    <dgm:txEffectClrLst/>
-  </dgm:styleLbl>
-  <dgm:styleLbl name="asst0">
-    <dgm:fillClrLst meth="repeat">
-      <a:schemeClr val="accent1"/>
-    </dgm:fillClrLst>
-    <dgm:linClrLst meth="repeat">
-      <a:schemeClr val="lt1"/>
-    </dgm:linClrLst>
-    <dgm:effectClrLst/>
-    <dgm:txLinClrLst/>
-    <dgm:txFillClrLst/>
-    <dgm:txEffectClrLst/>
-  </dgm:styleLbl>
-  <dgm:styleLbl name="asst1">
-    <dgm:fillClrLst meth="repeat">
-      <a:schemeClr val="accent1"/>
-    </dgm:fillClrLst>
-    <dgm:linClrLst meth="repeat">
-      <a:schemeClr val="lt1"/>
-    </dgm:linClrLst>
-    <dgm:effectClrLst/>
-    <dgm:txLinClrLst/>
-    <dgm:txFillClrLst/>
-    <dgm:txEffectClrLst/>
-  </dgm:styleLbl>
-  <dgm:styleLbl name="asst2">
-    <dgm:fillClrLst meth="repeat">
-      <a:schemeClr val="accent1"/>
-    </dgm:fillClrLst>
-    <dgm:linClrLst meth="repeat">
-      <a:schemeClr val="lt1"/>
-    </dgm:linClrLst>
-    <dgm:effectClrLst/>
-    <dgm:txLinClrLst/>
-    <dgm:txFillClrLst/>
-    <dgm:txEffectClrLst/>
-  </dgm:styleLbl>
-  <dgm:styleLbl name="asst3">
-    <dgm:fillClrLst meth="repeat">
-      <a:schemeClr val="accent1"/>
-    </dgm:fillClrLst>
-    <dgm:linClrLst meth="repeat">
-      <a:schemeClr val="lt1"/>
-    </dgm:linClrLst>
-    <dgm:effectClrLst/>
-    <dgm:txLinClrLst/>
-    <dgm:txFillClrLst/>
-    <dgm:txEffectClrLst/>
-  </dgm:styleLbl>
-  <dgm:styleLbl name="asst4">
-    <dgm:fillClrLst meth="repeat">
-      <a:schemeClr val="accent1"/>
-    </dgm:fillClrLst>
-    <dgm:linClrLst meth="repeat">
-      <a:schemeClr val="lt1"/>
-    </dgm:linClrLst>
-    <dgm:effectClrLst/>
-    <dgm:txLinClrLst/>
-    <dgm:txFillClrLst/>
-    <dgm:txEffectClrLst/>
-  </dgm:styleLbl>
-  <dgm:styleLbl name="parChTrans2D1">
-    <dgm:fillClrLst meth="repeat">
-      <a:schemeClr val="accent1">
-        <a:tint val="60000"/>
-      </a:schemeClr>
-    </dgm:fillClrLst>
-    <dgm:linClrLst meth="repeat">
-      <a:schemeClr val="accent1">
-        <a:tint val="60000"/>
-      </a:schemeClr>
-    </dgm:linClrLst>
-    <dgm:effectClrLst/>
-    <dgm:txLinClrLst/>
-    <dgm:txFillClrLst meth="repeat">
-      <a:schemeClr val="lt1"/>
-    </dgm:txFillClrLst>
-    <dgm:txEffectClrLst/>
-  </dgm:styleLbl>
-  <dgm:styleLbl name="parChTrans2D2">
-    <dgm:fillClrLst meth="repeat">
-      <a:schemeClr val="accent1"/>
-    </dgm:fillClrLst>
-    <dgm:linClrLst meth="repeat">
-      <a:schemeClr val="accent1"/>
-    </dgm:linClrLst>
-    <dgm:effectClrLst/>
-    <dgm:txLinClrLst/>
-    <dgm:txFillClrLst meth="repeat">
-      <a:schemeClr val="lt1"/>
-    </dgm:txFillClrLst>
-    <dgm:txEffectClrLst/>
-  </dgm:styleLbl>
-  <dgm:styleLbl name="parChTrans2D3">
-    <dgm:fillClrLst meth="repeat">
-      <a:schemeClr val="accent1"/>
-    </dgm:fillClrLst>
-    <dgm:linClrLst meth="repeat">
-      <a:schemeClr val="accent1"/>
-    </dgm:linClrLst>
-    <dgm:effectClrLst/>
-    <dgm:txLinClrLst/>
-    <dgm:txFillClrLst meth="repeat">
-      <a:schemeClr val="lt1"/>
-    </dgm:txFillClrLst>
-    <dgm:txEffectClrLst/>
-  </dgm:styleLbl>
-  <dgm:styleLbl name="parChTrans2D4">
-    <dgm:fillClrLst meth="repeat">
-      <a:schemeClr val="accent1"/>
-    </dgm:fillClrLst>
-    <dgm:linClrLst meth="repeat">
-      <a:schemeClr val="accent1"/>
-    </dgm:linClrLst>
-    <dgm:effectClrLst/>
-    <dgm:txLinClrLst/>
-    <dgm:txFillClrLst meth="repeat">
-      <a:schemeClr val="lt1"/>
-    </dgm:txFillClrLst>
-    <dgm:txEffectClrLst/>
-  </dgm:styleLbl>
-  <dgm:styleLbl name="parChTrans1D1">
-    <dgm:fillClrLst meth="repeat">
-      <a:schemeClr val="accent1"/>
-    </dgm:fillClrLst>
-    <dgm:linClrLst meth="repeat">
-      <a:schemeClr val="accent1">
-        <a:shade val="60000"/>
-      </a:schemeClr>
-    </dgm:linClrLst>
-    <dgm:effectClrLst/>
-    <dgm:txLinClrLst/>
-    <dgm:txFillClrLst meth="repeat">
-      <a:schemeClr val="tx1"/>
-    </dgm:txFillClrLst>
-    <dgm:txEffectClrLst/>
-  </dgm:styleLbl>
-  <dgm:styleLbl name="parChTrans1D2">
-    <dgm:fillClrLst meth="repeat">
-      <a:schemeClr val="accent1"/>
-    </dgm:fillClrLst>
-    <dgm:linClrLst meth="repeat">
-      <a:schemeClr val="accent1">
-        <a:shade val="60000"/>
-      </a:schemeClr>
-    </dgm:linClrLst>
-    <dgm:effectClrLst/>
-    <dgm:txLinClrLst/>
-    <dgm:txFillClrLst meth="repeat">
-      <a:schemeClr val="tx1"/>
-    </dgm:txFillClrLst>
-    <dgm:txEffectClrLst/>
-  </dgm:styleLbl>
-  <dgm:styleLbl name="parChTrans1D3">
-    <dgm:fillClrLst meth="repeat">
-      <a:schemeClr val="accent1"/>
-    </dgm:fillClrLst>
-    <dgm:linClrLst meth="repeat">
-      <a:schemeClr val="accent1">
-        <a:shade val="80000"/>
-      </a:schemeClr>
-    </dgm:linClrLst>
-    <dgm:effectClrLst/>
-    <dgm:txLinClrLst/>
-    <dgm:txFillClrLst meth="repeat">
-      <a:schemeClr val="tx1"/>
-    </dgm:txFillClrLst>
-    <dgm:txEffectClrLst/>
-  </dgm:styleLbl>
-  <dgm:styleLbl name="parChTrans1D4">
-    <dgm:fillClrLst meth="repeat">
-      <a:schemeClr val="accent1"/>
-    </dgm:fillClrLst>
-    <dgm:linClrLst meth="repeat">
-      <a:schemeClr val="accent1">
-        <a:shade val="80000"/>
-      </a:schemeClr>
-    </dgm:linClrLst>
-    <dgm:effectClrLst/>
-    <dgm:txLinClrLst/>
-    <dgm:txFillClrLst meth="repeat">
-      <a:schemeClr val="tx1"/>
-    </dgm:txFillClrLst>
-    <dgm:txEffectClrLst/>
-  </dgm:styleLbl>
-  <dgm:styleLbl name="fgAcc1">
-    <dgm:fillClrLst meth="repeat">
-      <a:schemeClr val="lt1">
-        <a:alpha val="90000"/>
-      </a:schemeClr>
-    </dgm:fillClrLst>
-    <dgm:linClrLst meth="repeat">
-      <a:schemeClr val="accent1"/>
-    </dgm:linClrLst>
-    <dgm:effectClrLst/>
-    <dgm:txLinClrLst/>
-    <dgm:txFillClrLst meth="repeat">
-      <a:schemeClr val="dk1"/>
-    </dgm:txFillClrLst>
-    <dgm:txEffectClrLst/>
-  </dgm:styleLbl>
-  <dgm:styleLbl name="conFgAcc1">
-    <dgm:fillClrLst meth="repeat">
-      <a:schemeClr val="lt1">
-        <a:alpha val="90000"/>
-      </a:schemeClr>
-    </dgm:fillClrLst>
-    <dgm:linClrLst meth="repeat">
-      <a:schemeClr val="accent1"/>
-    </dgm:linClrLst>
-    <dgm:effectClrLst/>
-    <dgm:txLinClrLst/>
-    <dgm:txFillClrLst meth="repeat">
-      <a:schemeClr val="dk1"/>
-    </dgm:txFillClrLst>
-    <dgm:txEffectClrLst/>
-  </dgm:styleLbl>
-  <dgm:styleLbl name="alignAcc1">
-    <dgm:fillClrLst meth="repeat">
-      <a:schemeClr val="lt1">
-        <a:alpha val="90000"/>
-      </a:schemeClr>
-    </dgm:fillClrLst>
-    <dgm:linClrLst meth="repeat">
-      <a:schemeClr val="accent1"/>
-    </dgm:linClrLst>
-    <dgm:effectClrLst/>
-    <dgm:txLinClrLst/>
-    <dgm:txFillClrLst meth="repeat">
-      <a:schemeClr val="dk1"/>
-    </dgm:txFillClrLst>
-    <dgm:txEffectClrLst/>
-  </dgm:styleLbl>
-  <dgm:styleLbl name="trAlignAcc1">
-    <dgm:fillClrLst meth="repeat">
-      <a:schemeClr val="lt1">
-        <a:alpha val="40000"/>
-      </a:schemeClr>
-    </dgm:fillClrLst>
-    <dgm:linClrLst meth="repeat">
-      <a:schemeClr val="accent1"/>
-    </dgm:linClrLst>
-    <dgm:effectClrLst/>
-    <dgm:txLinClrLst/>
-    <dgm:txFillClrLst meth="repeat">
-      <a:schemeClr val="dk1"/>
-    </dgm:txFillClrLst>
-    <dgm:txEffectClrLst/>
-  </dgm:styleLbl>
-  <dgm:styleLbl name="bgAcc1">
-    <dgm:fillClrLst meth="repeat">
-      <a:schemeClr val="lt1">
-        <a:alpha val="90000"/>
-      </a:schemeClr>
-    </dgm:fillClrLst>
-    <dgm:linClrLst meth="repeat">
-      <a:schemeClr val="accent1"/>
-    </dgm:linClrLst>
-    <dgm:effectClrLst/>
-    <dgm:txLinClrLst/>
-    <dgm:txFillClrLst meth="repeat">
-      <a:schemeClr val="dk1"/>
-    </dgm:txFillClrLst>
-    <dgm:txEffectClrLst/>
-  </dgm:styleLbl>
-  <dgm:styleLbl name="solidFgAcc1">
-    <dgm:fillClrLst meth="repeat">
-      <a:schemeClr val="lt1"/>
-    </dgm:fillClrLst>
-    <dgm:linClrLst meth="repeat">
-      <a:schemeClr val="accent1"/>
-    </dgm:linClrLst>
-    <dgm:effectClrLst/>
-    <dgm:txLinClrLst/>
-    <dgm:txFillClrLst meth="repeat">
-      <a:schemeClr val="dk1"/>
-    </dgm:txFillClrLst>
-    <dgm:txEffectClrLst/>
-  </dgm:styleLbl>
-  <dgm:styleLbl name="solidAlignAcc1">
-    <dgm:fillClrLst meth="repeat">
-      <a:schemeClr val="lt1"/>
-    </dgm:fillClrLst>
-    <dgm:linClrLst meth="repeat">
-      <a:schemeClr val="accent1"/>
-    </dgm:linClrLst>
-    <dgm:effectClrLst/>
-    <dgm:txLinClrLst/>
-    <dgm:txFillClrLst meth="repeat">
-      <a:schemeClr val="dk1"/>
-    </dgm:txFillClrLst>
-    <dgm:txEffectClrLst/>
-  </dgm:styleLbl>
-  <dgm:styleLbl name="solidBgAcc1">
-    <dgm:fillClrLst meth="repeat">
-      <a:schemeClr val="lt1"/>
-    </dgm:fillClrLst>
-    <dgm:linClrLst meth="repeat">
-      <a:schemeClr val="accent1"/>
-    </dgm:linClrLst>
-    <dgm:effectClrLst/>
-    <dgm:txLinClrLst/>
-    <dgm:txFillClrLst meth="repeat">
-      <a:schemeClr val="dk1"/>
-    </dgm:txFillClrLst>
-    <dgm:txEffectClrLst/>
-  </dgm:styleLbl>
-  <dgm:styleLbl name="fgAccFollowNode1">
-    <dgm:fillClrLst meth="repeat">
-      <a:schemeClr val="accent1">
-        <a:alpha val="90000"/>
-        <a:tint val="40000"/>
-      </a:schemeClr>
-    </dgm:fillClrLst>
-    <dgm:linClrLst meth="repeat">
-      <a:schemeClr val="accent1">
-        <a:alpha val="90000"/>
-        <a:tint val="40000"/>
-      </a:schemeClr>
-    </dgm:linClrLst>
-    <dgm:effectClrLst/>
-    <dgm:txLinClrLst/>
-    <dgm:txFillClrLst meth="repeat">
-      <a:schemeClr val="dk1"/>
-    </dgm:txFillClrLst>
-    <dgm:txEffectClrLst/>
-  </dgm:styleLbl>
-  <dgm:styleLbl name="alignAccFollowNode1">
-    <dgm:fillClrLst meth="repeat">
-      <a:schemeClr val="accent1">
-        <a:alpha val="90000"/>
-        <a:tint val="40000"/>
-      </a:schemeClr>
-    </dgm:fillClrLst>
-    <dgm:linClrLst meth="repeat">
-      <a:schemeClr val="accent1">
-        <a:alpha val="90000"/>
-        <a:tint val="40000"/>
-      </a:schemeClr>
-    </dgm:linClrLst>
-    <dgm:effectClrLst/>
-    <dgm:txLinClrLst/>
-    <dgm:txFillClrLst meth="repeat">
-      <a:schemeClr val="dk1"/>
-    </dgm:txFillClrLst>
-    <dgm:txEffectClrLst/>
-  </dgm:styleLbl>
-  <dgm:styleLbl name="bgAccFollowNode1">
-    <dgm:fillClrLst meth="repeat">
-      <a:schemeClr val="accent1">
-        <a:alpha val="90000"/>
-        <a:tint val="40000"/>
-      </a:schemeClr>
-    </dgm:fillClrLst>
-    <dgm:linClrLst meth="repeat">
-      <a:schemeClr val="accent1">
-        <a:alpha val="90000"/>
-        <a:tint val="40000"/>
-      </a:schemeClr>
-    </dgm:linClrLst>
-    <dgm:effectClrLst/>
-    <dgm:txLinClrLst/>
-    <dgm:txFillClrLst meth="repeat">
-      <a:schemeClr val="dk1"/>
-    </dgm:txFillClrLst>
-    <dgm:txEffectClrLst/>
-  </dgm:styleLbl>
-  <dgm:styleLbl name="fgAcc0">
-    <dgm:fillClrLst meth="repeat">
-      <a:schemeClr val="lt1">
-        <a:alpha val="90000"/>
-      </a:schemeClr>
-    </dgm:fillClrLst>
-    <dgm:linClrLst meth="repeat">
-      <a:schemeClr val="accent1"/>
-    </dgm:linClrLst>
-    <dgm:effectClrLst/>
-    <dgm:txLinClrLst/>
-    <dgm:txFillClrLst meth="repeat">
-      <a:schemeClr val="dk1"/>
-    </dgm:txFillClrLst>
-    <dgm:txEffectClrLst/>
-  </dgm:styleLbl>
-  <dgm:styleLbl name="fgAcc2">
-    <dgm:fillClrLst meth="repeat">
-      <a:schemeClr val="lt1">
-        <a:alpha val="90000"/>
-      </a:schemeClr>
-    </dgm:fillClrLst>
-    <dgm:linClrLst meth="repeat">
-      <a:schemeClr val="accent1"/>
-    </dgm:linClrLst>
-    <dgm:effectClrLst/>
-    <dgm:txLinClrLst/>
-    <dgm:txFillClrLst meth="repeat">
-      <a:schemeClr val="dk1"/>
-    </dgm:txFillClrLst>
-    <dgm:txEffectClrLst/>
-  </dgm:styleLbl>
-  <dgm:styleLbl name="fgAcc3">
-    <dgm:fillClrLst meth="repeat">
-      <a:schemeClr val="lt1">
-        <a:alpha val="90000"/>
-      </a:schemeClr>
-    </dgm:fillClrLst>
-    <dgm:linClrLst meth="repeat">
-      <a:schemeClr val="accent1"/>
-    </dgm:linClrLst>
-    <dgm:effectClrLst/>
-    <dgm:txLinClrLst/>
-    <dgm:txFillClrLst meth="repeat">
-      <a:schemeClr val="dk1"/>
-    </dgm:txFillClrLst>
-    <dgm:txEffectClrLst/>
-  </dgm:styleLbl>
-  <dgm:styleLbl name="fgAcc4">
-    <dgm:fillClrLst meth="repeat">
-      <a:schemeClr val="lt1">
-        <a:alpha val="90000"/>
-      </a:schemeClr>
-    </dgm:fillClrLst>
-    <dgm:linClrLst meth="repeat">
-      <a:schemeClr val="accent1"/>
-    </dgm:linClrLst>
-    <dgm:effectClrLst/>
-    <dgm:txLinClrLst/>
-    <dgm:txFillClrLst meth="repeat">
-      <a:schemeClr val="dk1"/>
-    </dgm:txFillClrLst>
-    <dgm:txEffectClrLst/>
-  </dgm:styleLbl>
-  <dgm:styleLbl name="bgShp">
-    <dgm:fillClrLst meth="repeat">
-      <a:schemeClr val="accent1">
-        <a:tint val="40000"/>
-      </a:schemeClr>
-    </dgm:fillClrLst>
-    <dgm:linClrLst meth="repeat">
-      <a:schemeClr val="accent1"/>
-    </dgm:linClrLst>
-    <dgm:effectClrLst/>
-    <dgm:txLinClrLst/>
-    <dgm:txFillClrLst meth="repeat">
-      <a:schemeClr val="dk1"/>
-    </dgm:txFillClrLst>
-    <dgm:txEffectClrLst/>
-  </dgm:styleLbl>
-  <dgm:styleLbl name="dkBgShp">
-    <dgm:fillClrLst meth="repeat">
-      <a:schemeClr val="accent1">
-        <a:shade val="80000"/>
-      </a:schemeClr>
-    </dgm:fillClrLst>
-    <dgm:linClrLst meth="repeat">
-      <a:schemeClr val="accent1"/>
-    </dgm:linClrLst>
-    <dgm:effectClrLst/>
-    <dgm:txLinClrLst/>
-    <dgm:txFillClrLst meth="repeat">
-      <a:schemeClr val="lt1"/>
-    </dgm:txFillClrLst>
-    <dgm:txEffectClrLst/>
-  </dgm:styleLbl>
-  <dgm:styleLbl name="trBgShp">
-    <dgm:fillClrLst meth="repeat">
-      <a:schemeClr val="accent1">
-        <a:tint val="50000"/>
-        <a:alpha val="40000"/>
-      </a:schemeClr>
-    </dgm:fillClrLst>
-    <dgm:linClrLst meth="repeat">
-      <a:schemeClr val="accent1"/>
-    </dgm:linClrLst>
-    <dgm:effectClrLst/>
-    <dgm:txLinClrLst/>
-    <dgm:txFillClrLst meth="repeat">
-      <a:schemeClr val="lt1"/>
-    </dgm:txFillClrLst>
-    <dgm:txEffectClrLst/>
-  </dgm:styleLbl>
-  <dgm:styleLbl name="fgShp">
-    <dgm:fillClrLst meth="repeat">
-      <a:schemeClr val="accent1">
-        <a:tint val="60000"/>
-      </a:schemeClr>
-    </dgm:fillClrLst>
-    <dgm:linClrLst meth="repeat">
-      <a:schemeClr val="lt1"/>
-    </dgm:linClrLst>
-    <dgm:effectClrLst/>
-    <dgm:txLinClrLst/>
-    <dgm:txFillClrLst meth="repeat">
-      <a:schemeClr val="dk1"/>
-    </dgm:txFillClrLst>
-    <dgm:txEffectClrLst/>
-  </dgm:styleLbl>
-  <dgm:styleLbl name="revTx">
-    <dgm:fillClrLst meth="repeat">
-      <a:schemeClr val="lt1">
-        <a:alpha val="0"/>
-      </a:schemeClr>
-    </dgm:fillClrLst>
-    <dgm:linClrLst meth="repeat">
-      <a:schemeClr val="dk1">
-        <a:alpha val="0"/>
-      </a:schemeClr>
-    </dgm:linClrLst>
-    <dgm:effectClrLst/>
-    <dgm:txLinClrLst/>
-    <dgm:txFillClrLst meth="repeat">
-      <a:schemeClr val="tx1"/>
-    </dgm:txFillClrLst>
-    <dgm:txEffectClrLst/>
-  </dgm:styleLbl>
-</dgm:colorsDef>
-</file>
-
-<file path=word/diagrams/data1.xml><?xml version="1.0" encoding="utf-8"?>
-<dgm:dataModel xmlns:dgm="http://schemas.openxmlformats.org/drawingml/2006/diagram" xmlns:a="http://schemas.openxmlformats.org/drawingml/2006/main">
-  <dgm:ptLst>
-    <dgm:pt modelId="{2A8769E9-CC28-204C-8D7D-EA49C23650CB}" type="doc">
-      <dgm:prSet loTypeId="urn:microsoft.com/office/officeart/2005/8/layout/orgChart1" loCatId="" qsTypeId="urn:microsoft.com/office/officeart/2005/8/quickstyle/simple1" qsCatId="simple" csTypeId="urn:microsoft.com/office/officeart/2005/8/colors/accent1_2" csCatId="accent1" phldr="0"/>
-      <dgm:spPr/>
-      <dgm:t>
-        <a:bodyPr/>
-        <a:lstStyle/>
-        <a:p>
-          <a:endParaRPr lang="es-MX"/>
-        </a:p>
-      </dgm:t>
-    </dgm:pt>
-    <dgm:pt modelId="{807522AA-62C1-7747-A005-13C97873F55E}">
-      <dgm:prSet phldrT="[Texto]" phldr="1"/>
-      <dgm:spPr/>
-      <dgm:t>
-        <a:bodyPr/>
-        <a:lstStyle/>
-        <a:p>
-          <a:endParaRPr lang="es-MX"/>
-        </a:p>
-      </dgm:t>
-    </dgm:pt>
-    <dgm:pt modelId="{F30A6C51-995A-714E-990A-EAEB91D54D26}" type="parTrans" cxnId="{BE7B5CA9-5479-C647-A664-BE2182B010F9}">
-      <dgm:prSet/>
-      <dgm:spPr/>
-      <dgm:t>
-        <a:bodyPr/>
-        <a:lstStyle/>
-        <a:p>
-          <a:endParaRPr lang="es-MX"/>
-        </a:p>
-      </dgm:t>
-    </dgm:pt>
-    <dgm:pt modelId="{23A0E9A2-7CB7-C644-B4C5-DAE11FFCE648}" type="sibTrans" cxnId="{BE7B5CA9-5479-C647-A664-BE2182B010F9}">
-      <dgm:prSet/>
-      <dgm:spPr/>
-      <dgm:t>
-        <a:bodyPr/>
-        <a:lstStyle/>
-        <a:p>
-          <a:endParaRPr lang="es-MX"/>
-        </a:p>
-      </dgm:t>
-    </dgm:pt>
-    <dgm:pt modelId="{B9EBA287-1B93-024F-B346-99BFB2DD7951}" type="asst">
-      <dgm:prSet phldrT="[Texto]" phldr="1"/>
-      <dgm:spPr/>
-      <dgm:t>
-        <a:bodyPr/>
-        <a:lstStyle/>
-        <a:p>
-          <a:endParaRPr lang="es-MX"/>
-        </a:p>
-      </dgm:t>
-    </dgm:pt>
-    <dgm:pt modelId="{63253928-E7F0-374F-88AA-1C0825C16A7F}" type="parTrans" cxnId="{795A2F71-9D99-2F4C-B935-C7B1281B361A}">
-      <dgm:prSet/>
-      <dgm:spPr/>
-      <dgm:t>
-        <a:bodyPr/>
-        <a:lstStyle/>
-        <a:p>
-          <a:endParaRPr lang="es-MX"/>
-        </a:p>
-      </dgm:t>
-    </dgm:pt>
-    <dgm:pt modelId="{92A48BD6-651E-C44F-AB52-CA9EA1ED1DAD}" type="sibTrans" cxnId="{795A2F71-9D99-2F4C-B935-C7B1281B361A}">
-      <dgm:prSet/>
-      <dgm:spPr/>
-      <dgm:t>
-        <a:bodyPr/>
-        <a:lstStyle/>
-        <a:p>
-          <a:endParaRPr lang="es-MX"/>
-        </a:p>
-      </dgm:t>
-    </dgm:pt>
-    <dgm:pt modelId="{0622B654-266F-BC44-BA10-EE4411ADD397}">
-      <dgm:prSet phldrT="[Texto]" phldr="1"/>
-      <dgm:spPr/>
-      <dgm:t>
-        <a:bodyPr/>
-        <a:lstStyle/>
-        <a:p>
-          <a:endParaRPr lang="es-MX"/>
-        </a:p>
-      </dgm:t>
-    </dgm:pt>
-    <dgm:pt modelId="{488229E8-6B3A-5541-9568-64522653DE0F}" type="parTrans" cxnId="{51532E04-F483-9141-903F-8FD57F1BA29D}">
-      <dgm:prSet/>
-      <dgm:spPr/>
-      <dgm:t>
-        <a:bodyPr/>
-        <a:lstStyle/>
-        <a:p>
-          <a:endParaRPr lang="es-MX"/>
-        </a:p>
-      </dgm:t>
-    </dgm:pt>
-    <dgm:pt modelId="{159BC357-57E9-C64B-B682-7C7C4DAB678E}" type="sibTrans" cxnId="{51532E04-F483-9141-903F-8FD57F1BA29D}">
-      <dgm:prSet/>
-      <dgm:spPr/>
-      <dgm:t>
-        <a:bodyPr/>
-        <a:lstStyle/>
-        <a:p>
-          <a:endParaRPr lang="es-MX"/>
-        </a:p>
-      </dgm:t>
-    </dgm:pt>
-    <dgm:pt modelId="{F221F6D3-3162-2E4D-AA65-DFF848CF55E3}">
-      <dgm:prSet phldrT="[Texto]" phldr="1"/>
-      <dgm:spPr/>
-      <dgm:t>
-        <a:bodyPr/>
-        <a:lstStyle/>
-        <a:p>
-          <a:endParaRPr lang="es-MX"/>
-        </a:p>
-      </dgm:t>
-    </dgm:pt>
-    <dgm:pt modelId="{2E9B39A6-152F-1E44-B9FE-B537FC51768B}" type="parTrans" cxnId="{3D795A04-F837-4447-9DF5-07FCDC24F7BA}">
-      <dgm:prSet/>
-      <dgm:spPr/>
-      <dgm:t>
-        <a:bodyPr/>
-        <a:lstStyle/>
-        <a:p>
-          <a:endParaRPr lang="es-MX"/>
-        </a:p>
-      </dgm:t>
-    </dgm:pt>
-    <dgm:pt modelId="{DF254BF8-50EC-A845-8857-911C7A842097}" type="sibTrans" cxnId="{3D795A04-F837-4447-9DF5-07FCDC24F7BA}">
-      <dgm:prSet/>
-      <dgm:spPr/>
-      <dgm:t>
-        <a:bodyPr/>
-        <a:lstStyle/>
-        <a:p>
-          <a:endParaRPr lang="es-MX"/>
-        </a:p>
-      </dgm:t>
-    </dgm:pt>
-    <dgm:pt modelId="{6B76B5DD-92ED-A84C-AFCA-91813FFACBDF}">
-      <dgm:prSet phldrT="[Texto]" phldr="1"/>
-      <dgm:spPr/>
-      <dgm:t>
-        <a:bodyPr/>
-        <a:lstStyle/>
-        <a:p>
-          <a:endParaRPr lang="es-MX"/>
-        </a:p>
-      </dgm:t>
-    </dgm:pt>
-    <dgm:pt modelId="{8E9EC549-864D-D244-85AA-7AC7A00B696D}" type="parTrans" cxnId="{0C46B107-8279-6E4D-874A-E5366EC1741C}">
-      <dgm:prSet/>
-      <dgm:spPr/>
-      <dgm:t>
-        <a:bodyPr/>
-        <a:lstStyle/>
-        <a:p>
-          <a:endParaRPr lang="es-MX"/>
-        </a:p>
-      </dgm:t>
-    </dgm:pt>
-    <dgm:pt modelId="{2E94C4C3-E171-4342-9B11-00A88B995FCA}" type="sibTrans" cxnId="{0C46B107-8279-6E4D-874A-E5366EC1741C}">
-      <dgm:prSet/>
-      <dgm:spPr/>
-      <dgm:t>
-        <a:bodyPr/>
-        <a:lstStyle/>
-        <a:p>
-          <a:endParaRPr lang="es-MX"/>
-        </a:p>
-      </dgm:t>
-    </dgm:pt>
-    <dgm:pt modelId="{D954FEBA-9EB0-4D4C-A1EB-FEC671E01E41}" type="pres">
-      <dgm:prSet presAssocID="{2A8769E9-CC28-204C-8D7D-EA49C23650CB}" presName="hierChild1" presStyleCnt="0">
-        <dgm:presLayoutVars>
-          <dgm:orgChart val="1"/>
-          <dgm:chPref val="1"/>
-          <dgm:dir/>
-          <dgm:animOne val="branch"/>
-          <dgm:animLvl val="lvl"/>
-          <dgm:resizeHandles/>
-        </dgm:presLayoutVars>
-      </dgm:prSet>
-      <dgm:spPr/>
-    </dgm:pt>
-    <dgm:pt modelId="{1FE4DC2E-E6A1-E848-9A1D-B46C8518229E}" type="pres">
-      <dgm:prSet presAssocID="{807522AA-62C1-7747-A005-13C97873F55E}" presName="hierRoot1" presStyleCnt="0">
-        <dgm:presLayoutVars>
-          <dgm:hierBranch val="init"/>
-        </dgm:presLayoutVars>
-      </dgm:prSet>
-      <dgm:spPr/>
-    </dgm:pt>
-    <dgm:pt modelId="{493CEF10-FE4E-7240-AD4C-B1939DF66075}" type="pres">
-      <dgm:prSet presAssocID="{807522AA-62C1-7747-A005-13C97873F55E}" presName="rootComposite1" presStyleCnt="0"/>
-      <dgm:spPr/>
-    </dgm:pt>
-    <dgm:pt modelId="{17676851-34A5-7C4B-8450-AD61A4C56EBF}" type="pres">
-      <dgm:prSet presAssocID="{807522AA-62C1-7747-A005-13C97873F55E}" presName="rootText1" presStyleLbl="node0" presStyleIdx="0" presStyleCnt="1">
-        <dgm:presLayoutVars>
-          <dgm:chPref val="3"/>
-        </dgm:presLayoutVars>
-      </dgm:prSet>
-      <dgm:spPr/>
-    </dgm:pt>
-    <dgm:pt modelId="{27BA30F3-AC63-2C45-ADF0-68A68964B003}" type="pres">
-      <dgm:prSet presAssocID="{807522AA-62C1-7747-A005-13C97873F55E}" presName="rootConnector1" presStyleLbl="node1" presStyleIdx="0" presStyleCnt="0"/>
-      <dgm:spPr/>
-    </dgm:pt>
-    <dgm:pt modelId="{724F720A-0F4C-9746-AECC-BB313AA8C5EA}" type="pres">
-      <dgm:prSet presAssocID="{807522AA-62C1-7747-A005-13C97873F55E}" presName="hierChild2" presStyleCnt="0"/>
-      <dgm:spPr/>
-    </dgm:pt>
-    <dgm:pt modelId="{00BC793A-D93C-0D43-9315-04EE49AFA227}" type="pres">
-      <dgm:prSet presAssocID="{488229E8-6B3A-5541-9568-64522653DE0F}" presName="Name37" presStyleLbl="parChTrans1D2" presStyleIdx="0" presStyleCnt="4"/>
-      <dgm:spPr/>
-    </dgm:pt>
-    <dgm:pt modelId="{A57E6CFF-1F43-9E45-B1BF-95874A2CCDEA}" type="pres">
-      <dgm:prSet presAssocID="{0622B654-266F-BC44-BA10-EE4411ADD397}" presName="hierRoot2" presStyleCnt="0">
-        <dgm:presLayoutVars>
-          <dgm:hierBranch val="init"/>
-        </dgm:presLayoutVars>
-      </dgm:prSet>
-      <dgm:spPr/>
-    </dgm:pt>
-    <dgm:pt modelId="{F0FFD97D-EAF1-2542-8DC2-30B42785E6DA}" type="pres">
-      <dgm:prSet presAssocID="{0622B654-266F-BC44-BA10-EE4411ADD397}" presName="rootComposite" presStyleCnt="0"/>
-      <dgm:spPr/>
-    </dgm:pt>
-    <dgm:pt modelId="{40D8D79F-5649-D943-B7C2-D90C8F526293}" type="pres">
-      <dgm:prSet presAssocID="{0622B654-266F-BC44-BA10-EE4411ADD397}" presName="rootText" presStyleLbl="node2" presStyleIdx="0" presStyleCnt="3">
-        <dgm:presLayoutVars>
-          <dgm:chPref val="3"/>
-        </dgm:presLayoutVars>
-      </dgm:prSet>
-      <dgm:spPr/>
-    </dgm:pt>
-    <dgm:pt modelId="{6F81A9CF-81E5-E449-92E4-8F9AD7174A8B}" type="pres">
-      <dgm:prSet presAssocID="{0622B654-266F-BC44-BA10-EE4411ADD397}" presName="rootConnector" presStyleLbl="node2" presStyleIdx="0" presStyleCnt="3"/>
-      <dgm:spPr/>
-    </dgm:pt>
-    <dgm:pt modelId="{68336F8F-A39E-2A43-AFB9-057E41D35710}" type="pres">
-      <dgm:prSet presAssocID="{0622B654-266F-BC44-BA10-EE4411ADD397}" presName="hierChild4" presStyleCnt="0"/>
-      <dgm:spPr/>
-    </dgm:pt>
-    <dgm:pt modelId="{97553445-28EB-1C49-9293-DFD7C7590CA6}" type="pres">
-      <dgm:prSet presAssocID="{0622B654-266F-BC44-BA10-EE4411ADD397}" presName="hierChild5" presStyleCnt="0"/>
-      <dgm:spPr/>
-    </dgm:pt>
-    <dgm:pt modelId="{2F080F4F-CF3C-9E45-A93C-485F19EDA5B7}" type="pres">
-      <dgm:prSet presAssocID="{2E9B39A6-152F-1E44-B9FE-B537FC51768B}" presName="Name37" presStyleLbl="parChTrans1D2" presStyleIdx="1" presStyleCnt="4"/>
-      <dgm:spPr/>
-    </dgm:pt>
-    <dgm:pt modelId="{6338AFD2-7EFF-E441-8731-829529BCA2A6}" type="pres">
-      <dgm:prSet presAssocID="{F221F6D3-3162-2E4D-AA65-DFF848CF55E3}" presName="hierRoot2" presStyleCnt="0">
-        <dgm:presLayoutVars>
-          <dgm:hierBranch val="init"/>
-        </dgm:presLayoutVars>
-      </dgm:prSet>
-      <dgm:spPr/>
-    </dgm:pt>
-    <dgm:pt modelId="{FE309BBB-4422-164F-97B9-DEFA59EE3293}" type="pres">
-      <dgm:prSet presAssocID="{F221F6D3-3162-2E4D-AA65-DFF848CF55E3}" presName="rootComposite" presStyleCnt="0"/>
-      <dgm:spPr/>
-    </dgm:pt>
-    <dgm:pt modelId="{CF9EA0CA-5FB3-8B46-A9C5-A5F165D06475}" type="pres">
-      <dgm:prSet presAssocID="{F221F6D3-3162-2E4D-AA65-DFF848CF55E3}" presName="rootText" presStyleLbl="node2" presStyleIdx="1" presStyleCnt="3">
-        <dgm:presLayoutVars>
-          <dgm:chPref val="3"/>
-        </dgm:presLayoutVars>
-      </dgm:prSet>
-      <dgm:spPr/>
-    </dgm:pt>
-    <dgm:pt modelId="{15AEF196-C0EF-344F-A9AE-958CA307398D}" type="pres">
-      <dgm:prSet presAssocID="{F221F6D3-3162-2E4D-AA65-DFF848CF55E3}" presName="rootConnector" presStyleLbl="node2" presStyleIdx="1" presStyleCnt="3"/>
-      <dgm:spPr/>
-    </dgm:pt>
-    <dgm:pt modelId="{C9518745-A0F5-BE4F-B8AA-DCE8A3CDDD60}" type="pres">
-      <dgm:prSet presAssocID="{F221F6D3-3162-2E4D-AA65-DFF848CF55E3}" presName="hierChild4" presStyleCnt="0"/>
-      <dgm:spPr/>
-    </dgm:pt>
-    <dgm:pt modelId="{94350D88-646D-2F4B-9F14-564FA875A9C5}" type="pres">
-      <dgm:prSet presAssocID="{F221F6D3-3162-2E4D-AA65-DFF848CF55E3}" presName="hierChild5" presStyleCnt="0"/>
-      <dgm:spPr/>
-    </dgm:pt>
-    <dgm:pt modelId="{94DE3A21-96A4-184F-8F7A-C05B9C8AD1A2}" type="pres">
-      <dgm:prSet presAssocID="{8E9EC549-864D-D244-85AA-7AC7A00B696D}" presName="Name37" presStyleLbl="parChTrans1D2" presStyleIdx="2" presStyleCnt="4"/>
-      <dgm:spPr/>
-    </dgm:pt>
-    <dgm:pt modelId="{744E043D-E357-1541-BECD-76A94FAB668A}" type="pres">
-      <dgm:prSet presAssocID="{6B76B5DD-92ED-A84C-AFCA-91813FFACBDF}" presName="hierRoot2" presStyleCnt="0">
-        <dgm:presLayoutVars>
-          <dgm:hierBranch val="init"/>
-        </dgm:presLayoutVars>
-      </dgm:prSet>
-      <dgm:spPr/>
-    </dgm:pt>
-    <dgm:pt modelId="{3BEEE5F7-6B19-9544-8EBB-67F800635FCB}" type="pres">
-      <dgm:prSet presAssocID="{6B76B5DD-92ED-A84C-AFCA-91813FFACBDF}" presName="rootComposite" presStyleCnt="0"/>
-      <dgm:spPr/>
-    </dgm:pt>
-    <dgm:pt modelId="{C53AB536-C934-864B-B069-A29965D5E4A9}" type="pres">
-      <dgm:prSet presAssocID="{6B76B5DD-92ED-A84C-AFCA-91813FFACBDF}" presName="rootText" presStyleLbl="node2" presStyleIdx="2" presStyleCnt="3">
-        <dgm:presLayoutVars>
-          <dgm:chPref val="3"/>
-        </dgm:presLayoutVars>
-      </dgm:prSet>
-      <dgm:spPr/>
-    </dgm:pt>
-    <dgm:pt modelId="{79FFC56A-C0E1-CA43-8758-55A48228F7DF}" type="pres">
-      <dgm:prSet presAssocID="{6B76B5DD-92ED-A84C-AFCA-91813FFACBDF}" presName="rootConnector" presStyleLbl="node2" presStyleIdx="2" presStyleCnt="3"/>
-      <dgm:spPr/>
-    </dgm:pt>
-    <dgm:pt modelId="{EF50D5F8-E121-444A-9396-D1021902E973}" type="pres">
-      <dgm:prSet presAssocID="{6B76B5DD-92ED-A84C-AFCA-91813FFACBDF}" presName="hierChild4" presStyleCnt="0"/>
-      <dgm:spPr/>
-    </dgm:pt>
-    <dgm:pt modelId="{2BF61008-8E28-C240-9ED7-593C558211A2}" type="pres">
-      <dgm:prSet presAssocID="{6B76B5DD-92ED-A84C-AFCA-91813FFACBDF}" presName="hierChild5" presStyleCnt="0"/>
-      <dgm:spPr/>
-    </dgm:pt>
-    <dgm:pt modelId="{81DD015A-F7C5-ED43-B263-3D968275F6BA}" type="pres">
-      <dgm:prSet presAssocID="{807522AA-62C1-7747-A005-13C97873F55E}" presName="hierChild3" presStyleCnt="0"/>
-      <dgm:spPr/>
-    </dgm:pt>
-    <dgm:pt modelId="{FF95F56F-125E-9846-871E-E60260966252}" type="pres">
-      <dgm:prSet presAssocID="{63253928-E7F0-374F-88AA-1C0825C16A7F}" presName="Name111" presStyleLbl="parChTrans1D2" presStyleIdx="3" presStyleCnt="4"/>
-      <dgm:spPr/>
-    </dgm:pt>
-    <dgm:pt modelId="{0E0ADFBA-EB56-FF4E-8EDB-01CC94EF9436}" type="pres">
-      <dgm:prSet presAssocID="{B9EBA287-1B93-024F-B346-99BFB2DD7951}" presName="hierRoot3" presStyleCnt="0">
-        <dgm:presLayoutVars>
-          <dgm:hierBranch val="init"/>
-        </dgm:presLayoutVars>
-      </dgm:prSet>
-      <dgm:spPr/>
-    </dgm:pt>
-    <dgm:pt modelId="{654383BC-D397-E040-BBCF-50491FFD736D}" type="pres">
-      <dgm:prSet presAssocID="{B9EBA287-1B93-024F-B346-99BFB2DD7951}" presName="rootComposite3" presStyleCnt="0"/>
-      <dgm:spPr/>
-    </dgm:pt>
-    <dgm:pt modelId="{3C4F5EBE-BA65-0E48-A1DE-846D2A285CDB}" type="pres">
-      <dgm:prSet presAssocID="{B9EBA287-1B93-024F-B346-99BFB2DD7951}" presName="rootText3" presStyleLbl="asst1" presStyleIdx="0" presStyleCnt="1">
-        <dgm:presLayoutVars>
-          <dgm:chPref val="3"/>
-        </dgm:presLayoutVars>
-      </dgm:prSet>
-      <dgm:spPr/>
-    </dgm:pt>
-    <dgm:pt modelId="{C74F29A2-02A8-B54B-9ABC-480DF02AE44E}" type="pres">
-      <dgm:prSet presAssocID="{B9EBA287-1B93-024F-B346-99BFB2DD7951}" presName="rootConnector3" presStyleLbl="asst1" presStyleIdx="0" presStyleCnt="1"/>
-      <dgm:spPr/>
-    </dgm:pt>
-    <dgm:pt modelId="{B24A8F1C-338C-044C-8D1E-FD2624D50190}" type="pres">
-      <dgm:prSet presAssocID="{B9EBA287-1B93-024F-B346-99BFB2DD7951}" presName="hierChild6" presStyleCnt="0"/>
-      <dgm:spPr/>
-    </dgm:pt>
-    <dgm:pt modelId="{C19FFD87-549A-FE46-A163-2D651A2CFC14}" type="pres">
-      <dgm:prSet presAssocID="{B9EBA287-1B93-024F-B346-99BFB2DD7951}" presName="hierChild7" presStyleCnt="0"/>
-      <dgm:spPr/>
-    </dgm:pt>
-  </dgm:ptLst>
-  <dgm:cxnLst>
-    <dgm:cxn modelId="{D6471E00-F2D2-F84E-AC24-951B762C05F1}" type="presOf" srcId="{63253928-E7F0-374F-88AA-1C0825C16A7F}" destId="{FF95F56F-125E-9846-871E-E60260966252}" srcOrd="0" destOrd="0" presId="urn:microsoft.com/office/officeart/2005/8/layout/orgChart1"/>
-    <dgm:cxn modelId="{4560F701-AC8F-E745-AD0C-0BC8208DD1ED}" type="presOf" srcId="{488229E8-6B3A-5541-9568-64522653DE0F}" destId="{00BC793A-D93C-0D43-9315-04EE49AFA227}" srcOrd="0" destOrd="0" presId="urn:microsoft.com/office/officeart/2005/8/layout/orgChart1"/>
-    <dgm:cxn modelId="{51532E04-F483-9141-903F-8FD57F1BA29D}" srcId="{807522AA-62C1-7747-A005-13C97873F55E}" destId="{0622B654-266F-BC44-BA10-EE4411ADD397}" srcOrd="1" destOrd="0" parTransId="{488229E8-6B3A-5541-9568-64522653DE0F}" sibTransId="{159BC357-57E9-C64B-B682-7C7C4DAB678E}"/>
-    <dgm:cxn modelId="{3D795A04-F837-4447-9DF5-07FCDC24F7BA}" srcId="{807522AA-62C1-7747-A005-13C97873F55E}" destId="{F221F6D3-3162-2E4D-AA65-DFF848CF55E3}" srcOrd="2" destOrd="0" parTransId="{2E9B39A6-152F-1E44-B9FE-B537FC51768B}" sibTransId="{DF254BF8-50EC-A845-8857-911C7A842097}"/>
-    <dgm:cxn modelId="{0C46B107-8279-6E4D-874A-E5366EC1741C}" srcId="{807522AA-62C1-7747-A005-13C97873F55E}" destId="{6B76B5DD-92ED-A84C-AFCA-91813FFACBDF}" srcOrd="3" destOrd="0" parTransId="{8E9EC549-864D-D244-85AA-7AC7A00B696D}" sibTransId="{2E94C4C3-E171-4342-9B11-00A88B995FCA}"/>
-    <dgm:cxn modelId="{DFC2066A-2880-EE40-82B7-FCACB2C10177}" type="presOf" srcId="{F221F6D3-3162-2E4D-AA65-DFF848CF55E3}" destId="{15AEF196-C0EF-344F-A9AE-958CA307398D}" srcOrd="1" destOrd="0" presId="urn:microsoft.com/office/officeart/2005/8/layout/orgChart1"/>
-    <dgm:cxn modelId="{12963E4E-DBEC-E64A-8404-A256921BCD61}" type="presOf" srcId="{807522AA-62C1-7747-A005-13C97873F55E}" destId="{27BA30F3-AC63-2C45-ADF0-68A68964B003}" srcOrd="1" destOrd="0" presId="urn:microsoft.com/office/officeart/2005/8/layout/orgChart1"/>
-    <dgm:cxn modelId="{795A2F71-9D99-2F4C-B935-C7B1281B361A}" srcId="{807522AA-62C1-7747-A005-13C97873F55E}" destId="{B9EBA287-1B93-024F-B346-99BFB2DD7951}" srcOrd="0" destOrd="0" parTransId="{63253928-E7F0-374F-88AA-1C0825C16A7F}" sibTransId="{92A48BD6-651E-C44F-AB52-CA9EA1ED1DAD}"/>
-    <dgm:cxn modelId="{48A15E53-67F6-9C45-8C58-C18DB36E1B40}" type="presOf" srcId="{F221F6D3-3162-2E4D-AA65-DFF848CF55E3}" destId="{CF9EA0CA-5FB3-8B46-A9C5-A5F165D06475}" srcOrd="0" destOrd="0" presId="urn:microsoft.com/office/officeart/2005/8/layout/orgChart1"/>
-    <dgm:cxn modelId="{66545857-E7A3-1D48-A938-729301A0203F}" type="presOf" srcId="{0622B654-266F-BC44-BA10-EE4411ADD397}" destId="{6F81A9CF-81E5-E449-92E4-8F9AD7174A8B}" srcOrd="1" destOrd="0" presId="urn:microsoft.com/office/officeart/2005/8/layout/orgChart1"/>
-    <dgm:cxn modelId="{B28C9787-EFA6-8B40-B569-1DCF1F004B7C}" type="presOf" srcId="{6B76B5DD-92ED-A84C-AFCA-91813FFACBDF}" destId="{79FFC56A-C0E1-CA43-8758-55A48228F7DF}" srcOrd="1" destOrd="0" presId="urn:microsoft.com/office/officeart/2005/8/layout/orgChart1"/>
-    <dgm:cxn modelId="{F1676392-5241-1C4D-B5E5-790FD1161DCE}" type="presOf" srcId="{2A8769E9-CC28-204C-8D7D-EA49C23650CB}" destId="{D954FEBA-9EB0-4D4C-A1EB-FEC671E01E41}" srcOrd="0" destOrd="0" presId="urn:microsoft.com/office/officeart/2005/8/layout/orgChart1"/>
-    <dgm:cxn modelId="{BE7B5CA9-5479-C647-A664-BE2182B010F9}" srcId="{2A8769E9-CC28-204C-8D7D-EA49C23650CB}" destId="{807522AA-62C1-7747-A005-13C97873F55E}" srcOrd="0" destOrd="0" parTransId="{F30A6C51-995A-714E-990A-EAEB91D54D26}" sibTransId="{23A0E9A2-7CB7-C644-B4C5-DAE11FFCE648}"/>
-    <dgm:cxn modelId="{33A6AAB6-85C6-374F-9B83-A0942EEE9C2C}" type="presOf" srcId="{8E9EC549-864D-D244-85AA-7AC7A00B696D}" destId="{94DE3A21-96A4-184F-8F7A-C05B9C8AD1A2}" srcOrd="0" destOrd="0" presId="urn:microsoft.com/office/officeart/2005/8/layout/orgChart1"/>
-    <dgm:cxn modelId="{F26EDABA-DE8D-E54A-9D37-7F3E50010EFE}" type="presOf" srcId="{6B76B5DD-92ED-A84C-AFCA-91813FFACBDF}" destId="{C53AB536-C934-864B-B069-A29965D5E4A9}" srcOrd="0" destOrd="0" presId="urn:microsoft.com/office/officeart/2005/8/layout/orgChart1"/>
-    <dgm:cxn modelId="{8B9F46E3-31E1-864A-B492-BF29A96DFB58}" type="presOf" srcId="{B9EBA287-1B93-024F-B346-99BFB2DD7951}" destId="{3C4F5EBE-BA65-0E48-A1DE-846D2A285CDB}" srcOrd="0" destOrd="0" presId="urn:microsoft.com/office/officeart/2005/8/layout/orgChart1"/>
-    <dgm:cxn modelId="{681136EB-2408-4641-B239-B0691C36C4E4}" type="presOf" srcId="{2E9B39A6-152F-1E44-B9FE-B537FC51768B}" destId="{2F080F4F-CF3C-9E45-A93C-485F19EDA5B7}" srcOrd="0" destOrd="0" presId="urn:microsoft.com/office/officeart/2005/8/layout/orgChart1"/>
-    <dgm:cxn modelId="{35EE7EEB-0F6F-884B-B658-A4DCBF60FCC6}" type="presOf" srcId="{807522AA-62C1-7747-A005-13C97873F55E}" destId="{17676851-34A5-7C4B-8450-AD61A4C56EBF}" srcOrd="0" destOrd="0" presId="urn:microsoft.com/office/officeart/2005/8/layout/orgChart1"/>
-    <dgm:cxn modelId="{8831B9F1-BB5D-4D44-86C8-4650E1637A3B}" type="presOf" srcId="{0622B654-266F-BC44-BA10-EE4411ADD397}" destId="{40D8D79F-5649-D943-B7C2-D90C8F526293}" srcOrd="0" destOrd="0" presId="urn:microsoft.com/office/officeart/2005/8/layout/orgChart1"/>
-    <dgm:cxn modelId="{F1450AF8-1CD4-184F-95A4-71708C86BBD1}" type="presOf" srcId="{B9EBA287-1B93-024F-B346-99BFB2DD7951}" destId="{C74F29A2-02A8-B54B-9ABC-480DF02AE44E}" srcOrd="1" destOrd="0" presId="urn:microsoft.com/office/officeart/2005/8/layout/orgChart1"/>
-    <dgm:cxn modelId="{9DD4BCA7-FD12-474D-A6F6-24A722D254A8}" type="presParOf" srcId="{D954FEBA-9EB0-4D4C-A1EB-FEC671E01E41}" destId="{1FE4DC2E-E6A1-E848-9A1D-B46C8518229E}" srcOrd="0" destOrd="0" presId="urn:microsoft.com/office/officeart/2005/8/layout/orgChart1"/>
-    <dgm:cxn modelId="{E4809AB6-75EA-9E46-8C14-6AA0AA139E58}" type="presParOf" srcId="{1FE4DC2E-E6A1-E848-9A1D-B46C8518229E}" destId="{493CEF10-FE4E-7240-AD4C-B1939DF66075}" srcOrd="0" destOrd="0" presId="urn:microsoft.com/office/officeart/2005/8/layout/orgChart1"/>
-    <dgm:cxn modelId="{B27AEFEE-7F2A-3D4F-B81F-34C7D56A09C8}" type="presParOf" srcId="{493CEF10-FE4E-7240-AD4C-B1939DF66075}" destId="{17676851-34A5-7C4B-8450-AD61A4C56EBF}" srcOrd="0" destOrd="0" presId="urn:microsoft.com/office/officeart/2005/8/layout/orgChart1"/>
-    <dgm:cxn modelId="{B6119C47-DBC2-ED43-B9BB-07BD72FD012E}" type="presParOf" srcId="{493CEF10-FE4E-7240-AD4C-B1939DF66075}" destId="{27BA30F3-AC63-2C45-ADF0-68A68964B003}" srcOrd="1" destOrd="0" presId="urn:microsoft.com/office/officeart/2005/8/layout/orgChart1"/>
-    <dgm:cxn modelId="{D82332B9-EEB2-7D45-8D88-891FB6086E5E}" type="presParOf" srcId="{1FE4DC2E-E6A1-E848-9A1D-B46C8518229E}" destId="{724F720A-0F4C-9746-AECC-BB313AA8C5EA}" srcOrd="1" destOrd="0" presId="urn:microsoft.com/office/officeart/2005/8/layout/orgChart1"/>
-    <dgm:cxn modelId="{1AA3750A-77AB-3540-8EAE-B54C2EE17CBA}" type="presParOf" srcId="{724F720A-0F4C-9746-AECC-BB313AA8C5EA}" destId="{00BC793A-D93C-0D43-9315-04EE49AFA227}" srcOrd="0" destOrd="0" presId="urn:microsoft.com/office/officeart/2005/8/layout/orgChart1"/>
-    <dgm:cxn modelId="{EC39E604-4B60-9B40-8728-5744528B441D}" type="presParOf" srcId="{724F720A-0F4C-9746-AECC-BB313AA8C5EA}" destId="{A57E6CFF-1F43-9E45-B1BF-95874A2CCDEA}" srcOrd="1" destOrd="0" presId="urn:microsoft.com/office/officeart/2005/8/layout/orgChart1"/>
-    <dgm:cxn modelId="{0753AFCE-6081-9F43-BC1F-FB53F0472074}" type="presParOf" srcId="{A57E6CFF-1F43-9E45-B1BF-95874A2CCDEA}" destId="{F0FFD97D-EAF1-2542-8DC2-30B42785E6DA}" srcOrd="0" destOrd="0" presId="urn:microsoft.com/office/officeart/2005/8/layout/orgChart1"/>
-    <dgm:cxn modelId="{3F7B247C-959C-A24D-951B-4EB637A6247B}" type="presParOf" srcId="{F0FFD97D-EAF1-2542-8DC2-30B42785E6DA}" destId="{40D8D79F-5649-D943-B7C2-D90C8F526293}" srcOrd="0" destOrd="0" presId="urn:microsoft.com/office/officeart/2005/8/layout/orgChart1"/>
-    <dgm:cxn modelId="{A31EC033-87D6-DE4A-90D8-E11693993D0C}" type="presParOf" srcId="{F0FFD97D-EAF1-2542-8DC2-30B42785E6DA}" destId="{6F81A9CF-81E5-E449-92E4-8F9AD7174A8B}" srcOrd="1" destOrd="0" presId="urn:microsoft.com/office/officeart/2005/8/layout/orgChart1"/>
-    <dgm:cxn modelId="{BAC80F32-DDCB-E04E-B173-19214C9582E3}" type="presParOf" srcId="{A57E6CFF-1F43-9E45-B1BF-95874A2CCDEA}" destId="{68336F8F-A39E-2A43-AFB9-057E41D35710}" srcOrd="1" destOrd="0" presId="urn:microsoft.com/office/officeart/2005/8/layout/orgChart1"/>
-    <dgm:cxn modelId="{DFFEEE23-14FB-2F40-A97F-EFCD075B3CAE}" type="presParOf" srcId="{A57E6CFF-1F43-9E45-B1BF-95874A2CCDEA}" destId="{97553445-28EB-1C49-9293-DFD7C7590CA6}" srcOrd="2" destOrd="0" presId="urn:microsoft.com/office/officeart/2005/8/layout/orgChart1"/>
-    <dgm:cxn modelId="{032E087C-FC8F-064D-859E-62FAF5BE7CEB}" type="presParOf" srcId="{724F720A-0F4C-9746-AECC-BB313AA8C5EA}" destId="{2F080F4F-CF3C-9E45-A93C-485F19EDA5B7}" srcOrd="2" destOrd="0" presId="urn:microsoft.com/office/officeart/2005/8/layout/orgChart1"/>
-    <dgm:cxn modelId="{97518F36-D1E8-804A-8E58-A30B4A68A38D}" type="presParOf" srcId="{724F720A-0F4C-9746-AECC-BB313AA8C5EA}" destId="{6338AFD2-7EFF-E441-8731-829529BCA2A6}" srcOrd="3" destOrd="0" presId="urn:microsoft.com/office/officeart/2005/8/layout/orgChart1"/>
-    <dgm:cxn modelId="{B3453697-8727-194B-9D5F-C5859EF0B7D0}" type="presParOf" srcId="{6338AFD2-7EFF-E441-8731-829529BCA2A6}" destId="{FE309BBB-4422-164F-97B9-DEFA59EE3293}" srcOrd="0" destOrd="0" presId="urn:microsoft.com/office/officeart/2005/8/layout/orgChart1"/>
-    <dgm:cxn modelId="{26A5EDEA-90E1-0E45-BA3A-78D95EF8E0AD}" type="presParOf" srcId="{FE309BBB-4422-164F-97B9-DEFA59EE3293}" destId="{CF9EA0CA-5FB3-8B46-A9C5-A5F165D06475}" srcOrd="0" destOrd="0" presId="urn:microsoft.com/office/officeart/2005/8/layout/orgChart1"/>
-    <dgm:cxn modelId="{4D723E7A-E47F-0045-9082-472B3CD4033D}" type="presParOf" srcId="{FE309BBB-4422-164F-97B9-DEFA59EE3293}" destId="{15AEF196-C0EF-344F-A9AE-958CA307398D}" srcOrd="1" destOrd="0" presId="urn:microsoft.com/office/officeart/2005/8/layout/orgChart1"/>
-    <dgm:cxn modelId="{A8FA52BA-9017-4049-9DE6-5C991453B3FA}" type="presParOf" srcId="{6338AFD2-7EFF-E441-8731-829529BCA2A6}" destId="{C9518745-A0F5-BE4F-B8AA-DCE8A3CDDD60}" srcOrd="1" destOrd="0" presId="urn:microsoft.com/office/officeart/2005/8/layout/orgChart1"/>
-    <dgm:cxn modelId="{D25CC634-703E-9948-8221-7CA7FCEBED32}" type="presParOf" srcId="{6338AFD2-7EFF-E441-8731-829529BCA2A6}" destId="{94350D88-646D-2F4B-9F14-564FA875A9C5}" srcOrd="2" destOrd="0" presId="urn:microsoft.com/office/officeart/2005/8/layout/orgChart1"/>
-    <dgm:cxn modelId="{B45DBE3F-3845-6D47-9869-D3FA51D77189}" type="presParOf" srcId="{724F720A-0F4C-9746-AECC-BB313AA8C5EA}" destId="{94DE3A21-96A4-184F-8F7A-C05B9C8AD1A2}" srcOrd="4" destOrd="0" presId="urn:microsoft.com/office/officeart/2005/8/layout/orgChart1"/>
-    <dgm:cxn modelId="{CAB18872-29B8-7144-8452-96CDEB6E867C}" type="presParOf" srcId="{724F720A-0F4C-9746-AECC-BB313AA8C5EA}" destId="{744E043D-E357-1541-BECD-76A94FAB668A}" srcOrd="5" destOrd="0" presId="urn:microsoft.com/office/officeart/2005/8/layout/orgChart1"/>
-    <dgm:cxn modelId="{2FAD6979-44C4-0647-946F-9D48E7C44141}" type="presParOf" srcId="{744E043D-E357-1541-BECD-76A94FAB668A}" destId="{3BEEE5F7-6B19-9544-8EBB-67F800635FCB}" srcOrd="0" destOrd="0" presId="urn:microsoft.com/office/officeart/2005/8/layout/orgChart1"/>
-    <dgm:cxn modelId="{33358D79-F1F7-4745-A222-C7DF1414D4D6}" type="presParOf" srcId="{3BEEE5F7-6B19-9544-8EBB-67F800635FCB}" destId="{C53AB536-C934-864B-B069-A29965D5E4A9}" srcOrd="0" destOrd="0" presId="urn:microsoft.com/office/officeart/2005/8/layout/orgChart1"/>
-    <dgm:cxn modelId="{33FF02E6-D749-FB40-AF63-43296175FFEC}" type="presParOf" srcId="{3BEEE5F7-6B19-9544-8EBB-67F800635FCB}" destId="{79FFC56A-C0E1-CA43-8758-55A48228F7DF}" srcOrd="1" destOrd="0" presId="urn:microsoft.com/office/officeart/2005/8/layout/orgChart1"/>
-    <dgm:cxn modelId="{AE936C54-0ED5-7D47-A9E3-0AAC323BEC81}" type="presParOf" srcId="{744E043D-E357-1541-BECD-76A94FAB668A}" destId="{EF50D5F8-E121-444A-9396-D1021902E973}" srcOrd="1" destOrd="0" presId="urn:microsoft.com/office/officeart/2005/8/layout/orgChart1"/>
-    <dgm:cxn modelId="{2E66323C-F97E-8A49-8E84-AD4C3ED2F69F}" type="presParOf" srcId="{744E043D-E357-1541-BECD-76A94FAB668A}" destId="{2BF61008-8E28-C240-9ED7-593C558211A2}" srcOrd="2" destOrd="0" presId="urn:microsoft.com/office/officeart/2005/8/layout/orgChart1"/>
-    <dgm:cxn modelId="{B0E9A16D-6E77-1247-932C-E5CF59F78CA1}" type="presParOf" srcId="{1FE4DC2E-E6A1-E848-9A1D-B46C8518229E}" destId="{81DD015A-F7C5-ED43-B263-3D968275F6BA}" srcOrd="2" destOrd="0" presId="urn:microsoft.com/office/officeart/2005/8/layout/orgChart1"/>
-    <dgm:cxn modelId="{0878EE5E-40EB-944A-9E35-E4F460837A7C}" type="presParOf" srcId="{81DD015A-F7C5-ED43-B263-3D968275F6BA}" destId="{FF95F56F-125E-9846-871E-E60260966252}" srcOrd="0" destOrd="0" presId="urn:microsoft.com/office/officeart/2005/8/layout/orgChart1"/>
-    <dgm:cxn modelId="{FDDB7949-0E98-284C-BCE4-39E1CAC83761}" type="presParOf" srcId="{81DD015A-F7C5-ED43-B263-3D968275F6BA}" destId="{0E0ADFBA-EB56-FF4E-8EDB-01CC94EF9436}" srcOrd="1" destOrd="0" presId="urn:microsoft.com/office/officeart/2005/8/layout/orgChart1"/>
-    <dgm:cxn modelId="{7E2984D3-E621-CD45-812F-7FC1528253F9}" type="presParOf" srcId="{0E0ADFBA-EB56-FF4E-8EDB-01CC94EF9436}" destId="{654383BC-D397-E040-BBCF-50491FFD736D}" srcOrd="0" destOrd="0" presId="urn:microsoft.com/office/officeart/2005/8/layout/orgChart1"/>
-    <dgm:cxn modelId="{1356C0FB-2F68-634A-AE3C-51E0C6B0BC32}" type="presParOf" srcId="{654383BC-D397-E040-BBCF-50491FFD736D}" destId="{3C4F5EBE-BA65-0E48-A1DE-846D2A285CDB}" srcOrd="0" destOrd="0" presId="urn:microsoft.com/office/officeart/2005/8/layout/orgChart1"/>
-    <dgm:cxn modelId="{A47C1DFF-1E3A-DC4E-889E-5D38B7F6BFAB}" type="presParOf" srcId="{654383BC-D397-E040-BBCF-50491FFD736D}" destId="{C74F29A2-02A8-B54B-9ABC-480DF02AE44E}" srcOrd="1" destOrd="0" presId="urn:microsoft.com/office/officeart/2005/8/layout/orgChart1"/>
-    <dgm:cxn modelId="{41D6880D-9C12-094B-9CA9-84142EDD186B}" type="presParOf" srcId="{0E0ADFBA-EB56-FF4E-8EDB-01CC94EF9436}" destId="{B24A8F1C-338C-044C-8D1E-FD2624D50190}" srcOrd="1" destOrd="0" presId="urn:microsoft.com/office/officeart/2005/8/layout/orgChart1"/>
-    <dgm:cxn modelId="{94883AF4-B618-D649-90FC-DCEAC0D3A79C}" type="presParOf" srcId="{0E0ADFBA-EB56-FF4E-8EDB-01CC94EF9436}" destId="{C19FFD87-549A-FE46-A163-2D651A2CFC14}" srcOrd="2" destOrd="0" presId="urn:microsoft.com/office/officeart/2005/8/layout/orgChart1"/>
-  </dgm:cxnLst>
-  <dgm:bg/>
-  <dgm:whole/>
-  <dgm:extLst>
-    <a:ext uri="http://schemas.microsoft.com/office/drawing/2008/diagram">
-      <dsp:dataModelExt xmlns:dsp="http://schemas.microsoft.com/office/drawing/2008/diagram" relId="rId24" minVer="http://schemas.openxmlformats.org/drawingml/2006/diagram"/>
-    </a:ext>
-  </dgm:extLst>
-</dgm:dataModel>
-</file>
-
-<file path=word/diagrams/drawing1.xml><?xml version="1.0" encoding="utf-8"?>
-<dsp:drawing xmlns:dgm="http://schemas.openxmlformats.org/drawingml/2006/diagram" xmlns:dsp="http://schemas.microsoft.com/office/drawing/2008/diagram" xmlns:a="http://schemas.openxmlformats.org/drawingml/2006/main">
-  <dsp:spTree>
-    <dsp:nvGrpSpPr>
-      <dsp:cNvPr id="0" name=""/>
-      <dsp:cNvGrpSpPr/>
-    </dsp:nvGrpSpPr>
-    <dsp:grpSpPr/>
-    <dsp:sp modelId="{FF95F56F-125E-9846-871E-E60260966252}">
-      <dsp:nvSpPr>
-        <dsp:cNvPr id="0" name=""/>
-        <dsp:cNvSpPr/>
-      </dsp:nvSpPr>
-      <dsp:spPr>
-        <a:xfrm>
-          <a:off x="1933469" y="647721"/>
-          <a:ext cx="126470" cy="554061"/>
-        </a:xfrm>
-        <a:custGeom>
-          <a:avLst/>
-          <a:gdLst/>
-          <a:ahLst/>
-          <a:cxnLst/>
-          <a:rect l="0" t="0" r="0" b="0"/>
-          <a:pathLst>
-            <a:path>
-              <a:moveTo>
-                <a:pt x="126470" y="0"/>
-              </a:moveTo>
-              <a:lnTo>
-                <a:pt x="126470" y="554061"/>
-              </a:lnTo>
-              <a:lnTo>
-                <a:pt x="0" y="554061"/>
-              </a:lnTo>
-            </a:path>
-          </a:pathLst>
-        </a:custGeom>
-        <a:noFill/>
-        <a:ln w="25400" cap="flat" cmpd="sng" algn="ctr">
-          <a:solidFill>
-            <a:schemeClr val="accent1">
-              <a:shade val="60000"/>
-              <a:hueOff val="0"/>
-              <a:satOff val="0"/>
-              <a:lumOff val="0"/>
-              <a:alphaOff val="0"/>
-            </a:schemeClr>
-          </a:solidFill>
-          <a:prstDash val="solid"/>
-        </a:ln>
-        <a:effectLst/>
-      </dsp:spPr>
-      <dsp:style>
-        <a:lnRef idx="2">
-          <a:scrgbClr r="0" g="0" b="0"/>
-        </a:lnRef>
-        <a:fillRef idx="0">
-          <a:scrgbClr r="0" g="0" b="0"/>
-        </a:fillRef>
-        <a:effectRef idx="0">
-          <a:scrgbClr r="0" g="0" b="0"/>
-        </a:effectRef>
-        <a:fontRef idx="minor"/>
-      </dsp:style>
-    </dsp:sp>
-    <dsp:sp modelId="{94DE3A21-96A4-184F-8F7A-C05B9C8AD1A2}">
-      <dsp:nvSpPr>
-        <dsp:cNvPr id="0" name=""/>
-        <dsp:cNvSpPr/>
-      </dsp:nvSpPr>
-      <dsp:spPr>
-        <a:xfrm>
-          <a:off x="2059940" y="647721"/>
-          <a:ext cx="1457422" cy="1108122"/>
-        </a:xfrm>
-        <a:custGeom>
-          <a:avLst/>
-          <a:gdLst/>
-          <a:ahLst/>
-          <a:cxnLst/>
-          <a:rect l="0" t="0" r="0" b="0"/>
-          <a:pathLst>
-            <a:path>
-              <a:moveTo>
-                <a:pt x="0" y="0"/>
-              </a:moveTo>
-              <a:lnTo>
-                <a:pt x="0" y="981652"/>
-              </a:lnTo>
-              <a:lnTo>
-                <a:pt x="1457422" y="981652"/>
-              </a:lnTo>
-              <a:lnTo>
-                <a:pt x="1457422" y="1108122"/>
-              </a:lnTo>
-            </a:path>
-          </a:pathLst>
-        </a:custGeom>
-        <a:noFill/>
-        <a:ln w="25400" cap="flat" cmpd="sng" algn="ctr">
-          <a:solidFill>
-            <a:schemeClr val="accent1">
-              <a:shade val="60000"/>
-              <a:hueOff val="0"/>
-              <a:satOff val="0"/>
-              <a:lumOff val="0"/>
-              <a:alphaOff val="0"/>
-            </a:schemeClr>
-          </a:solidFill>
-          <a:prstDash val="solid"/>
-        </a:ln>
-        <a:effectLst/>
-      </dsp:spPr>
-      <dsp:style>
-        <a:lnRef idx="2">
-          <a:scrgbClr r="0" g="0" b="0"/>
-        </a:lnRef>
-        <a:fillRef idx="0">
-          <a:scrgbClr r="0" g="0" b="0"/>
-        </a:fillRef>
-        <a:effectRef idx="0">
-          <a:scrgbClr r="0" g="0" b="0"/>
-        </a:effectRef>
-        <a:fontRef idx="minor"/>
-      </dsp:style>
-    </dsp:sp>
-    <dsp:sp modelId="{2F080F4F-CF3C-9E45-A93C-485F19EDA5B7}">
-      <dsp:nvSpPr>
-        <dsp:cNvPr id="0" name=""/>
-        <dsp:cNvSpPr/>
-      </dsp:nvSpPr>
-      <dsp:spPr>
-        <a:xfrm>
-          <a:off x="2014219" y="647721"/>
-          <a:ext cx="91440" cy="1108122"/>
-        </a:xfrm>
-        <a:custGeom>
-          <a:avLst/>
-          <a:gdLst/>
-          <a:ahLst/>
-          <a:cxnLst/>
-          <a:rect l="0" t="0" r="0" b="0"/>
-          <a:pathLst>
-            <a:path>
-              <a:moveTo>
-                <a:pt x="45720" y="0"/>
-              </a:moveTo>
-              <a:lnTo>
-                <a:pt x="45720" y="1108122"/>
-              </a:lnTo>
-            </a:path>
-          </a:pathLst>
-        </a:custGeom>
-        <a:noFill/>
-        <a:ln w="25400" cap="flat" cmpd="sng" algn="ctr">
-          <a:solidFill>
-            <a:schemeClr val="accent1">
-              <a:shade val="60000"/>
-              <a:hueOff val="0"/>
-              <a:satOff val="0"/>
-              <a:lumOff val="0"/>
-              <a:alphaOff val="0"/>
-            </a:schemeClr>
-          </a:solidFill>
-          <a:prstDash val="solid"/>
-        </a:ln>
-        <a:effectLst/>
-      </dsp:spPr>
-      <dsp:style>
-        <a:lnRef idx="2">
-          <a:scrgbClr r="0" g="0" b="0"/>
-        </a:lnRef>
-        <a:fillRef idx="0">
-          <a:scrgbClr r="0" g="0" b="0"/>
-        </a:fillRef>
-        <a:effectRef idx="0">
-          <a:scrgbClr r="0" g="0" b="0"/>
-        </a:effectRef>
-        <a:fontRef idx="minor"/>
-      </dsp:style>
-    </dsp:sp>
-    <dsp:sp modelId="{00BC793A-D93C-0D43-9315-04EE49AFA227}">
-      <dsp:nvSpPr>
-        <dsp:cNvPr id="0" name=""/>
-        <dsp:cNvSpPr/>
-      </dsp:nvSpPr>
-      <dsp:spPr>
-        <a:xfrm>
-          <a:off x="602517" y="647721"/>
-          <a:ext cx="1457422" cy="1108122"/>
-        </a:xfrm>
-        <a:custGeom>
-          <a:avLst/>
-          <a:gdLst/>
-          <a:ahLst/>
-          <a:cxnLst/>
-          <a:rect l="0" t="0" r="0" b="0"/>
-          <a:pathLst>
-            <a:path>
-              <a:moveTo>
-                <a:pt x="1457422" y="0"/>
-              </a:moveTo>
-              <a:lnTo>
-                <a:pt x="1457422" y="981652"/>
-              </a:lnTo>
-              <a:lnTo>
-                <a:pt x="0" y="981652"/>
-              </a:lnTo>
-              <a:lnTo>
-                <a:pt x="0" y="1108122"/>
-              </a:lnTo>
-            </a:path>
-          </a:pathLst>
-        </a:custGeom>
-        <a:noFill/>
-        <a:ln w="25400" cap="flat" cmpd="sng" algn="ctr">
-          <a:solidFill>
-            <a:schemeClr val="accent1">
-              <a:shade val="60000"/>
-              <a:hueOff val="0"/>
-              <a:satOff val="0"/>
-              <a:lumOff val="0"/>
-              <a:alphaOff val="0"/>
-            </a:schemeClr>
-          </a:solidFill>
-          <a:prstDash val="solid"/>
-        </a:ln>
-        <a:effectLst/>
-      </dsp:spPr>
-      <dsp:style>
-        <a:lnRef idx="2">
-          <a:scrgbClr r="0" g="0" b="0"/>
-        </a:lnRef>
-        <a:fillRef idx="0">
-          <a:scrgbClr r="0" g="0" b="0"/>
-        </a:fillRef>
-        <a:effectRef idx="0">
-          <a:scrgbClr r="0" g="0" b="0"/>
-        </a:effectRef>
-        <a:fontRef idx="minor"/>
-      </dsp:style>
-    </dsp:sp>
-    <dsp:sp modelId="{17676851-34A5-7C4B-8450-AD61A4C56EBF}">
-      <dsp:nvSpPr>
-        <dsp:cNvPr id="0" name=""/>
-        <dsp:cNvSpPr/>
-      </dsp:nvSpPr>
-      <dsp:spPr>
-        <a:xfrm>
-          <a:off x="1457699" y="45480"/>
-          <a:ext cx="1204481" cy="602240"/>
-        </a:xfrm>
-        <a:prstGeom prst="rect">
-          <a:avLst/>
-        </a:prstGeom>
-        <a:solidFill>
-          <a:schemeClr val="accent1">
-            <a:hueOff val="0"/>
-            <a:satOff val="0"/>
-            <a:lumOff val="0"/>
-            <a:alphaOff val="0"/>
-          </a:schemeClr>
-        </a:solidFill>
-        <a:ln w="25400" cap="flat" cmpd="sng" algn="ctr">
-          <a:solidFill>
-            <a:schemeClr val="lt1">
-              <a:hueOff val="0"/>
-              <a:satOff val="0"/>
-              <a:lumOff val="0"/>
-              <a:alphaOff val="0"/>
-            </a:schemeClr>
-          </a:solidFill>
-          <a:prstDash val="solid"/>
-        </a:ln>
-        <a:effectLst/>
-      </dsp:spPr>
-      <dsp:style>
-        <a:lnRef idx="2">
-          <a:scrgbClr r="0" g="0" b="0"/>
-        </a:lnRef>
-        <a:fillRef idx="1">
-          <a:scrgbClr r="0" g="0" b="0"/>
-        </a:fillRef>
-        <a:effectRef idx="0">
-          <a:scrgbClr r="0" g="0" b="0"/>
-        </a:effectRef>
-        <a:fontRef idx="minor">
-          <a:schemeClr val="lt1"/>
-        </a:fontRef>
-      </dsp:style>
-      <dsp:txBody>
-        <a:bodyPr spcFirstLastPara="0" vert="horz" wrap="square" lIns="20320" tIns="20320" rIns="20320" bIns="20320" numCol="1" spcCol="1270" anchor="ctr" anchorCtr="0">
-          <a:noAutofit/>
-        </a:bodyPr>
-        <a:lstStyle/>
-        <a:p>
-          <a:pPr marL="0" lvl="0" indent="0" algn="ctr" defTabSz="1422400">
-            <a:lnSpc>
-              <a:spcPct val="90000"/>
-            </a:lnSpc>
-            <a:spcBef>
-              <a:spcPct val="0"/>
-            </a:spcBef>
-            <a:spcAft>
-              <a:spcPct val="35000"/>
-            </a:spcAft>
-            <a:buNone/>
-          </a:pPr>
-          <a:endParaRPr lang="es-MX" sz="3200" kern="1200"/>
-        </a:p>
-      </dsp:txBody>
-      <dsp:txXfrm>
-        <a:off x="1457699" y="45480"/>
-        <a:ext cx="1204481" cy="602240"/>
-      </dsp:txXfrm>
-    </dsp:sp>
-    <dsp:sp modelId="{40D8D79F-5649-D943-B7C2-D90C8F526293}">
-      <dsp:nvSpPr>
-        <dsp:cNvPr id="0" name=""/>
-        <dsp:cNvSpPr/>
-      </dsp:nvSpPr>
-      <dsp:spPr>
-        <a:xfrm>
-          <a:off x="276" y="1755843"/>
-          <a:ext cx="1204481" cy="602240"/>
-        </a:xfrm>
-        <a:prstGeom prst="rect">
-          <a:avLst/>
-        </a:prstGeom>
-        <a:solidFill>
-          <a:schemeClr val="accent1">
-            <a:hueOff val="0"/>
-            <a:satOff val="0"/>
-            <a:lumOff val="0"/>
-            <a:alphaOff val="0"/>
-          </a:schemeClr>
-        </a:solidFill>
-        <a:ln w="25400" cap="flat" cmpd="sng" algn="ctr">
-          <a:solidFill>
-            <a:schemeClr val="lt1">
-              <a:hueOff val="0"/>
-              <a:satOff val="0"/>
-              <a:lumOff val="0"/>
-              <a:alphaOff val="0"/>
-            </a:schemeClr>
-          </a:solidFill>
-          <a:prstDash val="solid"/>
-        </a:ln>
-        <a:effectLst/>
-      </dsp:spPr>
-      <dsp:style>
-        <a:lnRef idx="2">
-          <a:scrgbClr r="0" g="0" b="0"/>
-        </a:lnRef>
-        <a:fillRef idx="1">
-          <a:scrgbClr r="0" g="0" b="0"/>
-        </a:fillRef>
-        <a:effectRef idx="0">
-          <a:scrgbClr r="0" g="0" b="0"/>
-        </a:effectRef>
-        <a:fontRef idx="minor">
-          <a:schemeClr val="lt1"/>
-        </a:fontRef>
-      </dsp:style>
-      <dsp:txBody>
-        <a:bodyPr spcFirstLastPara="0" vert="horz" wrap="square" lIns="20320" tIns="20320" rIns="20320" bIns="20320" numCol="1" spcCol="1270" anchor="ctr" anchorCtr="0">
-          <a:noAutofit/>
-        </a:bodyPr>
-        <a:lstStyle/>
-        <a:p>
-          <a:pPr marL="0" lvl="0" indent="0" algn="ctr" defTabSz="1422400">
-            <a:lnSpc>
-              <a:spcPct val="90000"/>
-            </a:lnSpc>
-            <a:spcBef>
-              <a:spcPct val="0"/>
-            </a:spcBef>
-            <a:spcAft>
-              <a:spcPct val="35000"/>
-            </a:spcAft>
-            <a:buNone/>
-          </a:pPr>
-          <a:endParaRPr lang="es-MX" sz="3200" kern="1200"/>
-        </a:p>
-      </dsp:txBody>
-      <dsp:txXfrm>
-        <a:off x="276" y="1755843"/>
-        <a:ext cx="1204481" cy="602240"/>
-      </dsp:txXfrm>
-    </dsp:sp>
-    <dsp:sp modelId="{CF9EA0CA-5FB3-8B46-A9C5-A5F165D06475}">
-      <dsp:nvSpPr>
-        <dsp:cNvPr id="0" name=""/>
-        <dsp:cNvSpPr/>
-      </dsp:nvSpPr>
-      <dsp:spPr>
-        <a:xfrm>
-          <a:off x="1457699" y="1755843"/>
-          <a:ext cx="1204481" cy="602240"/>
-        </a:xfrm>
-        <a:prstGeom prst="rect">
-          <a:avLst/>
-        </a:prstGeom>
-        <a:solidFill>
-          <a:schemeClr val="accent1">
-            <a:hueOff val="0"/>
-            <a:satOff val="0"/>
-            <a:lumOff val="0"/>
-            <a:alphaOff val="0"/>
-          </a:schemeClr>
-        </a:solidFill>
-        <a:ln w="25400" cap="flat" cmpd="sng" algn="ctr">
-          <a:solidFill>
-            <a:schemeClr val="lt1">
-              <a:hueOff val="0"/>
-              <a:satOff val="0"/>
-              <a:lumOff val="0"/>
-              <a:alphaOff val="0"/>
-            </a:schemeClr>
-          </a:solidFill>
-          <a:prstDash val="solid"/>
-        </a:ln>
-        <a:effectLst/>
-      </dsp:spPr>
-      <dsp:style>
-        <a:lnRef idx="2">
-          <a:scrgbClr r="0" g="0" b="0"/>
-        </a:lnRef>
-        <a:fillRef idx="1">
-          <a:scrgbClr r="0" g="0" b="0"/>
-        </a:fillRef>
-        <a:effectRef idx="0">
-          <a:scrgbClr r="0" g="0" b="0"/>
-        </a:effectRef>
-        <a:fontRef idx="minor">
-          <a:schemeClr val="lt1"/>
-        </a:fontRef>
-      </dsp:style>
-      <dsp:txBody>
-        <a:bodyPr spcFirstLastPara="0" vert="horz" wrap="square" lIns="20320" tIns="20320" rIns="20320" bIns="20320" numCol="1" spcCol="1270" anchor="ctr" anchorCtr="0">
-          <a:noAutofit/>
-        </a:bodyPr>
-        <a:lstStyle/>
-        <a:p>
-          <a:pPr marL="0" lvl="0" indent="0" algn="ctr" defTabSz="1422400">
-            <a:lnSpc>
-              <a:spcPct val="90000"/>
-            </a:lnSpc>
-            <a:spcBef>
-              <a:spcPct val="0"/>
-            </a:spcBef>
-            <a:spcAft>
-              <a:spcPct val="35000"/>
-            </a:spcAft>
-            <a:buNone/>
-          </a:pPr>
-          <a:endParaRPr lang="es-MX" sz="3200" kern="1200"/>
-        </a:p>
-      </dsp:txBody>
-      <dsp:txXfrm>
-        <a:off x="1457699" y="1755843"/>
-        <a:ext cx="1204481" cy="602240"/>
-      </dsp:txXfrm>
-    </dsp:sp>
-    <dsp:sp modelId="{C53AB536-C934-864B-B069-A29965D5E4A9}">
-      <dsp:nvSpPr>
-        <dsp:cNvPr id="0" name=""/>
-        <dsp:cNvSpPr/>
-      </dsp:nvSpPr>
-      <dsp:spPr>
-        <a:xfrm>
-          <a:off x="2915121" y="1755843"/>
-          <a:ext cx="1204481" cy="602240"/>
-        </a:xfrm>
-        <a:prstGeom prst="rect">
-          <a:avLst/>
-        </a:prstGeom>
-        <a:solidFill>
-          <a:schemeClr val="accent1">
-            <a:hueOff val="0"/>
-            <a:satOff val="0"/>
-            <a:lumOff val="0"/>
-            <a:alphaOff val="0"/>
-          </a:schemeClr>
-        </a:solidFill>
-        <a:ln w="25400" cap="flat" cmpd="sng" algn="ctr">
-          <a:solidFill>
-            <a:schemeClr val="lt1">
-              <a:hueOff val="0"/>
-              <a:satOff val="0"/>
-              <a:lumOff val="0"/>
-              <a:alphaOff val="0"/>
-            </a:schemeClr>
-          </a:solidFill>
-          <a:prstDash val="solid"/>
-        </a:ln>
-        <a:effectLst/>
-      </dsp:spPr>
-      <dsp:style>
-        <a:lnRef idx="2">
-          <a:scrgbClr r="0" g="0" b="0"/>
-        </a:lnRef>
-        <a:fillRef idx="1">
-          <a:scrgbClr r="0" g="0" b="0"/>
-        </a:fillRef>
-        <a:effectRef idx="0">
-          <a:scrgbClr r="0" g="0" b="0"/>
-        </a:effectRef>
-        <a:fontRef idx="minor">
-          <a:schemeClr val="lt1"/>
-        </a:fontRef>
-      </dsp:style>
-      <dsp:txBody>
-        <a:bodyPr spcFirstLastPara="0" vert="horz" wrap="square" lIns="20320" tIns="20320" rIns="20320" bIns="20320" numCol="1" spcCol="1270" anchor="ctr" anchorCtr="0">
-          <a:noAutofit/>
-        </a:bodyPr>
-        <a:lstStyle/>
-        <a:p>
-          <a:pPr marL="0" lvl="0" indent="0" algn="ctr" defTabSz="1422400">
-            <a:lnSpc>
-              <a:spcPct val="90000"/>
-            </a:lnSpc>
-            <a:spcBef>
-              <a:spcPct val="0"/>
-            </a:spcBef>
-            <a:spcAft>
-              <a:spcPct val="35000"/>
-            </a:spcAft>
-            <a:buNone/>
-          </a:pPr>
-          <a:endParaRPr lang="es-MX" sz="3200" kern="1200"/>
-        </a:p>
-      </dsp:txBody>
-      <dsp:txXfrm>
-        <a:off x="2915121" y="1755843"/>
-        <a:ext cx="1204481" cy="602240"/>
-      </dsp:txXfrm>
-    </dsp:sp>
-    <dsp:sp modelId="{3C4F5EBE-BA65-0E48-A1DE-846D2A285CDB}">
-      <dsp:nvSpPr>
-        <dsp:cNvPr id="0" name=""/>
-        <dsp:cNvSpPr/>
-      </dsp:nvSpPr>
-      <dsp:spPr>
-        <a:xfrm>
-          <a:off x="728987" y="900662"/>
-          <a:ext cx="1204481" cy="602240"/>
-        </a:xfrm>
-        <a:prstGeom prst="rect">
-          <a:avLst/>
-        </a:prstGeom>
-        <a:solidFill>
-          <a:schemeClr val="accent1">
-            <a:hueOff val="0"/>
-            <a:satOff val="0"/>
-            <a:lumOff val="0"/>
-            <a:alphaOff val="0"/>
-          </a:schemeClr>
-        </a:solidFill>
-        <a:ln w="25400" cap="flat" cmpd="sng" algn="ctr">
-          <a:solidFill>
-            <a:schemeClr val="lt1">
-              <a:hueOff val="0"/>
-              <a:satOff val="0"/>
-              <a:lumOff val="0"/>
-              <a:alphaOff val="0"/>
-            </a:schemeClr>
-          </a:solidFill>
-          <a:prstDash val="solid"/>
-        </a:ln>
-        <a:effectLst/>
-      </dsp:spPr>
-      <dsp:style>
-        <a:lnRef idx="2">
-          <a:scrgbClr r="0" g="0" b="0"/>
-        </a:lnRef>
-        <a:fillRef idx="1">
-          <a:scrgbClr r="0" g="0" b="0"/>
-        </a:fillRef>
-        <a:effectRef idx="0">
-          <a:scrgbClr r="0" g="0" b="0"/>
-        </a:effectRef>
-        <a:fontRef idx="minor">
-          <a:schemeClr val="lt1"/>
-        </a:fontRef>
-      </dsp:style>
-      <dsp:txBody>
-        <a:bodyPr spcFirstLastPara="0" vert="horz" wrap="square" lIns="20320" tIns="20320" rIns="20320" bIns="20320" numCol="1" spcCol="1270" anchor="ctr" anchorCtr="0">
-          <a:noAutofit/>
-        </a:bodyPr>
-        <a:lstStyle/>
-        <a:p>
-          <a:pPr marL="0" lvl="0" indent="0" algn="ctr" defTabSz="1422400">
-            <a:lnSpc>
-              <a:spcPct val="90000"/>
-            </a:lnSpc>
-            <a:spcBef>
-              <a:spcPct val="0"/>
-            </a:spcBef>
-            <a:spcAft>
-              <a:spcPct val="35000"/>
-            </a:spcAft>
-            <a:buNone/>
-          </a:pPr>
-          <a:endParaRPr lang="es-MX" sz="3200" kern="1200"/>
-        </a:p>
-      </dsp:txBody>
-      <dsp:txXfrm>
-        <a:off x="728987" y="900662"/>
-        <a:ext cx="1204481" cy="602240"/>
-      </dsp:txXfrm>
-    </dsp:sp>
-  </dsp:spTree>
-</dsp:drawing>
-</file>
-
-<file path=word/diagrams/layout1.xml><?xml version="1.0" encoding="utf-8"?>
-<dgm:layoutDef xmlns:dgm="http://schemas.openxmlformats.org/drawingml/2006/diagram" xmlns:a="http://schemas.openxmlformats.org/drawingml/2006/main" uniqueId="urn:microsoft.com/office/officeart/2005/8/layout/orgChart1">
-  <dgm:title val=""/>
-  <dgm:desc val=""/>
-  <dgm:catLst>
-    <dgm:cat type="hierarchy" pri="1000"/>
-    <dgm:cat type="convert" pri="6000"/>
-  </dgm:catLst>
-  <dgm:sampData>
-    <dgm:dataModel>
-      <dgm:ptLst>
-        <dgm:pt modelId="0" type="doc"/>
-        <dgm:pt modelId="1">
-          <dgm:prSet phldr="1"/>
-        </dgm:pt>
-        <dgm:pt modelId="2" type="asst">
-          <dgm:prSet phldr="1"/>
-        </dgm:pt>
-        <dgm:pt modelId="3">
-          <dgm:prSet phldr="1"/>
-        </dgm:pt>
-        <dgm:pt modelId="4">
-          <dgm:prSet phldr="1"/>
-        </dgm:pt>
-        <dgm:pt modelId="5">
-          <dgm:prSet phldr="1"/>
-        </dgm:pt>
-      </dgm:ptLst>
-      <dgm:cxnLst>
-        <dgm:cxn modelId="5" srcId="0" destId="1" srcOrd="0" destOrd="0"/>
-        <dgm:cxn modelId="6" srcId="1" destId="2" srcOrd="0" destOrd="0"/>
-        <dgm:cxn modelId="7" srcId="1" destId="3" srcOrd="1" destOrd="0"/>
-        <dgm:cxn modelId="8" srcId="1" destId="4" srcOrd="2" destOrd="0"/>
-        <dgm:cxn modelId="9" srcId="1" destId="5" srcOrd="3" destOrd="0"/>
-      </dgm:cxnLst>
-      <dgm:bg/>
-      <dgm:whole/>
-    </dgm:dataModel>
-  </dgm:sampData>
-  <dgm:styleData>
-    <dgm:dataModel>
-      <dgm:ptLst>
-        <dgm:pt modelId="0" type="doc"/>
-        <dgm:pt modelId="1"/>
-        <dgm:pt modelId="12"/>
-        <dgm:pt modelId="13"/>
-      </dgm:ptLst>
-      <dgm:cxnLst>
-        <dgm:cxn modelId="2" srcId="0" destId="1" srcOrd="0" destOrd="0"/>
-        <dgm:cxn modelId="16" srcId="1" destId="12" srcOrd="1" destOrd="0"/>
-        <dgm:cxn modelId="17" srcId="1" destId="13" srcOrd="2" destOrd="0"/>
-      </dgm:cxnLst>
-      <dgm:bg/>
-      <dgm:whole/>
-    </dgm:dataModel>
-  </dgm:styleData>
-  <dgm:clrData>
-    <dgm:dataModel>
-      <dgm:ptLst>
-        <dgm:pt modelId="0" type="doc"/>
-        <dgm:pt modelId="1"/>
-        <dgm:pt modelId="11" type="asst"/>
-        <dgm:pt modelId="12"/>
-        <dgm:pt modelId="13"/>
-        <dgm:pt modelId="14"/>
-      </dgm:ptLst>
-      <dgm:cxnLst>
-        <dgm:cxn modelId="2" srcId="0" destId="1" srcOrd="0" destOrd="0"/>
-        <dgm:cxn modelId="15" srcId="1" destId="11" srcOrd="0" destOrd="0"/>
-        <dgm:cxn modelId="16" srcId="1" destId="12" srcOrd="1" destOrd="0"/>
-        <dgm:cxn modelId="17" srcId="1" destId="13" srcOrd="2" destOrd="0"/>
-        <dgm:cxn modelId="18" srcId="1" destId="14" srcOrd="2" destOrd="0"/>
-      </dgm:cxnLst>
-      <dgm:bg/>
-      <dgm:whole/>
-    </dgm:dataModel>
-  </dgm:clrData>
-  <dgm:layoutNode name="hierChild1">
-    <dgm:varLst>
-      <dgm:orgChart val="1"/>
-      <dgm:chPref val="1"/>
-      <dgm:dir/>
-      <dgm:animOne val="branch"/>
-      <dgm:animLvl val="lvl"/>
-      <dgm:resizeHandles/>
-    </dgm:varLst>
-    <dgm:choose name="Name0">
-      <dgm:if name="Name1" func="var" arg="dir" op="equ" val="norm">
-        <dgm:alg type="hierChild">
-          <dgm:param type="linDir" val="fromL"/>
-        </dgm:alg>
-      </dgm:if>
-      <dgm:else name="Name2">
-        <dgm:alg type="hierChild">
-          <dgm:param type="linDir" val="fromR"/>
-        </dgm:alg>
-      </dgm:else>
-    </dgm:choose>
-    <dgm:shape xmlns:r="http://schemas.openxmlformats.org/officeDocument/2006/relationships" r:blip="">
-      <dgm:adjLst/>
-    </dgm:shape>
-    <dgm:presOf/>
-    <dgm:constrLst>
-      <dgm:constr type="w" for="des" forName="rootComposite1" refType="w" fact="10"/>
-      <dgm:constr type="h" for="des" forName="rootComposite1" refType="w" refFor="des" refForName="rootComposite1" fact="0.5"/>
-      <dgm:constr type="w" for="des" forName="rootComposite" refType="w" fact="10"/>
-      <dgm:constr type="h" for="des" forName="rootComposite" refType="w" refFor="des" refForName="rootComposite1" fact="0.5"/>
-      <dgm:constr type="w" for="des" forName="rootComposite3" refType="w" fact="10"/>
-      <dgm:constr type="h" for="des" forName="rootComposite3" refType="w" refFor="des" refForName="rootComposite1" fact="0.5"/>
-      <dgm:constr type="primFontSz" for="des" ptType="node" op="equ"/>
-      <dgm:constr type="sp" for="des" op="equ"/>
-      <dgm:constr type="sp" for="des" forName="hierRoot1" refType="w" refFor="des" refForName="rootComposite1" fact="0.21"/>
-      <dgm:constr type="sp" for="des" forName="hierRoot2" refType="sp" refFor="des" refForName="hierRoot1"/>
-      <dgm:constr type="sp" for="des" forName="hierRoot3" refType="sp" refFor="des" refForName="hierRoot1"/>
-      <dgm:constr type="sibSp" refType="w" refFor="des" refForName="rootComposite1" fact="0.21"/>
-      <dgm:constr type="sibSp" for="des" forName="hierChild2" refType="sibSp"/>
-      <dgm:constr type="sibSp" for="des" forName="hierChild3" refType="sibSp"/>
-      <dgm:constr type="sibSp" for="des" forName="hierChild4" refType="sibSp"/>
-      <dgm:constr type="sibSp" for="des" forName="hierChild5" refType="sibSp"/>
-      <dgm:constr type="sibSp" for="des" forName="hierChild6" refType="sibSp"/>
-      <dgm:constr type="sibSp" for="des" forName="hierChild7" refType="sibSp"/>
-      <dgm:constr type="secSibSp" refType="w" refFor="des" refForName="rootComposite1" fact="0.21"/>
-      <dgm:constr type="secSibSp" for="des" forName="hierChild2" refType="secSibSp"/>
-      <dgm:constr type="secSibSp" for="des" forName="hierChild3" refType="secSibSp"/>
-      <dgm:constr type="secSibSp" for="des" forName="hierChild4" refType="secSibSp"/>
-      <dgm:constr type="secSibSp" for="des" forName="hierChild5" refType="secSibSp"/>
-      <dgm:constr type="secSibSp" for="des" forName="hierChild6" refType="secSibSp"/>
-      <dgm:constr type="secSibSp" for="des" forName="hierChild7" refType="secSibSp"/>
-    </dgm:constrLst>
-    <dgm:ruleLst/>
-    <dgm:forEach name="Name3" axis="ch">
-      <dgm:forEach name="Name4" axis="self" ptType="node">
-        <dgm:layoutNode name="hierRoot1">
-          <dgm:varLst>
-            <dgm:hierBranch val="init"/>
-          </dgm:varLst>
-          <dgm:choose name="Name5">
-            <dgm:if name="Name6" func="var" arg="hierBranch" op="equ" val="l">
-              <dgm:choose name="Name7">
-                <dgm:if name="Name8" axis="ch" ptType="asst" func="cnt" op="gte" val="1">
-                  <dgm:alg type="hierRoot">
-                    <dgm:param type="hierAlign" val="tR"/>
-                  </dgm:alg>
-                  <dgm:constrLst>
-                    <dgm:constr type="alignOff" val="0.65"/>
-                  </dgm:constrLst>
-                </dgm:if>
-                <dgm:else name="Name9">
-                  <dgm:alg type="hierRoot">
-                    <dgm:param type="hierAlign" val="tR"/>
-                  </dgm:alg>
-                  <dgm:constrLst>
-                    <dgm:constr type="alignOff" val="0.25"/>
-                  </dgm:constrLst>
-                </dgm:else>
-              </dgm:choose>
-            </dgm:if>
-            <dgm:if name="Name10" func="var" arg="hierBranch" op="equ" val="r">
-              <dgm:choose name="Name11">
-                <dgm:if name="Name12" axis="ch" ptType="asst" func="cnt" op="gte" val="1">
-                  <dgm:alg type="hierRoot">
-                    <dgm:param type="hierAlign" val="tL"/>
-                  </dgm:alg>
-                  <dgm:constrLst>
-                    <dgm:constr type="alignOff" val="0.65"/>
-                  </dgm:constrLst>
-                </dgm:if>
-                <dgm:else name="Name13">
-                  <dgm:alg type="hierRoot">
-                    <dgm:param type="hierAlign" val="tL"/>
-                  </dgm:alg>
-                  <dgm:constrLst>
-                    <dgm:constr type="alignOff" val="0.25"/>
-                  </dgm:constrLst>
-                </dgm:else>
-              </dgm:choose>
-            </dgm:if>
-            <dgm:if name="Name14" func="var" arg="hierBranch" op="equ" val="hang">
-              <dgm:alg type="hierRoot"/>
-              <dgm:constrLst>
-                <dgm:constr type="alignOff" val="0.65"/>
-              </dgm:constrLst>
-            </dgm:if>
-            <dgm:else name="Name15">
-              <dgm:alg type="hierRoot"/>
-              <dgm:constrLst>
-                <dgm:constr type="alignOff"/>
-                <dgm:constr type="bendDist" for="des" ptType="parTrans" refType="sp" fact="0.5"/>
-              </dgm:constrLst>
-            </dgm:else>
-          </dgm:choose>
-          <dgm:shape xmlns:r="http://schemas.openxmlformats.org/officeDocument/2006/relationships" r:blip="">
-            <dgm:adjLst/>
-          </dgm:shape>
-          <dgm:presOf/>
-          <dgm:ruleLst/>
-          <dgm:layoutNode name="rootComposite1">
-            <dgm:alg type="composite"/>
-            <dgm:shape xmlns:r="http://schemas.openxmlformats.org/officeDocument/2006/relationships" r:blip="">
-              <dgm:adjLst/>
-            </dgm:shape>
-            <dgm:presOf axis="self" ptType="node" cnt="1"/>
-            <dgm:choose name="Name16">
-              <dgm:if name="Name17" func="var" arg="hierBranch" op="equ" val="init">
-                <dgm:constrLst>
-                  <dgm:constr type="l" for="ch" forName="rootText1"/>
-                  <dgm:constr type="t" for="ch" forName="rootText1"/>
-                  <dgm:constr type="w" for="ch" forName="rootText1" refType="w"/>
-                  <dgm:constr type="h" for="ch" forName="rootText1" refType="h"/>
-                  <dgm:constr type="l" for="ch" forName="rootConnector1"/>
-                  <dgm:constr type="t" for="ch" forName="rootConnector1"/>
-                  <dgm:constr type="w" for="ch" forName="rootConnector1" refType="w" refFor="ch" refForName="rootText1" fact="0.2"/>
-                  <dgm:constr type="h" for="ch" forName="rootConnector1" refType="h" refFor="ch" refForName="rootText1"/>
-                </dgm:constrLst>
-              </dgm:if>
-              <dgm:if name="Name18" func="var" arg="hierBranch" op="equ" val="l">
-                <dgm:constrLst>
-                  <dgm:constr type="l" for="ch" forName="rootText1"/>
-                  <dgm:constr type="t" for="ch" forName="rootText1"/>
-                  <dgm:constr type="w" for="ch" forName="rootText1" refType="w"/>
-                  <dgm:constr type="h" for="ch" forName="rootText1" refType="h"/>
-                  <dgm:constr type="r" for="ch" forName="rootConnector1" refType="w"/>
-                  <dgm:constr type="t" for="ch" forName="rootConnector1"/>
-                  <dgm:constr type="w" for="ch" forName="rootConnector1" refType="w" refFor="ch" refForName="rootText1" fact="0.2"/>
-                  <dgm:constr type="h" for="ch" forName="rootConnector1" refType="h" refFor="ch" refForName="rootText1"/>
-                </dgm:constrLst>
-              </dgm:if>
-              <dgm:if name="Name19" func="var" arg="hierBranch" op="equ" val="r">
-                <dgm:constrLst>
-                  <dgm:constr type="l" for="ch" forName="rootText1"/>
-                  <dgm:constr type="t" for="ch" forName="rootText1"/>
-                  <dgm:constr type="w" for="ch" forName="rootText1" refType="w"/>
-                  <dgm:constr type="h" for="ch" forName="rootText1" refType="h"/>
-                  <dgm:constr type="l" for="ch" forName="rootConnector1"/>
-                  <dgm:constr type="t" for="ch" forName="rootConnector1"/>
-                  <dgm:constr type="w" for="ch" forName="rootConnector1" refType="w" refFor="ch" refForName="rootText1" fact="0.2"/>
-                  <dgm:constr type="h" for="ch" forName="rootConnector1" refType="h" refFor="ch" refForName="rootText1"/>
-                </dgm:constrLst>
-              </dgm:if>
-              <dgm:else name="Name20">
-                <dgm:constrLst>
-                  <dgm:constr type="l" for="ch" forName="rootText1"/>
-                  <dgm:constr type="t" for="ch" forName="rootText1"/>
-                  <dgm:constr type="w" for="ch" forName="rootText1" refType="w"/>
-                  <dgm:constr type="h" for="ch" forName="rootText1" refType="h"/>
-                  <dgm:constr type="r" for="ch" forName="rootConnector1" refType="w"/>
-                  <dgm:constr type="t" for="ch" forName="rootConnector1"/>
-                  <dgm:constr type="w" for="ch" forName="rootConnector1" refType="w" refFor="ch" refForName="rootText1" fact="0.2"/>
-                  <dgm:constr type="h" for="ch" forName="rootConnector1" refType="h" refFor="ch" refForName="rootText1"/>
-                </dgm:constrLst>
-              </dgm:else>
-            </dgm:choose>
-            <dgm:ruleLst/>
-            <dgm:layoutNode name="rootText1" styleLbl="node0">
-              <dgm:varLst>
-                <dgm:chPref val="3"/>
-              </dgm:varLst>
-              <dgm:alg type="tx"/>
-              <dgm:shape xmlns:r="http://schemas.openxmlformats.org/officeDocument/2006/relationships" type="rect" r:blip="">
-                <dgm:adjLst/>
-              </dgm:shape>
-              <dgm:presOf axis="self" ptType="node" cnt="1"/>
-              <dgm:constrLst>
-                <dgm:constr type="primFontSz" val="65"/>
-                <dgm:constr type="lMarg" refType="primFontSz" fact="0.05"/>
-                <dgm:constr type="rMarg" refType="primFontSz" fact="0.05"/>
-                <dgm:constr type="tMarg" refType="primFontSz" fact="0.05"/>
-                <dgm:constr type="bMarg" refType="primFontSz" fact="0.05"/>
-              </dgm:constrLst>
-              <dgm:ruleLst>
-                <dgm:rule type="primFontSz" val="5" fact="NaN" max="NaN"/>
-              </dgm:ruleLst>
-            </dgm:layoutNode>
-            <dgm:layoutNode name="rootConnector1" moveWith="rootText1">
-              <dgm:alg type="sp"/>
-              <dgm:shape xmlns:r="http://schemas.openxmlformats.org/officeDocument/2006/relationships" type="rect" r:blip="" hideGeom="1">
-                <dgm:adjLst/>
-              </dgm:shape>
-              <dgm:presOf axis="self" ptType="node" cnt="1"/>
-              <dgm:constrLst/>
-              <dgm:ruleLst/>
-            </dgm:layoutNode>
-          </dgm:layoutNode>
-          <dgm:layoutNode name="hierChild2">
-            <dgm:choose name="Name21">
-              <dgm:if name="Name22" func="var" arg="hierBranch" op="equ" val="l">
-                <dgm:alg type="hierChild">
-                  <dgm:param type="chAlign" val="r"/>
-                  <dgm:param type="linDir" val="fromT"/>
-                </dgm:alg>
-              </dgm:if>
-              <dgm:if name="Name23" func="var" arg="hierBranch" op="equ" val="r">
-                <dgm:alg type="hierChild">
-                  <dgm:param type="chAlign" val="l"/>
-                  <dgm:param type="linDir" val="fromT"/>
-                </dgm:alg>
-              </dgm:if>
-              <dgm:if name="Name24" func="var" arg="hierBranch" op="equ" val="hang">
-                <dgm:choose name="Name25">
-                  <dgm:if name="Name26" func="var" arg="dir" op="equ" val="norm">
-                    <dgm:alg type="hierChild">
-                      <dgm:param type="chAlign" val="l"/>
-                      <dgm:param type="linDir" val="fromL"/>
-                      <dgm:param type="secChAlign" val="t"/>
-                      <dgm:param type="secLinDir" val="fromT"/>
-                    </dgm:alg>
-                  </dgm:if>
-                  <dgm:else name="Name27">
-                    <dgm:alg type="hierChild">
-                      <dgm:param type="chAlign" val="l"/>
-                      <dgm:param type="linDir" val="fromR"/>
-                      <dgm:param type="secChAlign" val="t"/>
-                      <dgm:param type="secLinDir" val="fromT"/>
-                    </dgm:alg>
-                  </dgm:else>
-                </dgm:choose>
-              </dgm:if>
-              <dgm:else name="Name28">
-                <dgm:choose name="Name29">
-                  <dgm:if name="Name30" func="var" arg="dir" op="equ" val="norm">
-                    <dgm:alg type="hierChild"/>
-                  </dgm:if>
-                  <dgm:else name="Name31">
-                    <dgm:alg type="hierChild">
-                      <dgm:param type="linDir" val="fromR"/>
-                    </dgm:alg>
-                  </dgm:else>
-                </dgm:choose>
-              </dgm:else>
-            </dgm:choose>
-            <dgm:shape xmlns:r="http://schemas.openxmlformats.org/officeDocument/2006/relationships" r:blip="">
-              <dgm:adjLst/>
-            </dgm:shape>
-            <dgm:presOf/>
-            <dgm:constrLst/>
-            <dgm:ruleLst/>
-            <dgm:forEach name="rep2a" axis="ch" ptType="nonAsst">
-              <dgm:forEach name="Name32" axis="precedSib" ptType="parTrans" st="-1" cnt="1">
-                <dgm:choose name="Name33">
-                  <dgm:if name="Name34" func="var" arg="hierBranch" op="equ" val="std">
-                    <dgm:layoutNode name="Name35">
-                      <dgm:alg type="conn">
-                        <dgm:param type="connRout" val="bend"/>
-                        <dgm:param type="dim" val="1D"/>
-                        <dgm:param type="endSty" val="noArr"/>
-                        <dgm:param type="begPts" val="bCtr"/>
-                        <dgm:param type="endPts" val="tCtr"/>
-                        <dgm:param type="bendPt" val="end"/>
-                      </dgm:alg>
-                      <dgm:shape xmlns:r="http://schemas.openxmlformats.org/officeDocument/2006/relationships" type="conn" r:blip="" zOrderOff="-99999">
-                        <dgm:adjLst/>
-                      </dgm:shape>
-                      <dgm:presOf axis="self"/>
-                      <dgm:constrLst>
-                        <dgm:constr type="begPad"/>
-                        <dgm:constr type="endPad"/>
-                      </dgm:constrLst>
-                      <dgm:ruleLst/>
-                    </dgm:layoutNode>
-                  </dgm:if>
-                  <dgm:if name="Name36" func="var" arg="hierBranch" op="equ" val="init">
-                    <dgm:layoutNode name="Name37">
-                      <dgm:choose name="Name38">
-                        <dgm:if name="Name39" axis="self" func="depth" op="lte" val="2">
-                          <dgm:alg type="conn">
-                            <dgm:param type="connRout" val="bend"/>
-                            <dgm:param type="dim" val="1D"/>
-                            <dgm:param type="endSty" val="noArr"/>
-                            <dgm:param type="begPts" val="bCtr"/>
-                            <dgm:param type="endPts" val="tCtr"/>
-                            <dgm:param type="bendPt" val="end"/>
-                          </dgm:alg>
-                        </dgm:if>
-                        <dgm:else name="Name40">
-                          <dgm:choose name="Name41">
-                            <dgm:if name="Name42" axis="par des" func="maxDepth" op="lte" val="1">
-                              <dgm:choose name="Name43">
-                                <dgm:if name="Name44" axis="par ch" ptType="node asst" func="cnt" op="gte" val="1">
-                                  <dgm:alg type="conn">
-                                    <dgm:param type="connRout" val="bend"/>
-                                    <dgm:param type="dim" val="1D"/>
-                                    <dgm:param type="endSty" val="noArr"/>
-                                    <dgm:param type="begPts" val="bCtr"/>
-                                    <dgm:param type="endPts" val="midL midR"/>
-                                  </dgm:alg>
-                                </dgm:if>
-                                <dgm:else name="Name45">
-                                  <dgm:alg type="conn">
-                                    <dgm:param type="connRout" val="bend"/>
-                                    <dgm:param type="dim" val="1D"/>
-                                    <dgm:param type="endSty" val="noArr"/>
-                                    <dgm:param type="begPts" val="bCtr"/>
-                                    <dgm:param type="endPts" val="midL midR"/>
-                                    <dgm:param type="srcNode" val="rootConnector"/>
-                                  </dgm:alg>
-                                </dgm:else>
-                              </dgm:choose>
-                            </dgm:if>
-                            <dgm:else name="Name46">
-                              <dgm:alg type="conn">
-                                <dgm:param type="connRout" val="bend"/>
-                                <dgm:param type="dim" val="1D"/>
-                                <dgm:param type="endSty" val="noArr"/>
-                                <dgm:param type="begPts" val="bCtr"/>
-                                <dgm:param type="endPts" val="tCtr"/>
-                                <dgm:param type="bendPt" val="end"/>
-                              </dgm:alg>
-                            </dgm:else>
-                          </dgm:choose>
-                        </dgm:else>
-                      </dgm:choose>
-                      <dgm:shape xmlns:r="http://schemas.openxmlformats.org/officeDocument/2006/relationships" type="conn" r:blip="" zOrderOff="-99999">
-                        <dgm:adjLst/>
-                      </dgm:shape>
-                      <dgm:presOf axis="self"/>
-                      <dgm:constrLst>
-                        <dgm:constr type="begPad"/>
-                        <dgm:constr type="endPad"/>
-                      </dgm:constrLst>
-                      <dgm:ruleLst/>
-                    </dgm:layoutNode>
-                  </dgm:if>
-                  <dgm:if name="Name47" func="var" arg="hierBranch" op="equ" val="hang">
-                    <dgm:layoutNode name="Name48">
-                      <dgm:alg type="conn">
-                        <dgm:param type="connRout" val="bend"/>
-                        <dgm:param type="dim" val="1D"/>
-                        <dgm:param type="endSty" val="noArr"/>
-                        <dgm:param type="begPts" val="bCtr"/>
-                        <dgm:param type="endPts" val="midL midR"/>
-                      </dgm:alg>
-                      <dgm:shape xmlns:r="http://schemas.openxmlformats.org/officeDocument/2006/relationships" type="conn" r:blip="" zOrderOff="-99999">
-                        <dgm:adjLst/>
-                      </dgm:shape>
-                      <dgm:presOf axis="self"/>
-                      <dgm:constrLst>
-                        <dgm:constr type="begPad"/>
-                        <dgm:constr type="endPad"/>
-                      </dgm:constrLst>
-                      <dgm:ruleLst/>
-                    </dgm:layoutNode>
-                  </dgm:if>
-                  <dgm:else name="Name49">
-                    <dgm:layoutNode name="Name50">
-                      <dgm:choose name="Name51">
-                        <dgm:if name="Name52" axis="self" func="depth" op="lte" val="2">
-                          <dgm:choose name="Name53">
-                            <dgm:if name="Name54" axis="par ch" ptType="node asst" func="cnt" op="gte" val="1">
-                              <dgm:alg type="conn">
-                                <dgm:param type="connRout" val="bend"/>
-                                <dgm:param type="dim" val="1D"/>
-                                <dgm:param type="endSty" val="noArr"/>
-                                <dgm:param type="begPts" val="bCtr"/>
-                                <dgm:param type="endPts" val="midL midR"/>
-                              </dgm:alg>
-                            </dgm:if>
-                            <dgm:else name="Name55">
-                              <dgm:alg type="conn">
-                                <dgm:param type="connRout" val="bend"/>
-                                <dgm:param type="dim" val="1D"/>
-                                <dgm:param type="endSty" val="noArr"/>
-                                <dgm:param type="begPts" val="bCtr"/>
-                                <dgm:param type="endPts" val="midL midR"/>
-                                <dgm:param type="srcNode" val="rootConnector1"/>
-                              </dgm:alg>
-                            </dgm:else>
-                          </dgm:choose>
-                        </dgm:if>
-                        <dgm:else name="Name56">
-                          <dgm:choose name="Name57">
-                            <dgm:if name="Name58" axis="par ch" ptType="node asst" func="cnt" op="gte" val="1">
-                              <dgm:alg type="conn">
-                                <dgm:param type="connRout" val="bend"/>
-                                <dgm:param type="dim" val="1D"/>
-                                <dgm:param type="endSty" val="noArr"/>
-                                <dgm:param type="begPts" val="bCtr"/>
-                                <dgm:param type="endPts" val="midL midR"/>
-                              </dgm:alg>
-                            </dgm:if>
-                            <dgm:else name="Name59">
-                              <dgm:alg type="conn">
-                                <dgm:param type="connRout" val="bend"/>
-                                <dgm:param type="dim" val="1D"/>
-                                <dgm:param type="endSty" val="noArr"/>
-                                <dgm:param type="begPts" val="bCtr"/>
-                                <dgm:param type="endPts" val="midL midR"/>
-                                <dgm:param type="srcNode" val="rootConnector"/>
-                              </dgm:alg>
-                            </dgm:else>
-                          </dgm:choose>
-                        </dgm:else>
-                      </dgm:choose>
-                      <dgm:shape xmlns:r="http://schemas.openxmlformats.org/officeDocument/2006/relationships" type="conn" r:blip="" zOrderOff="-99999">
-                        <dgm:adjLst/>
-                      </dgm:shape>
-                      <dgm:presOf axis="self"/>
-                      <dgm:constrLst>
-                        <dgm:constr type="begPad"/>
-                        <dgm:constr type="endPad"/>
-                      </dgm:constrLst>
-                      <dgm:ruleLst/>
-                    </dgm:layoutNode>
-                  </dgm:else>
-                </dgm:choose>
-              </dgm:forEach>
-              <dgm:layoutNode name="hierRoot2">
-                <dgm:varLst>
-                  <dgm:hierBranch val="init"/>
-                </dgm:varLst>
-                <dgm:choose name="Name60">
-                  <dgm:if name="Name61" func="var" arg="hierBranch" op="equ" val="l">
-                    <dgm:choose name="Name62">
-                      <dgm:if name="Name63" axis="ch" ptType="asst" func="cnt" op="gte" val="1">
-                        <dgm:alg type="hierRoot">
-                          <dgm:param type="hierAlign" val="tR"/>
-                        </dgm:alg>
-                        <dgm:shape xmlns:r="http://schemas.openxmlformats.org/officeDocument/2006/relationships" r:blip="">
-                          <dgm:adjLst/>
-                        </dgm:shape>
-                        <dgm:presOf/>
-                        <dgm:constrLst>
-                          <dgm:constr type="alignOff" val="0.65"/>
-                        </dgm:constrLst>
-                      </dgm:if>
-                      <dgm:else name="Name64">
-                        <dgm:alg type="hierRoot">
-                          <dgm:param type="hierAlign" val="tR"/>
-                        </dgm:alg>
-                        <dgm:shape xmlns:r="http://schemas.openxmlformats.org/officeDocument/2006/relationships" r:blip="">
-                          <dgm:adjLst/>
-                        </dgm:shape>
-                        <dgm:presOf/>
-                        <dgm:constrLst>
-                          <dgm:constr type="alignOff" val="0.25"/>
-                        </dgm:constrLst>
-                      </dgm:else>
-                    </dgm:choose>
-                  </dgm:if>
-                  <dgm:if name="Name65" func="var" arg="hierBranch" op="equ" val="r">
-                    <dgm:choose name="Name66">
-                      <dgm:if name="Name67" axis="ch" ptType="asst" func="cnt" op="gte" val="1">
-                        <dgm:alg type="hierRoot">
-                          <dgm:param type="hierAlign" val="tL"/>
-                        </dgm:alg>
-                        <dgm:shape xmlns:r="http://schemas.openxmlformats.org/officeDocument/2006/relationships" r:blip="">
-                          <dgm:adjLst/>
-                        </dgm:shape>
-                        <dgm:presOf/>
-                        <dgm:constrLst>
-                          <dgm:constr type="alignOff" val="0.65"/>
-                        </dgm:constrLst>
-                      </dgm:if>
-                      <dgm:else name="Name68">
-                        <dgm:alg type="hierRoot">
-                          <dgm:param type="hierAlign" val="tL"/>
-                        </dgm:alg>
-                        <dgm:shape xmlns:r="http://schemas.openxmlformats.org/officeDocument/2006/relationships" r:blip="">
-                          <dgm:adjLst/>
-                        </dgm:shape>
-                        <dgm:presOf/>
-                        <dgm:constrLst>
-                          <dgm:constr type="alignOff" val="0.25"/>
-                        </dgm:constrLst>
-                      </dgm:else>
-                    </dgm:choose>
-                  </dgm:if>
-                  <dgm:if name="Name69" func="var" arg="hierBranch" op="equ" val="std">
-                    <dgm:alg type="hierRoot"/>
-                    <dgm:shape xmlns:r="http://schemas.openxmlformats.org/officeDocument/2006/relationships" r:blip="">
-                      <dgm:adjLst/>
-                    </dgm:shape>
-                    <dgm:presOf/>
-                    <dgm:constrLst>
-                      <dgm:constr type="alignOff"/>
-                      <dgm:constr type="bendDist" for="des" ptType="parTrans" refType="sp" fact="0.5"/>
-                    </dgm:constrLst>
-                  </dgm:if>
-                  <dgm:if name="Name70" func="var" arg="hierBranch" op="equ" val="init">
-                    <dgm:choose name="Name71">
-                      <dgm:if name="Name72" axis="des" func="maxDepth" op="lte" val="1">
-                        <dgm:choose name="Name73">
-                          <dgm:if name="Name74" axis="ch" ptType="asst" func="cnt" op="gte" val="1">
-                            <dgm:alg type="hierRoot">
-                              <dgm:param type="hierAlign" val="tL"/>
-                            </dgm:alg>
-                            <dgm:shape xmlns:r="http://schemas.openxmlformats.org/officeDocument/2006/relationships" r:blip="">
-                              <dgm:adjLst/>
-                            </dgm:shape>
-                            <dgm:presOf/>
-                            <dgm:constrLst>
-                              <dgm:constr type="alignOff" val="0.65"/>
-                            </dgm:constrLst>
-                          </dgm:if>
-                          <dgm:else name="Name75">
-                            <dgm:alg type="hierRoot">
-                              <dgm:param type="hierAlign" val="tL"/>
-                            </dgm:alg>
-                            <dgm:shape xmlns:r="http://schemas.openxmlformats.org/officeDocument/2006/relationships" r:blip="">
-                              <dgm:adjLst/>
-                            </dgm:shape>
-                            <dgm:presOf/>
-                            <dgm:constrLst>
-                              <dgm:constr type="alignOff" val="0.25"/>
-                            </dgm:constrLst>
-                          </dgm:else>
-                        </dgm:choose>
-                      </dgm:if>
-                      <dgm:else name="Name76">
-                        <dgm:alg type="hierRoot"/>
-                        <dgm:shape xmlns:r="http://schemas.openxmlformats.org/officeDocument/2006/relationships" r:blip="">
-                          <dgm:adjLst/>
-                        </dgm:shape>
-                        <dgm:presOf/>
-                        <dgm:constrLst>
-                          <dgm:constr type="alignOff"/>
-                          <dgm:constr type="bendDist" for="des" ptType="parTrans" refType="sp" fact="0.5"/>
-                        </dgm:constrLst>
-                      </dgm:else>
-                    </dgm:choose>
-                  </dgm:if>
-                  <dgm:else name="Name77">
-                    <dgm:alg type="hierRoot"/>
-                    <dgm:shape xmlns:r="http://schemas.openxmlformats.org/officeDocument/2006/relationships" r:blip="">
-                      <dgm:adjLst/>
-                    </dgm:shape>
-                    <dgm:presOf/>
-                    <dgm:constrLst>
-                      <dgm:constr type="alignOff" val="0.65"/>
-                    </dgm:constrLst>
-                  </dgm:else>
-                </dgm:choose>
-                <dgm:ruleLst/>
-                <dgm:layoutNode name="rootComposite">
-                  <dgm:alg type="composite"/>
-                  <dgm:shape xmlns:r="http://schemas.openxmlformats.org/officeDocument/2006/relationships" r:blip="">
-                    <dgm:adjLst/>
-                  </dgm:shape>
-                  <dgm:presOf axis="self" ptType="node" cnt="1"/>
-                  <dgm:choose name="Name78">
-                    <dgm:if name="Name79" func="var" arg="hierBranch" op="equ" val="init">
-                      <dgm:constrLst>
-                        <dgm:constr type="l" for="ch" forName="rootText"/>
-                        <dgm:constr type="t" for="ch" forName="rootText"/>
-                        <dgm:constr type="w" for="ch" forName="rootText" refType="w"/>
-                        <dgm:constr type="h" for="ch" forName="rootText" refType="h"/>
-                        <dgm:constr type="l" for="ch" forName="rootConnector"/>
-                        <dgm:constr type="t" for="ch" forName="rootConnector"/>
-                        <dgm:constr type="w" for="ch" forName="rootConnector" refType="w" refFor="ch" refForName="rootText" fact="0.2"/>
-                        <dgm:constr type="h" for="ch" forName="rootConnector" refType="h" refFor="ch" refForName="rootText"/>
-                      </dgm:constrLst>
-                    </dgm:if>
-                    <dgm:if name="Name80" func="var" arg="hierBranch" op="equ" val="l">
-                      <dgm:constrLst>
-                        <dgm:constr type="l" for="ch" forName="rootText"/>
-                        <dgm:constr type="t" for="ch" forName="rootText"/>
-                        <dgm:constr type="w" for="ch" forName="rootText" refType="w"/>
-                        <dgm:constr type="h" for="ch" forName="rootText" refType="h"/>
-                        <dgm:constr type="r" for="ch" forName="rootConnector" refType="w"/>
-                        <dgm:constr type="t" for="ch" forName="rootConnector"/>
-                        <dgm:constr type="w" for="ch" forName="rootConnector" refType="w" refFor="ch" refForName="rootText" fact="0.2"/>
-                        <dgm:constr type="h" for="ch" forName="rootConnector" refType="h" refFor="ch" refForName="rootText"/>
-                      </dgm:constrLst>
-                    </dgm:if>
-                    <dgm:if name="Name81" func="var" arg="hierBranch" op="equ" val="r">
-                      <dgm:constrLst>
-                        <dgm:constr type="l" for="ch" forName="rootText"/>
-                        <dgm:constr type="t" for="ch" forName="rootText"/>
-                        <dgm:constr type="w" for="ch" forName="rootText" refType="w"/>
-                        <dgm:constr type="h" for="ch" forName="rootText" refType="h"/>
-                        <dgm:constr type="l" for="ch" forName="rootConnector"/>
-                        <dgm:constr type="t" for="ch" forName="rootConnector"/>
-                        <dgm:constr type="w" for="ch" forName="rootConnector" refType="w" refFor="ch" refForName="rootText" fact="0.2"/>
-                        <dgm:constr type="h" for="ch" forName="rootConnector" refType="h" refFor="ch" refForName="rootText"/>
-                      </dgm:constrLst>
-                    </dgm:if>
-                    <dgm:else name="Name82">
-                      <dgm:constrLst>
-                        <dgm:constr type="l" for="ch" forName="rootText"/>
-                        <dgm:constr type="t" for="ch" forName="rootText"/>
-                        <dgm:constr type="w" for="ch" forName="rootText" refType="w"/>
-                        <dgm:constr type="h" for="ch" forName="rootText" refType="h"/>
-                        <dgm:constr type="r" for="ch" forName="rootConnector" refType="w"/>
-                        <dgm:constr type="t" for="ch" forName="rootConnector"/>
-                        <dgm:constr type="w" for="ch" forName="rootConnector" refType="w" refFor="ch" refForName="rootText" fact="0.2"/>
-                        <dgm:constr type="h" for="ch" forName="rootConnector" refType="h" refFor="ch" refForName="rootText"/>
-                      </dgm:constrLst>
-                    </dgm:else>
-                  </dgm:choose>
-                  <dgm:ruleLst/>
-                  <dgm:layoutNode name="rootText">
-                    <dgm:varLst>
-                      <dgm:chPref val="3"/>
-                    </dgm:varLst>
-                    <dgm:alg type="tx"/>
-                    <dgm:shape xmlns:r="http://schemas.openxmlformats.org/officeDocument/2006/relationships" type="rect" r:blip="">
-                      <dgm:adjLst/>
-                    </dgm:shape>
-                    <dgm:presOf axis="self" ptType="node" cnt="1"/>
-                    <dgm:constrLst>
-                      <dgm:constr type="primFontSz" val="65"/>
-                      <dgm:constr type="lMarg" refType="primFontSz" fact="0.05"/>
-                      <dgm:constr type="rMarg" refType="primFontSz" fact="0.05"/>
-                      <dgm:constr type="tMarg" refType="primFontSz" fact="0.05"/>
-                      <dgm:constr type="bMarg" refType="primFontSz" fact="0.05"/>
-                    </dgm:constrLst>
-                    <dgm:ruleLst>
-                      <dgm:rule type="primFontSz" val="5" fact="NaN" max="NaN"/>
-                    </dgm:ruleLst>
-                  </dgm:layoutNode>
-                  <dgm:layoutNode name="rootConnector" moveWith="rootText">
-                    <dgm:alg type="sp"/>
-                    <dgm:shape xmlns:r="http://schemas.openxmlformats.org/officeDocument/2006/relationships" type="rect" r:blip="" hideGeom="1">
-                      <dgm:adjLst/>
-                    </dgm:shape>
-                    <dgm:presOf axis="self" ptType="node" cnt="1"/>
-                    <dgm:constrLst/>
-                    <dgm:ruleLst/>
-                  </dgm:layoutNode>
-                </dgm:layoutNode>
-                <dgm:layoutNode name="hierChild4">
-                  <dgm:choose name="Name83">
-                    <dgm:if name="Name84" func="var" arg="hierBranch" op="equ" val="l">
-                      <dgm:alg type="hierChild">
-                        <dgm:param type="chAlign" val="r"/>
-                        <dgm:param type="linDir" val="fromT"/>
-                      </dgm:alg>
-                    </dgm:if>
-                    <dgm:if name="Name85" func="var" arg="hierBranch" op="equ" val="r">
-                      <dgm:alg type="hierChild">
-                        <dgm:param type="chAlign" val="l"/>
-                        <dgm:param type="linDir" val="fromT"/>
-                      </dgm:alg>
-                    </dgm:if>
-                    <dgm:if name="Name86" func="var" arg="hierBranch" op="equ" val="hang">
-                      <dgm:choose name="Name87">
-                        <dgm:if name="Name88" func="var" arg="dir" op="equ" val="norm">
-                          <dgm:alg type="hierChild">
-                            <dgm:param type="chAlign" val="l"/>
-                            <dgm:param type="linDir" val="fromL"/>
-                            <dgm:param type="secChAlign" val="t"/>
-                            <dgm:param type="secLinDir" val="fromT"/>
-                          </dgm:alg>
-                        </dgm:if>
-                        <dgm:else name="Name89">
-                          <dgm:alg type="hierChild">
-                            <dgm:param type="chAlign" val="l"/>
-                            <dgm:param type="linDir" val="fromR"/>
-                            <dgm:param type="secChAlign" val="t"/>
-                            <dgm:param type="secLinDir" val="fromT"/>
-                          </dgm:alg>
-                        </dgm:else>
-                      </dgm:choose>
-                    </dgm:if>
-                    <dgm:if name="Name90" func="var" arg="hierBranch" op="equ" val="std">
-                      <dgm:choose name="Name91">
-                        <dgm:if name="Name92" func="var" arg="dir" op="equ" val="norm">
-                          <dgm:alg type="hierChild"/>
-                        </dgm:if>
-                        <dgm:else name="Name93">
-                          <dgm:alg type="hierChild">
-                            <dgm:param type="linDir" val="fromR"/>
-                          </dgm:alg>
-                        </dgm:else>
-                      </dgm:choose>
-                    </dgm:if>
-                    <dgm:if name="Name94" func="var" arg="hierBranch" op="equ" val="init">
-                      <dgm:choose name="Name95">
-                        <dgm:if name="Name96" axis="des" func="maxDepth" op="lte" val="1">
-                          <dgm:alg type="hierChild">
-                            <dgm:param type="chAlign" val="l"/>
-                            <dgm:param type="linDir" val="fromT"/>
-                          </dgm:alg>
-                        </dgm:if>
-                        <dgm:else name="Name97">
-                          <dgm:choose name="Name98">
-                            <dgm:if name="Name99" func="var" arg="dir" op="equ" val="norm">
-                              <dgm:alg type="hierChild"/>
-                            </dgm:if>
-                            <dgm:else name="Name100">
-                              <dgm:alg type="hierChild">
-                                <dgm:param type="linDir" val="fromR"/>
-                              </dgm:alg>
-                            </dgm:else>
-                          </dgm:choose>
-                        </dgm:else>
-                      </dgm:choose>
-                    </dgm:if>
-                    <dgm:else name="Name101"/>
-                  </dgm:choose>
-                  <dgm:shape xmlns:r="http://schemas.openxmlformats.org/officeDocument/2006/relationships" r:blip="">
-                    <dgm:adjLst/>
-                  </dgm:shape>
-                  <dgm:presOf/>
-                  <dgm:constrLst/>
-                  <dgm:ruleLst/>
-                  <dgm:forEach name="Name102" ref="rep2a"/>
-                </dgm:layoutNode>
-                <dgm:layoutNode name="hierChild5">
-                  <dgm:choose name="Name103">
-                    <dgm:if name="Name104" func="var" arg="dir" op="equ" val="norm">
-                      <dgm:alg type="hierChild">
-                        <dgm:param type="chAlign" val="l"/>
-                        <dgm:param type="linDir" val="fromL"/>
-                        <dgm:param type="secChAlign" val="t"/>
-                        <dgm:param type="secLinDir" val="fromT"/>
-                      </dgm:alg>
-                    </dgm:if>
-                    <dgm:else name="Name105">
-                      <dgm:alg type="hierChild">
-                        <dgm:param type="chAlign" val="l"/>
-                        <dgm:param type="linDir" val="fromR"/>
-                        <dgm:param type="secChAlign" val="t"/>
-                        <dgm:param type="secLinDir" val="fromT"/>
-                      </dgm:alg>
-                    </dgm:else>
-                  </dgm:choose>
-                  <dgm:shape xmlns:r="http://schemas.openxmlformats.org/officeDocument/2006/relationships" r:blip="">
-                    <dgm:adjLst/>
-                  </dgm:shape>
-                  <dgm:presOf/>
-                  <dgm:constrLst/>
-                  <dgm:ruleLst/>
-                  <dgm:forEach name="Name106" ref="rep2b"/>
-                </dgm:layoutNode>
-              </dgm:layoutNode>
-            </dgm:forEach>
-          </dgm:layoutNode>
-          <dgm:layoutNode name="hierChild3">
-            <dgm:choose name="Name107">
-              <dgm:if name="Name108" func="var" arg="dir" op="equ" val="norm">
-                <dgm:alg type="hierChild">
-                  <dgm:param type="chAlign" val="l"/>
-                  <dgm:param type="linDir" val="fromL"/>
-                  <dgm:param type="secChAlign" val="t"/>
-                  <dgm:param type="secLinDir" val="fromT"/>
-                </dgm:alg>
-              </dgm:if>
-              <dgm:else name="Name109">
-                <dgm:alg type="hierChild">
-                  <dgm:param type="chAlign" val="l"/>
-                  <dgm:param type="linDir" val="fromR"/>
-                  <dgm:param type="secChAlign" val="t"/>
-                  <dgm:param type="secLinDir" val="fromT"/>
-                </dgm:alg>
-              </dgm:else>
-            </dgm:choose>
-            <dgm:shape xmlns:r="http://schemas.openxmlformats.org/officeDocument/2006/relationships" r:blip="">
-              <dgm:adjLst/>
-            </dgm:shape>
-            <dgm:presOf/>
-            <dgm:constrLst/>
-            <dgm:ruleLst/>
-            <dgm:forEach name="rep2b" axis="ch" ptType="asst">
-              <dgm:forEach name="Name110" axis="precedSib" ptType="parTrans" st="-1" cnt="1">
-                <dgm:layoutNode name="Name111">
-                  <dgm:alg type="conn">
-                    <dgm:param type="connRout" val="bend"/>
-                    <dgm:param type="dim" val="1D"/>
-                    <dgm:param type="endSty" val="noArr"/>
-                    <dgm:param type="begPts" val="bCtr"/>
-                    <dgm:param type="endPts" val="midL midR"/>
-                  </dgm:alg>
-                  <dgm:shape xmlns:r="http://schemas.openxmlformats.org/officeDocument/2006/relationships" type="conn" r:blip="" zOrderOff="-99999">
-                    <dgm:adjLst/>
-                  </dgm:shape>
-                  <dgm:presOf axis="self"/>
-                  <dgm:constrLst>
-                    <dgm:constr type="begPad"/>
-                    <dgm:constr type="endPad"/>
-                  </dgm:constrLst>
-                  <dgm:ruleLst/>
-                </dgm:layoutNode>
-              </dgm:forEach>
-              <dgm:layoutNode name="hierRoot3">
-                <dgm:varLst>
-                  <dgm:hierBranch val="init"/>
-                </dgm:varLst>
-                <dgm:choose name="Name112">
-                  <dgm:if name="Name113" func="var" arg="hierBranch" op="equ" val="l">
-                    <dgm:alg type="hierRoot">
-                      <dgm:param type="hierAlign" val="tR"/>
-                    </dgm:alg>
-                    <dgm:shape xmlns:r="http://schemas.openxmlformats.org/officeDocument/2006/relationships" r:blip="">
-                      <dgm:adjLst/>
-                    </dgm:shape>
-                    <dgm:presOf/>
-                    <dgm:constrLst>
-                      <dgm:constr type="alignOff" val="0.65"/>
-                    </dgm:constrLst>
-                  </dgm:if>
-                  <dgm:if name="Name114" func="var" arg="hierBranch" op="equ" val="r">
-                    <dgm:alg type="hierRoot">
-                      <dgm:param type="hierAlign" val="tL"/>
-                    </dgm:alg>
-                    <dgm:shape xmlns:r="http://schemas.openxmlformats.org/officeDocument/2006/relationships" r:blip="">
-                      <dgm:adjLst/>
-                    </dgm:shape>
-                    <dgm:presOf/>
-                    <dgm:constrLst>
-                      <dgm:constr type="alignOff" val="0.65"/>
-                    </dgm:constrLst>
-                  </dgm:if>
-                  <dgm:if name="Name115" func="var" arg="hierBranch" op="equ" val="hang">
-                    <dgm:alg type="hierRoot"/>
-                    <dgm:shape xmlns:r="http://schemas.openxmlformats.org/officeDocument/2006/relationships" r:blip="">
-                      <dgm:adjLst/>
-                    </dgm:shape>
-                    <dgm:presOf/>
-                    <dgm:constrLst>
-                      <dgm:constr type="alignOff" val="0.65"/>
-                    </dgm:constrLst>
-                  </dgm:if>
-                  <dgm:if name="Name116" func="var" arg="hierBranch" op="equ" val="std">
-                    <dgm:alg type="hierRoot"/>
-                    <dgm:shape xmlns:r="http://schemas.openxmlformats.org/officeDocument/2006/relationships" r:blip="">
-                      <dgm:adjLst/>
-                    </dgm:shape>
-                    <dgm:presOf/>
-                    <dgm:constrLst>
-                      <dgm:constr type="alignOff"/>
-                      <dgm:constr type="bendDist" for="des" ptType="parTrans" refType="sp" fact="0.5"/>
-                    </dgm:constrLst>
-                  </dgm:if>
-                  <dgm:if name="Name117" func="var" arg="hierBranch" op="equ" val="init">
-                    <dgm:choose name="Name118">
-                      <dgm:if name="Name119" axis="des" func="maxDepth" op="lte" val="1">
-                        <dgm:alg type="hierRoot">
-                          <dgm:param type="hierAlign" val="tL"/>
-                        </dgm:alg>
-                        <dgm:shape xmlns:r="http://schemas.openxmlformats.org/officeDocument/2006/relationships" r:blip="">
-                          <dgm:adjLst/>
-                        </dgm:shape>
-                        <dgm:presOf/>
-                        <dgm:constrLst>
-                          <dgm:constr type="alignOff" val="0.65"/>
-                        </dgm:constrLst>
-                      </dgm:if>
-                      <dgm:else name="Name120">
-                        <dgm:alg type="hierRoot"/>
-                        <dgm:shape xmlns:r="http://schemas.openxmlformats.org/officeDocument/2006/relationships" r:blip="">
-                          <dgm:adjLst/>
-                        </dgm:shape>
-                        <dgm:presOf/>
-                        <dgm:constrLst>
-                          <dgm:constr type="alignOff"/>
-                          <dgm:constr type="bendDist" for="des" ptType="parTrans" refType="sp" fact="0.5"/>
-                        </dgm:constrLst>
-                      </dgm:else>
-                    </dgm:choose>
-                  </dgm:if>
-                  <dgm:else name="Name121"/>
-                </dgm:choose>
-                <dgm:ruleLst/>
-                <dgm:layoutNode name="rootComposite3">
-                  <dgm:alg type="composite"/>
-                  <dgm:shape xmlns:r="http://schemas.openxmlformats.org/officeDocument/2006/relationships" r:blip="">
-                    <dgm:adjLst/>
-                  </dgm:shape>
-                  <dgm:presOf axis="self" ptType="node" cnt="1"/>
-                  <dgm:choose name="Name122">
-                    <dgm:if name="Name123" func="var" arg="hierBranch" op="equ" val="init">
-                      <dgm:constrLst>
-                        <dgm:constr type="l" for="ch" forName="rootText3"/>
-                        <dgm:constr type="t" for="ch" forName="rootText3"/>
-                        <dgm:constr type="w" for="ch" forName="rootText3" refType="w"/>
-                        <dgm:constr type="h" for="ch" forName="rootText3" refType="h"/>
-                        <dgm:constr type="l" for="ch" forName="rootConnector3"/>
-                        <dgm:constr type="t" for="ch" forName="rootConnector3"/>
-                        <dgm:constr type="w" for="ch" forName="rootConnector3" refType="w" refFor="ch" refForName="rootText3" fact="0.2"/>
-                        <dgm:constr type="h" for="ch" forName="rootConnector3" refType="h" refFor="ch" refForName="rootText3"/>
-                      </dgm:constrLst>
-                    </dgm:if>
-                    <dgm:if name="Name124" func="var" arg="hierBranch" op="equ" val="l">
-                      <dgm:constrLst>
-                        <dgm:constr type="l" for="ch" forName="rootText3"/>
-                        <dgm:constr type="t" for="ch" forName="rootText3"/>
-                        <dgm:constr type="w" for="ch" forName="rootText3" refType="w"/>
-                        <dgm:constr type="h" for="ch" forName="rootText3" refType="h"/>
-                        <dgm:constr type="r" for="ch" forName="rootConnector3" refType="w"/>
-                        <dgm:constr type="t" for="ch" forName="rootConnector3"/>
-                        <dgm:constr type="w" for="ch" forName="rootConnector3" refType="w" refFor="ch" refForName="rootText3" fact="0.2"/>
-                        <dgm:constr type="h" for="ch" forName="rootConnector3" refType="h" refFor="ch" refForName="rootText3"/>
-                      </dgm:constrLst>
-                    </dgm:if>
-                    <dgm:if name="Name125" func="var" arg="hierBranch" op="equ" val="r">
-                      <dgm:constrLst>
-                        <dgm:constr type="l" for="ch" forName="rootText3"/>
-                        <dgm:constr type="t" for="ch" forName="rootText3"/>
-                        <dgm:constr type="w" for="ch" forName="rootText3" refType="w"/>
-                        <dgm:constr type="h" for="ch" forName="rootText3" refType="h"/>
-                        <dgm:constr type="l" for="ch" forName="rootConnector3"/>
-                        <dgm:constr type="t" for="ch" forName="rootConnector3"/>
-                        <dgm:constr type="w" for="ch" forName="rootConnector3" refType="w" refFor="ch" refForName="rootText3" fact="0.2"/>
-                        <dgm:constr type="h" for="ch" forName="rootConnector3" refType="h" refFor="ch" refForName="rootText3"/>
-                      </dgm:constrLst>
-                    </dgm:if>
-                    <dgm:else name="Name126">
-                      <dgm:constrLst>
-                        <dgm:constr type="l" for="ch" forName="rootText3"/>
-                        <dgm:constr type="t" for="ch" forName="rootText3"/>
-                        <dgm:constr type="w" for="ch" forName="rootText3" refType="w"/>
-                        <dgm:constr type="h" for="ch" forName="rootText3" refType="h"/>
-                        <dgm:constr type="r" for="ch" forName="rootConnector3" refType="w"/>
-                        <dgm:constr type="t" for="ch" forName="rootConnector3"/>
-                        <dgm:constr type="w" for="ch" forName="rootConnector3" refType="w" refFor="ch" refForName="rootText3" fact="0.2"/>
-                        <dgm:constr type="h" for="ch" forName="rootConnector3" refType="h" refFor="ch" refForName="rootText3"/>
-                      </dgm:constrLst>
-                    </dgm:else>
-                  </dgm:choose>
-                  <dgm:ruleLst/>
-                  <dgm:layoutNode name="rootText3">
-                    <dgm:varLst>
-                      <dgm:chPref val="3"/>
-                    </dgm:varLst>
-                    <dgm:alg type="tx"/>
-                    <dgm:shape xmlns:r="http://schemas.openxmlformats.org/officeDocument/2006/relationships" type="rect" r:blip="">
-                      <dgm:adjLst/>
-                    </dgm:shape>
-                    <dgm:presOf axis="self" ptType="node" cnt="1"/>
-                    <dgm:constrLst>
-                      <dgm:constr type="primFontSz" val="65"/>
-                      <dgm:constr type="lMarg" refType="primFontSz" fact="0.05"/>
-                      <dgm:constr type="rMarg" refType="primFontSz" fact="0.05"/>
-                      <dgm:constr type="tMarg" refType="primFontSz" fact="0.05"/>
-                      <dgm:constr type="bMarg" refType="primFontSz" fact="0.05"/>
-                    </dgm:constrLst>
-                    <dgm:ruleLst>
-                      <dgm:rule type="primFontSz" val="5" fact="NaN" max="NaN"/>
-                    </dgm:ruleLst>
-                  </dgm:layoutNode>
-                  <dgm:layoutNode name="rootConnector3" moveWith="rootText1">
-                    <dgm:alg type="sp"/>
-                    <dgm:shape xmlns:r="http://schemas.openxmlformats.org/officeDocument/2006/relationships" type="rect" r:blip="" hideGeom="1">
-                      <dgm:adjLst/>
-                    </dgm:shape>
-                    <dgm:presOf axis="self" ptType="node" cnt="1"/>
-                    <dgm:constrLst/>
-                    <dgm:ruleLst/>
-                  </dgm:layoutNode>
-                </dgm:layoutNode>
-                <dgm:layoutNode name="hierChild6">
-                  <dgm:choose name="Name127">
-                    <dgm:if name="Name128" func="var" arg="hierBranch" op="equ" val="l">
-                      <dgm:alg type="hierChild">
-                        <dgm:param type="chAlign" val="r"/>
-                        <dgm:param type="linDir" val="fromT"/>
-                      </dgm:alg>
-                    </dgm:if>
-                    <dgm:if name="Name129" func="var" arg="hierBranch" op="equ" val="r">
-                      <dgm:alg type="hierChild">
-                        <dgm:param type="chAlign" val="l"/>
-                        <dgm:param type="linDir" val="fromT"/>
-                      </dgm:alg>
-                    </dgm:if>
-                    <dgm:if name="Name130" func="var" arg="hierBranch" op="equ" val="hang">
-                      <dgm:choose name="Name131">
-                        <dgm:if name="Name132" func="var" arg="dir" op="equ" val="norm">
-                          <dgm:alg type="hierChild">
-                            <dgm:param type="chAlign" val="l"/>
-                            <dgm:param type="linDir" val="fromL"/>
-                            <dgm:param type="secChAlign" val="t"/>
-                            <dgm:param type="secLinDir" val="fromT"/>
-                          </dgm:alg>
-                        </dgm:if>
-                        <dgm:else name="Name133">
-                          <dgm:alg type="hierChild">
-                            <dgm:param type="chAlign" val="l"/>
-                            <dgm:param type="linDir" val="fromR"/>
-                            <dgm:param type="secChAlign" val="t"/>
-                            <dgm:param type="secLinDir" val="fromT"/>
-                          </dgm:alg>
-                        </dgm:else>
-                      </dgm:choose>
-                    </dgm:if>
-                    <dgm:if name="Name134" func="var" arg="hierBranch" op="equ" val="std">
-                      <dgm:choose name="Name135">
-                        <dgm:if name="Name136" func="var" arg="dir" op="equ" val="norm">
-                          <dgm:alg type="hierChild"/>
-                        </dgm:if>
-                        <dgm:else name="Name137">
-                          <dgm:alg type="hierChild">
-                            <dgm:param type="linDir" val="fromR"/>
-                          </dgm:alg>
-                        </dgm:else>
-                      </dgm:choose>
-                    </dgm:if>
-                    <dgm:if name="Name138" func="var" arg="hierBranch" op="equ" val="init">
-                      <dgm:choose name="Name139">
-                        <dgm:if name="Name140" axis="des" func="maxDepth" op="lte" val="1">
-                          <dgm:alg type="hierChild">
-                            <dgm:param type="chAlign" val="l"/>
-                            <dgm:param type="linDir" val="fromT"/>
-                          </dgm:alg>
-                        </dgm:if>
-                        <dgm:else name="Name141">
-                          <dgm:alg type="hierChild"/>
-                        </dgm:else>
-                      </dgm:choose>
-                    </dgm:if>
-                    <dgm:else name="Name142"/>
-                  </dgm:choose>
-                  <dgm:shape xmlns:r="http://schemas.openxmlformats.org/officeDocument/2006/relationships" r:blip="">
-                    <dgm:adjLst/>
-                  </dgm:shape>
-                  <dgm:presOf/>
-                  <dgm:constrLst/>
-                  <dgm:ruleLst/>
-                  <dgm:forEach name="Name143" ref="rep2a"/>
-                </dgm:layoutNode>
-                <dgm:layoutNode name="hierChild7">
-                  <dgm:choose name="Name144">
-                    <dgm:if name="Name145" func="var" arg="dir" op="equ" val="norm">
-                      <dgm:alg type="hierChild">
-                        <dgm:param type="chAlign" val="l"/>
-                        <dgm:param type="linDir" val="fromL"/>
-                        <dgm:param type="secChAlign" val="t"/>
-                        <dgm:param type="secLinDir" val="fromT"/>
-                      </dgm:alg>
-                    </dgm:if>
-                    <dgm:else name="Name146">
-                      <dgm:alg type="hierChild">
-                        <dgm:param type="chAlign" val="l"/>
-                        <dgm:param type="linDir" val="fromR"/>
-                        <dgm:param type="secChAlign" val="t"/>
-                        <dgm:param type="secLinDir" val="fromT"/>
-                      </dgm:alg>
-                    </dgm:else>
-                  </dgm:choose>
-                  <dgm:shape xmlns:r="http://schemas.openxmlformats.org/officeDocument/2006/relationships" r:blip="">
-                    <dgm:adjLst/>
-                  </dgm:shape>
-                  <dgm:presOf/>
-                  <dgm:constrLst/>
-                  <dgm:ruleLst/>
-                  <dgm:forEach name="Name147" ref="rep2b"/>
-                </dgm:layoutNode>
-              </dgm:layoutNode>
-            </dgm:forEach>
-          </dgm:layoutNode>
-        </dgm:layoutNode>
-      </dgm:forEach>
-    </dgm:forEach>
-  </dgm:layoutNode>
-</dgm:layoutDef>
-</file>
-
-<file path=word/diagrams/quickStyle1.xml><?xml version="1.0" encoding="utf-8"?>
-<dgm:styleDef xmlns:dgm="http://schemas.openxmlformats.org/drawingml/2006/diagram" xmlns:a="http://schemas.openxmlformats.org/drawingml/2006/main" uniqueId="urn:microsoft.com/office/officeart/2005/8/quickstyle/simple1">
-  <dgm:title val=""/>
-  <dgm:desc val=""/>
-  <dgm:catLst>
-    <dgm:cat type="simple" pri="10100"/>
-  </dgm:catLst>
-  <dgm:scene3d>
-    <a:camera prst="orthographicFront"/>
-    <a:lightRig rig="threePt" dir="t"/>
-  </dgm:scene3d>
-  <dgm:styleLbl name="node0">
-    <dgm:scene3d>
-      <a:camera prst="orthographicFront"/>
-      <a:lightRig rig="threePt" dir="t"/>
-    </dgm:scene3d>
-    <dgm:sp3d/>
-    <dgm:txPr/>
-    <dgm:style>
-      <a:lnRef idx="2">
-        <a:scrgbClr r="0" g="0" b="0"/>
-      </a:lnRef>
-      <a:fillRef idx="1">
-        <a:scrgbClr r="0" g="0" b="0"/>
-      </a:fillRef>
-      <a:effectRef idx="0">
-        <a:scrgbClr r="0" g="0" b="0"/>
-      </a:effectRef>
-      <a:fontRef idx="minor">
-        <a:schemeClr val="lt1"/>
-      </a:fontRef>
-    </dgm:style>
-  </dgm:styleLbl>
-  <dgm:styleLbl name="lnNode1">
-    <dgm:scene3d>
-      <a:camera prst="orthographicFront"/>
-      <a:lightRig rig="threePt" dir="t"/>
-    </dgm:scene3d>
-    <dgm:sp3d/>
-    <dgm:txPr/>
-    <dgm:style>
-      <a:lnRef idx="2">
-        <a:scrgbClr r="0" g="0" b="0"/>
-      </a:lnRef>
-      <a:fillRef idx="1">
-        <a:scrgbClr r="0" g="0" b="0"/>
-      </a:fillRef>
-      <a:effectRef idx="0">
-        <a:scrgbClr r="0" g="0" b="0"/>
-      </a:effectRef>
-      <a:fontRef idx="minor">
-        <a:schemeClr val="lt1"/>
-      </a:fontRef>
-    </dgm:style>
-  </dgm:styleLbl>
-  <dgm:styleLbl name="vennNode1">
-    <dgm:scene3d>
-      <a:camera prst="orthographicFront"/>
-      <a:lightRig rig="threePt" dir="t"/>
-    </dgm:scene3d>
-    <dgm:sp3d/>
-    <dgm:txPr/>
-    <dgm:style>
-      <a:lnRef idx="2">
-        <a:scrgbClr r="0" g="0" b="0"/>
-      </a:lnRef>
-      <a:fillRef idx="1">
-        <a:scrgbClr r="0" g="0" b="0"/>
-      </a:fillRef>
-      <a:effectRef idx="0">
-        <a:scrgbClr r="0" g="0" b="0"/>
-      </a:effectRef>
-      <a:fontRef idx="minor">
-        <a:schemeClr val="tx1"/>
-      </a:fontRef>
-    </dgm:style>
-  </dgm:styleLbl>
-  <dgm:styleLbl name="alignNode1">
-    <dgm:scene3d>
-      <a:camera prst="orthographicFront"/>
-      <a:lightRig rig="threePt" dir="t"/>
-    </dgm:scene3d>
-    <dgm:sp3d/>
-    <dgm:txPr/>
-    <dgm:style>
-      <a:lnRef idx="2">
-        <a:scrgbClr r="0" g="0" b="0"/>
-      </a:lnRef>
-      <a:fillRef idx="1">
-        <a:scrgbClr r="0" g="0" b="0"/>
-      </a:fillRef>
-      <a:effectRef idx="0">
-        <a:scrgbClr r="0" g="0" b="0"/>
-      </a:effectRef>
-      <a:fontRef idx="minor">
-        <a:schemeClr val="lt1"/>
-      </a:fontRef>
-    </dgm:style>
-  </dgm:styleLbl>
-  <dgm:styleLbl name="node1">
-    <dgm:scene3d>
-      <a:camera prst="orthographicFront"/>
-      <a:lightRig rig="threePt" dir="t"/>
-    </dgm:scene3d>
-    <dgm:sp3d/>
-    <dgm:txPr/>
-    <dgm:style>
-      <a:lnRef idx="2">
-        <a:scrgbClr r="0" g="0" b="0"/>
-      </a:lnRef>
-      <a:fillRef idx="1">
-        <a:scrgbClr r="0" g="0" b="0"/>
-      </a:fillRef>
-      <a:effectRef idx="0">
-        <a:scrgbClr r="0" g="0" b="0"/>
-      </a:effectRef>
-      <a:fontRef idx="minor">
-        <a:schemeClr val="lt1"/>
-      </a:fontRef>
-    </dgm:style>
-  </dgm:styleLbl>
-  <dgm:styleLbl name="node2">
-    <dgm:scene3d>
-      <a:camera prst="orthographicFront"/>
-      <a:lightRig rig="threePt" dir="t"/>
-    </dgm:scene3d>
-    <dgm:sp3d/>
-    <dgm:txPr/>
-    <dgm:style>
-      <a:lnRef idx="2">
-        <a:scrgbClr r="0" g="0" b="0"/>
-      </a:lnRef>
-      <a:fillRef idx="1">
-        <a:scrgbClr r="0" g="0" b="0"/>
-      </a:fillRef>
-      <a:effectRef idx="0">
-        <a:scrgbClr r="0" g="0" b="0"/>
-      </a:effectRef>
-      <a:fontRef idx="minor">
-        <a:schemeClr val="lt1"/>
-      </a:fontRef>
-    </dgm:style>
-  </dgm:styleLbl>
-  <dgm:styleLbl name="node3">
-    <dgm:scene3d>
-      <a:camera prst="orthographicFront"/>
-      <a:lightRig rig="threePt" dir="t"/>
-    </dgm:scene3d>
-    <dgm:sp3d/>
-    <dgm:txPr/>
-    <dgm:style>
-      <a:lnRef idx="2">
-        <a:scrgbClr r="0" g="0" b="0"/>
-      </a:lnRef>
-      <a:fillRef idx="1">
-        <a:scrgbClr r="0" g="0" b="0"/>
-      </a:fillRef>
-      <a:effectRef idx="0">
-        <a:scrgbClr r="0" g="0" b="0"/>
-      </a:effectRef>
-      <a:fontRef idx="minor">
-        <a:schemeClr val="lt1"/>
-      </a:fontRef>
-    </dgm:style>
-  </dgm:styleLbl>
-  <dgm:styleLbl name="node4">
-    <dgm:scene3d>
-      <a:camera prst="orthographicFront"/>
-      <a:lightRig rig="threePt" dir="t"/>
-    </dgm:scene3d>
-    <dgm:sp3d/>
-    <dgm:txPr/>
-    <dgm:style>
-      <a:lnRef idx="2">
-        <a:scrgbClr r="0" g="0" b="0"/>
-      </a:lnRef>
-      <a:fillRef idx="1">
-        <a:scrgbClr r="0" g="0" b="0"/>
-      </a:fillRef>
-      <a:effectRef idx="0">
-        <a:scrgbClr r="0" g="0" b="0"/>
-      </a:effectRef>
-      <a:fontRef idx="minor">
-        <a:schemeClr val="lt1"/>
-      </a:fontRef>
-    </dgm:style>
-  </dgm:styleLbl>
-  <dgm:styleLbl name="fgImgPlace1">
-    <dgm:scene3d>
-      <a:camera prst="orthographicFront"/>
-      <a:lightRig rig="threePt" dir="t"/>
-    </dgm:scene3d>
-    <dgm:sp3d/>
-    <dgm:txPr/>
-    <dgm:style>
-      <a:lnRef idx="2">
-        <a:scrgbClr r="0" g="0" b="0"/>
-      </a:lnRef>
-      <a:fillRef idx="1">
-        <a:scrgbClr r="0" g="0" b="0"/>
-      </a:fillRef>
-      <a:effectRef idx="0">
-        <a:scrgbClr r="0" g="0" b="0"/>
-      </a:effectRef>
-      <a:fontRef idx="minor"/>
-    </dgm:style>
-  </dgm:styleLbl>
-  <dgm:styleLbl name="alignImgPlace1">
-    <dgm:scene3d>
-      <a:camera prst="orthographicFront"/>
-      <a:lightRig rig="threePt" dir="t"/>
-    </dgm:scene3d>
-    <dgm:sp3d/>
-    <dgm:txPr/>
-    <dgm:style>
-      <a:lnRef idx="2">
-        <a:scrgbClr r="0" g="0" b="0"/>
-      </a:lnRef>
-      <a:fillRef idx="1">
-        <a:scrgbClr r="0" g="0" b="0"/>
-      </a:fillRef>
-      <a:effectRef idx="0">
-        <a:scrgbClr r="0" g="0" b="0"/>
-      </a:effectRef>
-      <a:fontRef idx="minor"/>
-    </dgm:style>
-  </dgm:styleLbl>
-  <dgm:styleLbl name="bgImgPlace1">
-    <dgm:scene3d>
-      <a:camera prst="orthographicFront"/>
-      <a:lightRig rig="threePt" dir="t"/>
-    </dgm:scene3d>
-    <dgm:sp3d/>
-    <dgm:txPr/>
-    <dgm:style>
-      <a:lnRef idx="2">
-        <a:scrgbClr r="0" g="0" b="0"/>
-      </a:lnRef>
-      <a:fillRef idx="1">
-        <a:scrgbClr r="0" g="0" b="0"/>
-      </a:fillRef>
-      <a:effectRef idx="0">
-        <a:scrgbClr r="0" g="0" b="0"/>
-      </a:effectRef>
-      <a:fontRef idx="minor"/>
-    </dgm:style>
-  </dgm:styleLbl>
-  <dgm:styleLbl name="sibTrans2D1">
-    <dgm:scene3d>
-      <a:camera prst="orthographicFront"/>
-      <a:lightRig rig="threePt" dir="t"/>
-    </dgm:scene3d>
-    <dgm:sp3d/>
-    <dgm:txPr/>
-    <dgm:style>
-      <a:lnRef idx="0">
-        <a:scrgbClr r="0" g="0" b="0"/>
-      </a:lnRef>
-      <a:fillRef idx="1">
-        <a:scrgbClr r="0" g="0" b="0"/>
-      </a:fillRef>
-      <a:effectRef idx="0">
-        <a:scrgbClr r="0" g="0" b="0"/>
-      </a:effectRef>
-      <a:fontRef idx="minor">
-        <a:schemeClr val="lt1"/>
-      </a:fontRef>
-    </dgm:style>
-  </dgm:styleLbl>
-  <dgm:styleLbl name="fgSibTrans2D1">
-    <dgm:scene3d>
-      <a:camera prst="orthographicFront"/>
-      <a:lightRig rig="threePt" dir="t"/>
-    </dgm:scene3d>
-    <dgm:sp3d/>
-    <dgm:txPr/>
-    <dgm:style>
-      <a:lnRef idx="0">
-        <a:scrgbClr r="0" g="0" b="0"/>
-      </a:lnRef>
-      <a:fillRef idx="1">
-        <a:scrgbClr r="0" g="0" b="0"/>
-      </a:fillRef>
-      <a:effectRef idx="0">
-        <a:scrgbClr r="0" g="0" b="0"/>
-      </a:effectRef>
-      <a:fontRef idx="minor">
-        <a:schemeClr val="lt1"/>
-      </a:fontRef>
-    </dgm:style>
-  </dgm:styleLbl>
-  <dgm:styleLbl name="bgSibTrans2D1">
-    <dgm:scene3d>
-      <a:camera prst="orthographicFront"/>
-      <a:lightRig rig="threePt" dir="t"/>
-    </dgm:scene3d>
-    <dgm:sp3d/>
-    <dgm:txPr/>
-    <dgm:style>
-      <a:lnRef idx="0">
-        <a:scrgbClr r="0" g="0" b="0"/>
-      </a:lnRef>
-      <a:fillRef idx="1">
-        <a:scrgbClr r="0" g="0" b="0"/>
-      </a:fillRef>
-      <a:effectRef idx="0">
-        <a:scrgbClr r="0" g="0" b="0"/>
-      </a:effectRef>
-      <a:fontRef idx="minor">
-        <a:schemeClr val="lt1"/>
-      </a:fontRef>
-    </dgm:style>
-  </dgm:styleLbl>
-  <dgm:styleLbl name="sibTrans1D1">
-    <dgm:scene3d>
-      <a:camera prst="orthographicFront"/>
-      <a:lightRig rig="threePt" dir="t"/>
-    </dgm:scene3d>
-    <dgm:sp3d/>
-    <dgm:txPr/>
-    <dgm:style>
-      <a:lnRef idx="1">
-        <a:scrgbClr r="0" g="0" b="0"/>
-      </a:lnRef>
-      <a:fillRef idx="0">
-        <a:scrgbClr r="0" g="0" b="0"/>
-      </a:fillRef>
-      <a:effectRef idx="0">
-        <a:scrgbClr r="0" g="0" b="0"/>
-      </a:effectRef>
-      <a:fontRef idx="minor"/>
-    </dgm:style>
-  </dgm:styleLbl>
-  <dgm:styleLbl name="callout">
-    <dgm:scene3d>
-      <a:camera prst="orthographicFront"/>
-      <a:lightRig rig="threePt" dir="t"/>
-    </dgm:scene3d>
-    <dgm:sp3d/>
-    <dgm:txPr/>
-    <dgm:style>
-      <a:lnRef idx="2">
-        <a:scrgbClr r="0" g="0" b="0"/>
-      </a:lnRef>
-      <a:fillRef idx="1">
-        <a:scrgbClr r="0" g="0" b="0"/>
-      </a:fillRef>
-      <a:effectRef idx="0">
-        <a:scrgbClr r="0" g="0" b="0"/>
-      </a:effectRef>
-      <a:fontRef idx="minor"/>
-    </dgm:style>
-  </dgm:styleLbl>
-  <dgm:styleLbl name="asst0">
-    <dgm:scene3d>
-      <a:camera prst="orthographicFront"/>
-      <a:lightRig rig="threePt" dir="t"/>
-    </dgm:scene3d>
-    <dgm:sp3d/>
-    <dgm:txPr/>
-    <dgm:style>
-      <a:lnRef idx="2">
-        <a:scrgbClr r="0" g="0" b="0"/>
-      </a:lnRef>
-      <a:fillRef idx="1">
-        <a:scrgbClr r="0" g="0" b="0"/>
-      </a:fillRef>
-      <a:effectRef idx="0">
-        <a:scrgbClr r="0" g="0" b="0"/>
-      </a:effectRef>
-      <a:fontRef idx="minor">
-        <a:schemeClr val="lt1"/>
-      </a:fontRef>
-    </dgm:style>
-  </dgm:styleLbl>
-  <dgm:styleLbl name="asst1">
-    <dgm:scene3d>
-      <a:camera prst="orthographicFront"/>
-      <a:lightRig rig="threePt" dir="t"/>
-    </dgm:scene3d>
-    <dgm:sp3d/>
-    <dgm:txPr/>
-    <dgm:style>
-      <a:lnRef idx="2">
-        <a:scrgbClr r="0" g="0" b="0"/>
-      </a:lnRef>
-      <a:fillRef idx="1">
-        <a:scrgbClr r="0" g="0" b="0"/>
-      </a:fillRef>
-      <a:effectRef idx="0">
-        <a:scrgbClr r="0" g="0" b="0"/>
-      </a:effectRef>
-      <a:fontRef idx="minor">
-        <a:schemeClr val="lt1"/>
-      </a:fontRef>
-    </dgm:style>
-  </dgm:styleLbl>
-  <dgm:styleLbl name="asst2">
-    <dgm:scene3d>
-      <a:camera prst="orthographicFront"/>
-      <a:lightRig rig="threePt" dir="t"/>
-    </dgm:scene3d>
-    <dgm:sp3d/>
-    <dgm:txPr/>
-    <dgm:style>
-      <a:lnRef idx="2">
-        <a:scrgbClr r="0" g="0" b="0"/>
-      </a:lnRef>
-      <a:fillRef idx="1">
-        <a:scrgbClr r="0" g="0" b="0"/>
-      </a:fillRef>
-      <a:effectRef idx="0">
-        <a:scrgbClr r="0" g="0" b="0"/>
-      </a:effectRef>
-      <a:fontRef idx="minor">
-        <a:schemeClr val="lt1"/>
-      </a:fontRef>
-    </dgm:style>
-  </dgm:styleLbl>
-  <dgm:styleLbl name="asst3">
-    <dgm:scene3d>
-      <a:camera prst="orthographicFront"/>
-      <a:lightRig rig="threePt" dir="t"/>
-    </dgm:scene3d>
-    <dgm:sp3d/>
-    <dgm:txPr/>
-    <dgm:style>
-      <a:lnRef idx="2">
-        <a:scrgbClr r="0" g="0" b="0"/>
-      </a:lnRef>
-      <a:fillRef idx="1">
-        <a:scrgbClr r="0" g="0" b="0"/>
-      </a:fillRef>
-      <a:effectRef idx="0">
-        <a:scrgbClr r="0" g="0" b="0"/>
-      </a:effectRef>
-      <a:fontRef idx="minor">
-        <a:schemeClr val="lt1"/>
-      </a:fontRef>
-    </dgm:style>
-  </dgm:styleLbl>
-  <dgm:styleLbl name="asst4">
-    <dgm:scene3d>
-      <a:camera prst="orthographicFront"/>
-      <a:lightRig rig="threePt" dir="t"/>
-    </dgm:scene3d>
-    <dgm:sp3d/>
-    <dgm:txPr/>
-    <dgm:style>
-      <a:lnRef idx="2">
-        <a:scrgbClr r="0" g="0" b="0"/>
-      </a:lnRef>
-      <a:fillRef idx="1">
-        <a:scrgbClr r="0" g="0" b="0"/>
-      </a:fillRef>
-      <a:effectRef idx="0">
-        <a:scrgbClr r="0" g="0" b="0"/>
-      </a:effectRef>
-      <a:fontRef idx="minor">
-        <a:schemeClr val="lt1"/>
-      </a:fontRef>
-    </dgm:style>
-  </dgm:styleLbl>
-  <dgm:styleLbl name="parChTrans2D1">
-    <dgm:scene3d>
-      <a:camera prst="orthographicFront"/>
-      <a:lightRig rig="threePt" dir="t"/>
-    </dgm:scene3d>
-    <dgm:sp3d/>
-    <dgm:txPr/>
-    <dgm:style>
-      <a:lnRef idx="2">
-        <a:scrgbClr r="0" g="0" b="0"/>
-      </a:lnRef>
-      <a:fillRef idx="1">
-        <a:scrgbClr r="0" g="0" b="0"/>
-      </a:fillRef>
-      <a:effectRef idx="0">
-        <a:scrgbClr r="0" g="0" b="0"/>
-      </a:effectRef>
-      <a:fontRef idx="minor">
-        <a:schemeClr val="lt1"/>
-      </a:fontRef>
-    </dgm:style>
-  </dgm:styleLbl>
-  <dgm:styleLbl name="parChTrans2D2">
-    <dgm:scene3d>
-      <a:camera prst="orthographicFront"/>
-      <a:lightRig rig="threePt" dir="t"/>
-    </dgm:scene3d>
-    <dgm:sp3d/>
-    <dgm:txPr/>
-    <dgm:style>
-      <a:lnRef idx="2">
-        <a:scrgbClr r="0" g="0" b="0"/>
-      </a:lnRef>
-      <a:fillRef idx="1">
-        <a:scrgbClr r="0" g="0" b="0"/>
-      </a:fillRef>
-      <a:effectRef idx="0">
-        <a:scrgbClr r="0" g="0" b="0"/>
-      </a:effectRef>
-      <a:fontRef idx="minor">
-        <a:schemeClr val="lt1"/>
-      </a:fontRef>
-    </dgm:style>
-  </dgm:styleLbl>
-  <dgm:styleLbl name="parChTrans2D3">
-    <dgm:scene3d>
-      <a:camera prst="orthographicFront"/>
-      <a:lightRig rig="threePt" dir="t"/>
-    </dgm:scene3d>
-    <dgm:sp3d/>
-    <dgm:txPr/>
-    <dgm:style>
-      <a:lnRef idx="2">
-        <a:scrgbClr r="0" g="0" b="0"/>
-      </a:lnRef>
-      <a:fillRef idx="1">
-        <a:scrgbClr r="0" g="0" b="0"/>
-      </a:fillRef>
-      <a:effectRef idx="0">
-        <a:scrgbClr r="0" g="0" b="0"/>
-      </a:effectRef>
-      <a:fontRef idx="minor">
-        <a:schemeClr val="lt1"/>
-      </a:fontRef>
-    </dgm:style>
-  </dgm:styleLbl>
-  <dgm:styleLbl name="parChTrans2D4">
-    <dgm:scene3d>
-      <a:camera prst="orthographicFront"/>
-      <a:lightRig rig="threePt" dir="t"/>
-    </dgm:scene3d>
-    <dgm:sp3d/>
-    <dgm:txPr/>
-    <dgm:style>
-      <a:lnRef idx="2">
-        <a:scrgbClr r="0" g="0" b="0"/>
-      </a:lnRef>
-      <a:fillRef idx="1">
-        <a:scrgbClr r="0" g="0" b="0"/>
-      </a:fillRef>
-      <a:effectRef idx="0">
-        <a:scrgbClr r="0" g="0" b="0"/>
-      </a:effectRef>
-      <a:fontRef idx="minor">
-        <a:schemeClr val="lt1"/>
-      </a:fontRef>
-    </dgm:style>
-  </dgm:styleLbl>
-  <dgm:styleLbl name="parChTrans1D1">
-    <dgm:scene3d>
-      <a:camera prst="orthographicFront"/>
-      <a:lightRig rig="threePt" dir="t"/>
-    </dgm:scene3d>
-    <dgm:sp3d/>
-    <dgm:txPr/>
-    <dgm:style>
-      <a:lnRef idx="2">
-        <a:scrgbClr r="0" g="0" b="0"/>
-      </a:lnRef>
-      <a:fillRef idx="0">
-        <a:scrgbClr r="0" g="0" b="0"/>
-      </a:fillRef>
-      <a:effectRef idx="0">
-        <a:scrgbClr r="0" g="0" b="0"/>
-      </a:effectRef>
-      <a:fontRef idx="minor"/>
-    </dgm:style>
-  </dgm:styleLbl>
-  <dgm:styleLbl name="parChTrans1D2">
-    <dgm:scene3d>
-      <a:camera prst="orthographicFront"/>
-      <a:lightRig rig="threePt" dir="t"/>
-    </dgm:scene3d>
-    <dgm:sp3d/>
-    <dgm:txPr/>
-    <dgm:style>
-      <a:lnRef idx="2">
-        <a:scrgbClr r="0" g="0" b="0"/>
-      </a:lnRef>
-      <a:fillRef idx="0">
-        <a:scrgbClr r="0" g="0" b="0"/>
-      </a:fillRef>
-      <a:effectRef idx="0">
-        <a:scrgbClr r="0" g="0" b="0"/>
-      </a:effectRef>
-      <a:fontRef idx="minor"/>
-    </dgm:style>
-  </dgm:styleLbl>
-  <dgm:styleLbl name="parChTrans1D3">
-    <dgm:scene3d>
-      <a:camera prst="orthographicFront"/>
-      <a:lightRig rig="threePt" dir="t"/>
-    </dgm:scene3d>
-    <dgm:sp3d/>
-    <dgm:txPr/>
-    <dgm:style>
-      <a:lnRef idx="2">
-        <a:scrgbClr r="0" g="0" b="0"/>
-      </a:lnRef>
-      <a:fillRef idx="0">
-        <a:scrgbClr r="0" g="0" b="0"/>
-      </a:fillRef>
-      <a:effectRef idx="0">
-        <a:scrgbClr r="0" g="0" b="0"/>
-      </a:effectRef>
-      <a:fontRef idx="minor"/>
-    </dgm:style>
-  </dgm:styleLbl>
-  <dgm:styleLbl name="parChTrans1D4">
-    <dgm:scene3d>
-      <a:camera prst="orthographicFront"/>
-      <a:lightRig rig="threePt" dir="t"/>
-    </dgm:scene3d>
-    <dgm:sp3d/>
-    <dgm:txPr/>
-    <dgm:style>
-      <a:lnRef idx="2">
-        <a:scrgbClr r="0" g="0" b="0"/>
-      </a:lnRef>
-      <a:fillRef idx="0">
-        <a:scrgbClr r="0" g="0" b="0"/>
-      </a:fillRef>
-      <a:effectRef idx="0">
-        <a:scrgbClr r="0" g="0" b="0"/>
-      </a:effectRef>
-      <a:fontRef idx="minor"/>
-    </dgm:style>
-  </dgm:styleLbl>
-  <dgm:styleLbl name="fgAcc1">
-    <dgm:scene3d>
-      <a:camera prst="orthographicFront"/>
-      <a:lightRig rig="threePt" dir="t"/>
-    </dgm:scene3d>
-    <dgm:sp3d/>
-    <dgm:txPr/>
-    <dgm:style>
-      <a:lnRef idx="2">
-        <a:scrgbClr r="0" g="0" b="0"/>
-      </a:lnRef>
-      <a:fillRef idx="1">
-        <a:scrgbClr r="0" g="0" b="0"/>
-      </a:fillRef>
-      <a:effectRef idx="0">
-        <a:scrgbClr r="0" g="0" b="0"/>
-      </a:effectRef>
-      <a:fontRef idx="minor"/>
-    </dgm:style>
-  </dgm:styleLbl>
-  <dgm:styleLbl name="conFgAcc1">
-    <dgm:scene3d>
-      <a:camera prst="orthographicFront"/>
-      <a:lightRig rig="threePt" dir="t"/>
-    </dgm:scene3d>
-    <dgm:sp3d/>
-    <dgm:txPr/>
-    <dgm:style>
-      <a:lnRef idx="2">
-        <a:scrgbClr r="0" g="0" b="0"/>
-      </a:lnRef>
-      <a:fillRef idx="1">
-        <a:scrgbClr r="0" g="0" b="0"/>
-      </a:fillRef>
-      <a:effectRef idx="0">
-        <a:scrgbClr r="0" g="0" b="0"/>
-      </a:effectRef>
-      <a:fontRef idx="minor"/>
-    </dgm:style>
-  </dgm:styleLbl>
-  <dgm:styleLbl name="alignAcc1">
-    <dgm:scene3d>
-      <a:camera prst="orthographicFront"/>
-      <a:lightRig rig="threePt" dir="t"/>
-    </dgm:scene3d>
-    <dgm:sp3d/>
-    <dgm:txPr/>
-    <dgm:style>
-      <a:lnRef idx="2">
-        <a:scrgbClr r="0" g="0" b="0"/>
-      </a:lnRef>
-      <a:fillRef idx="1">
-        <a:scrgbClr r="0" g="0" b="0"/>
-      </a:fillRef>
-      <a:effectRef idx="0">
-        <a:scrgbClr r="0" g="0" b="0"/>
-      </a:effectRef>
-      <a:fontRef idx="minor"/>
-    </dgm:style>
-  </dgm:styleLbl>
-  <dgm:styleLbl name="trAlignAcc1">
-    <dgm:scene3d>
-      <a:camera prst="orthographicFront"/>
-      <a:lightRig rig="threePt" dir="t"/>
-    </dgm:scene3d>
-    <dgm:sp3d/>
-    <dgm:txPr/>
-    <dgm:style>
-      <a:lnRef idx="1">
-        <a:scrgbClr r="0" g="0" b="0"/>
-      </a:lnRef>
-      <a:fillRef idx="1">
-        <a:scrgbClr r="0" g="0" b="0"/>
-      </a:fillRef>
-      <a:effectRef idx="0">
-        <a:scrgbClr r="0" g="0" b="0"/>
-      </a:effectRef>
-      <a:fontRef idx="minor"/>
-    </dgm:style>
-  </dgm:styleLbl>
-  <dgm:styleLbl name="bgAcc1">
-    <dgm:scene3d>
-      <a:camera prst="orthographicFront"/>
-      <a:lightRig rig="threePt" dir="t"/>
-    </dgm:scene3d>
-    <dgm:sp3d/>
-    <dgm:txPr/>
-    <dgm:style>
-      <a:lnRef idx="2">
-        <a:scrgbClr r="0" g="0" b="0"/>
-      </a:lnRef>
-      <a:fillRef idx="1">
-        <a:scrgbClr r="0" g="0" b="0"/>
-      </a:fillRef>
-      <a:effectRef idx="0">
-        <a:scrgbClr r="0" g="0" b="0"/>
-      </a:effectRef>
-      <a:fontRef idx="minor"/>
-    </dgm:style>
-  </dgm:styleLbl>
-  <dgm:styleLbl name="solidFgAcc1">
-    <dgm:scene3d>
-      <a:camera prst="orthographicFront"/>
-      <a:lightRig rig="threePt" dir="t"/>
-    </dgm:scene3d>
-    <dgm:sp3d/>
-    <dgm:txPr/>
-    <dgm:style>
-      <a:lnRef idx="2">
-        <a:scrgbClr r="0" g="0" b="0"/>
-      </a:lnRef>
-      <a:fillRef idx="1">
-        <a:scrgbClr r="0" g="0" b="0"/>
-      </a:fillRef>
-      <a:effectRef idx="0">
-        <a:scrgbClr r="0" g="0" b="0"/>
-      </a:effectRef>
-      <a:fontRef idx="minor"/>
-    </dgm:style>
-  </dgm:styleLbl>
-  <dgm:styleLbl name="solidAlignAcc1">
-    <dgm:scene3d>
-      <a:camera prst="orthographicFront"/>
-      <a:lightRig rig="threePt" dir="t"/>
-    </dgm:scene3d>
-    <dgm:sp3d/>
-    <dgm:txPr/>
-    <dgm:style>
-      <a:lnRef idx="2">
-        <a:scrgbClr r="0" g="0" b="0"/>
-      </a:lnRef>
-      <a:fillRef idx="1">
-        <a:scrgbClr r="0" g="0" b="0"/>
-      </a:fillRef>
-      <a:effectRef idx="0">
-        <a:scrgbClr r="0" g="0" b="0"/>
-      </a:effectRef>
-      <a:fontRef idx="minor"/>
-    </dgm:style>
-  </dgm:styleLbl>
-  <dgm:styleLbl name="solidBgAcc1">
-    <dgm:scene3d>
-      <a:camera prst="orthographicFront"/>
-      <a:lightRig rig="threePt" dir="t"/>
-    </dgm:scene3d>
-    <dgm:sp3d/>
-    <dgm:txPr/>
-    <dgm:style>
-      <a:lnRef idx="2">
-        <a:scrgbClr r="0" g="0" b="0"/>
-      </a:lnRef>
-      <a:fillRef idx="1">
-        <a:scrgbClr r="0" g="0" b="0"/>
-      </a:fillRef>
-      <a:effectRef idx="0">
-        <a:scrgbClr r="0" g="0" b="0"/>
-      </a:effectRef>
-      <a:fontRef idx="minor"/>
-    </dgm:style>
-  </dgm:styleLbl>
-  <dgm:styleLbl name="fgAccFollowNode1">
-    <dgm:scene3d>
-      <a:camera prst="orthographicFront"/>
-      <a:lightRig rig="threePt" dir="t"/>
-    </dgm:scene3d>
-    <dgm:sp3d/>
-    <dgm:txPr/>
-    <dgm:style>
-      <a:lnRef idx="2">
-        <a:scrgbClr r="0" g="0" b="0"/>
-      </a:lnRef>
-      <a:fillRef idx="1">
-        <a:scrgbClr r="0" g="0" b="0"/>
-      </a:fillRef>
-      <a:effectRef idx="0">
-        <a:scrgbClr r="0" g="0" b="0"/>
-      </a:effectRef>
-      <a:fontRef idx="minor"/>
-    </dgm:style>
-  </dgm:styleLbl>
-  <dgm:styleLbl name="alignAccFollowNode1">
-    <dgm:scene3d>
-      <a:camera prst="orthographicFront"/>
-      <a:lightRig rig="threePt" dir="t"/>
-    </dgm:scene3d>
-    <dgm:sp3d/>
-    <dgm:txPr/>
-    <dgm:style>
-      <a:lnRef idx="2">
-        <a:scrgbClr r="0" g="0" b="0"/>
-      </a:lnRef>
-      <a:fillRef idx="1">
-        <a:scrgbClr r="0" g="0" b="0"/>
-      </a:fillRef>
-      <a:effectRef idx="0">
-        <a:scrgbClr r="0" g="0" b="0"/>
-      </a:effectRef>
-      <a:fontRef idx="minor"/>
-    </dgm:style>
-  </dgm:styleLbl>
-  <dgm:styleLbl name="bgAccFollowNode1">
-    <dgm:scene3d>
-      <a:camera prst="orthographicFront"/>
-      <a:lightRig rig="threePt" dir="t"/>
-    </dgm:scene3d>
-    <dgm:sp3d/>
-    <dgm:txPr/>
-    <dgm:style>
-      <a:lnRef idx="2">
-        <a:scrgbClr r="0" g="0" b="0"/>
-      </a:lnRef>
-      <a:fillRef idx="1">
-        <a:scrgbClr r="0" g="0" b="0"/>
-      </a:fillRef>
-      <a:effectRef idx="0">
-        <a:scrgbClr r="0" g="0" b="0"/>
-      </a:effectRef>
-      <a:fontRef idx="minor"/>
-    </dgm:style>
-  </dgm:styleLbl>
-  <dgm:styleLbl name="fgAcc0">
-    <dgm:scene3d>
-      <a:camera prst="orthographicFront"/>
-      <a:lightRig rig="threePt" dir="t"/>
-    </dgm:scene3d>
-    <dgm:sp3d/>
-    <dgm:txPr/>
-    <dgm:style>
-      <a:lnRef idx="2">
-        <a:scrgbClr r="0" g="0" b="0"/>
-      </a:lnRef>
-      <a:fillRef idx="1">
-        <a:scrgbClr r="0" g="0" b="0"/>
-      </a:fillRef>
-      <a:effectRef idx="0">
-        <a:scrgbClr r="0" g="0" b="0"/>
-      </a:effectRef>
-      <a:fontRef idx="minor"/>
-    </dgm:style>
-  </dgm:styleLbl>
-  <dgm:styleLbl name="fgAcc2">
-    <dgm:scene3d>
-      <a:camera prst="orthographicFront"/>
-      <a:lightRig rig="threePt" dir="t"/>
-    </dgm:scene3d>
-    <dgm:sp3d/>
-    <dgm:txPr/>
-    <dgm:style>
-      <a:lnRef idx="2">
-        <a:scrgbClr r="0" g="0" b="0"/>
-      </a:lnRef>
-      <a:fillRef idx="1">
-        <a:scrgbClr r="0" g="0" b="0"/>
-      </a:fillRef>
-      <a:effectRef idx="0">
-        <a:scrgbClr r="0" g="0" b="0"/>
-      </a:effectRef>
-      <a:fontRef idx="minor"/>
-    </dgm:style>
-  </dgm:styleLbl>
-  <dgm:styleLbl name="fgAcc3">
-    <dgm:scene3d>
-      <a:camera prst="orthographicFront"/>
-      <a:lightRig rig="threePt" dir="t"/>
-    </dgm:scene3d>
-    <dgm:sp3d/>
-    <dgm:txPr/>
-    <dgm:style>
-      <a:lnRef idx="2">
-        <a:scrgbClr r="0" g="0" b="0"/>
-      </a:lnRef>
-      <a:fillRef idx="1">
-        <a:scrgbClr r="0" g="0" b="0"/>
-      </a:fillRef>
-      <a:effectRef idx="0">
-        <a:scrgbClr r="0" g="0" b="0"/>
-      </a:effectRef>
-      <a:fontRef idx="minor"/>
-    </dgm:style>
-  </dgm:styleLbl>
-  <dgm:styleLbl name="fgAcc4">
-    <dgm:scene3d>
-      <a:camera prst="orthographicFront"/>
-      <a:lightRig rig="threePt" dir="t"/>
-    </dgm:scene3d>
-    <dgm:sp3d/>
-    <dgm:txPr/>
-    <dgm:style>
-      <a:lnRef idx="2">
-        <a:scrgbClr r="0" g="0" b="0"/>
-      </a:lnRef>
-      <a:fillRef idx="1">
-        <a:scrgbClr r="0" g="0" b="0"/>
-      </a:fillRef>
-      <a:effectRef idx="0">
-        <a:scrgbClr r="0" g="0" b="0"/>
-      </a:effectRef>
-      <a:fontRef idx="minor"/>
-    </dgm:style>
-  </dgm:styleLbl>
-  <dgm:styleLbl name="bgShp">
-    <dgm:scene3d>
-      <a:camera prst="orthographicFront"/>
-      <a:lightRig rig="threePt" dir="t"/>
-    </dgm:scene3d>
-    <dgm:sp3d/>
-    <dgm:txPr/>
-    <dgm:style>
-      <a:lnRef idx="0">
-        <a:scrgbClr r="0" g="0" b="0"/>
-      </a:lnRef>
-      <a:fillRef idx="1">
-        <a:scrgbClr r="0" g="0" b="0"/>
-      </a:fillRef>
-      <a:effectRef idx="0">
-        <a:scrgbClr r="0" g="0" b="0"/>
-      </a:effectRef>
-      <a:fontRef idx="minor"/>
-    </dgm:style>
-  </dgm:styleLbl>
-  <dgm:styleLbl name="dkBgShp">
-    <dgm:scene3d>
-      <a:camera prst="orthographicFront"/>
-      <a:lightRig rig="threePt" dir="t"/>
-    </dgm:scene3d>
-    <dgm:sp3d/>
-    <dgm:txPr/>
-    <dgm:style>
-      <a:lnRef idx="0">
-        <a:scrgbClr r="0" g="0" b="0"/>
-      </a:lnRef>
-      <a:fillRef idx="1">
-        <a:scrgbClr r="0" g="0" b="0"/>
-      </a:fillRef>
-      <a:effectRef idx="0">
-        <a:scrgbClr r="0" g="0" b="0"/>
-      </a:effectRef>
-      <a:fontRef idx="minor"/>
-    </dgm:style>
-  </dgm:styleLbl>
-  <dgm:styleLbl name="trBgShp">
-    <dgm:scene3d>
-      <a:camera prst="orthographicFront"/>
-      <a:lightRig rig="threePt" dir="t"/>
-    </dgm:scene3d>
-    <dgm:sp3d/>
-    <dgm:txPr/>
-    <dgm:style>
-      <a:lnRef idx="0">
-        <a:scrgbClr r="0" g="0" b="0"/>
-      </a:lnRef>
-      <a:fillRef idx="1">
-        <a:scrgbClr r="0" g="0" b="0"/>
-      </a:fillRef>
-      <a:effectRef idx="0">
-        <a:scrgbClr r="0" g="0" b="0"/>
-      </a:effectRef>
-      <a:fontRef idx="minor"/>
-    </dgm:style>
-  </dgm:styleLbl>
-  <dgm:styleLbl name="fgShp">
-    <dgm:scene3d>
-      <a:camera prst="orthographicFront"/>
-      <a:lightRig rig="threePt" dir="t"/>
-    </dgm:scene3d>
-    <dgm:sp3d/>
-    <dgm:txPr/>
-    <dgm:style>
-      <a:lnRef idx="2">
-        <a:scrgbClr r="0" g="0" b="0"/>
-      </a:lnRef>
-      <a:fillRef idx="1">
-        <a:scrgbClr r="0" g="0" b="0"/>
-      </a:fillRef>
-      <a:effectRef idx="0">
-        <a:scrgbClr r="0" g="0" b="0"/>
-      </a:effectRef>
-      <a:fontRef idx="minor"/>
-    </dgm:style>
-  </dgm:styleLbl>
-  <dgm:styleLbl name="revTx">
-    <dgm:scene3d>
-      <a:camera prst="orthographicFront"/>
-      <a:lightRig rig="threePt" dir="t"/>
-    </dgm:scene3d>
-    <dgm:sp3d/>
-    <dgm:txPr/>
-    <dgm:style>
-      <a:lnRef idx="0">
-        <a:scrgbClr r="0" g="0" b="0"/>
-      </a:lnRef>
-      <a:fillRef idx="0">
-        <a:scrgbClr r="0" g="0" b="0"/>
-      </a:fillRef>
-      <a:effectRef idx="0">
-        <a:scrgbClr r="0" g="0" b="0"/>
-      </a:effectRef>
-      <a:fontRef idx="minor"/>
-    </dgm:style>
-  </dgm:styleLbl>
-</dgm:styleDef>
-</file>
-
 <file path=word/theme/theme1.xml><?xml version="1.0" encoding="utf-8"?>
 <a:theme xmlns:a="http://schemas.openxmlformats.org/drawingml/2006/main" name="Tema de Office">
   <a:themeElements>
@@ -19313,6 +15264,27 @@
 </file>
 
 <file path=customXml/item2.xml><?xml version="1.0" encoding="utf-8"?>
+<go:gDocsCustomXmlDataStorage xmlns:go="http://customooxmlschemas.google.com/" xmlns:r="http://schemas.openxmlformats.org/officeDocument/2006/relationships">
+  <go:docsCustomData xmlns:go="http://customooxmlschemas.google.com/" roundtripDataSignature="AMtx7mh3msEOZSrvmC87XkHTAEFjA2GohQ==">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</go:docsCustomData>
+</go:gDocsCustomXmlDataStorage>
+</file>
+
+<file path=customXml/item3.xml><?xml version="1.0" encoding="utf-8"?>
+<p:properties xmlns:p="http://schemas.microsoft.com/office/2006/metadata/properties" xmlns:xsi="http://www.w3.org/2001/XMLSchema-instance" xmlns:pc="http://schemas.microsoft.com/office/infopath/2007/PartnerControls">
+  <documentManagement>
+    <lcf76f155ced4ddcb4097134ff3c332f xmlns="e207de38-6240-49aa-a18d-3d687e12b195">
+      <Terms xmlns="http://schemas.microsoft.com/office/infopath/2007/PartnerControls"/>
+    </lcf76f155ced4ddcb4097134ff3c332f>
+    <TaxCatchAll xmlns="76d44502-01ec-4767-9a78-33267ae0588f" xsi:nil="true"/>
+  </documentManagement>
+</p:properties>
+</file>
+
+<file path=customXml/item4.xml><?xml version="1.0" encoding="utf-8"?>
+<b:Sources xmlns:b="http://schemas.openxmlformats.org/officeDocument/2006/bibliography" xmlns="http://schemas.openxmlformats.org/officeDocument/2006/bibliography" SelectedStyle="\APASixthEditionOfficeOnline.xsl" StyleName="APA" Version="6"/>
+</file>
+
+<file path=customXml/item5.xml><?xml version="1.0" encoding="utf-8"?>
 <ct:contentTypeSchema xmlns:ct="http://schemas.microsoft.com/office/2006/metadata/contentType" xmlns:ma="http://schemas.microsoft.com/office/2006/metadata/properties/metaAttributes" ct:_="" ma:_="" ma:contentTypeName="Documento" ma:contentTypeID="0x01010015ED6F46882F47419E8EA90B7B52D56C" ma:contentTypeVersion="11" ma:contentTypeDescription="Crear nuevo documento." ma:contentTypeScope="" ma:versionID="514a06896c48f467885337451220df40">
   <xsd:schema xmlns:xsd="http://www.w3.org/2001/XMLSchema" xmlns:xs="http://www.w3.org/2001/XMLSchema" xmlns:p="http://schemas.microsoft.com/office/2006/metadata/properties" xmlns:ns2="e207de38-6240-49aa-a18d-3d687e12b195" xmlns:ns3="76d44502-01ec-4767-9a78-33267ae0588f" targetNamespace="http://schemas.microsoft.com/office/2006/metadata/properties" ma:root="true" ma:fieldsID="831908880cde6c49d1115ca3e5356662" ns2:_="" ns3:_="">
     <xsd:import namespace="e207de38-6240-49aa-a18d-3d687e12b195"/>
@@ -19507,27 +15479,6 @@
 </ct:contentTypeSchema>
 </file>
 
-<file path=customXml/item3.xml><?xml version="1.0" encoding="utf-8"?>
-<b:Sources xmlns:b="http://schemas.openxmlformats.org/officeDocument/2006/bibliography" xmlns="http://schemas.openxmlformats.org/officeDocument/2006/bibliography" SelectedStyle="\APASixthEditionOfficeOnline.xsl" StyleName="APA" Version="6"/>
-</file>
-
-<file path=customXml/item4.xml><?xml version="1.0" encoding="utf-8"?>
-<go:gDocsCustomXmlDataStorage xmlns:go="http://customooxmlschemas.google.com/" xmlns:r="http://schemas.openxmlformats.org/officeDocument/2006/relationships">
-  <go:docsCustomData xmlns:go="http://customooxmlschemas.google.com/" roundtripDataSignature="AMtx7mh3msEOZSrvmC87XkHTAEFjA2GohQ==">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</go:docsCustomData>
-</go:gDocsCustomXmlDataStorage>
-</file>
-
-<file path=customXml/item5.xml><?xml version="1.0" encoding="utf-8"?>
-<p:properties xmlns:p="http://schemas.microsoft.com/office/2006/metadata/properties" xmlns:xsi="http://www.w3.org/2001/XMLSchema-instance" xmlns:pc="http://schemas.microsoft.com/office/infopath/2007/PartnerControls">
-  <documentManagement>
-    <lcf76f155ced4ddcb4097134ff3c332f xmlns="e207de38-6240-49aa-a18d-3d687e12b195">
-      <Terms xmlns="http://schemas.microsoft.com/office/infopath/2007/PartnerControls"/>
-    </lcf76f155ced4ddcb4097134ff3c332f>
-    <TaxCatchAll xmlns="76d44502-01ec-4767-9a78-33267ae0588f" xsi:nil="true"/>
-  </documentManagement>
-</p:properties>
-</file>
-
 <file path=customXml/itemProps1.xml><?xml version="1.0" encoding="utf-8"?>
 <ds:datastoreItem xmlns:ds="http://schemas.openxmlformats.org/officeDocument/2006/customXml" ds:itemID="{79DF4E7C-12D7-4110-81E6-9B5AE1C42B4A}">
   <ds:schemaRefs>
@@ -19537,6 +15488,34 @@
 </file>
 
 <file path=customXml/itemProps2.xml><?xml version="1.0" encoding="utf-8"?>
+<ds:datastoreItem xmlns:ds="http://schemas.openxmlformats.org/officeDocument/2006/customXml" ds:itemID="{11111111-1234-1234-1234-123412341234}">
+  <ds:schemaRefs>
+    <ds:schemaRef ds:uri="http://customooxmlschemas.google.com/"/>
+    <ds:schemaRef ds:uri="http://schemas.openxmlformats.org/officeDocument/2006/relationships"/>
+  </ds:schemaRefs>
+</ds:datastoreItem>
+</file>
+
+<file path=customXml/itemProps3.xml><?xml version="1.0" encoding="utf-8"?>
+<ds:datastoreItem xmlns:ds="http://schemas.openxmlformats.org/officeDocument/2006/customXml" ds:itemID="{463B652B-F77E-4CF8-BFD3-78E71FF73375}">
+  <ds:schemaRefs>
+    <ds:schemaRef ds:uri="http://schemas.microsoft.com/office/2006/metadata/properties"/>
+    <ds:schemaRef ds:uri="http://schemas.microsoft.com/office/infopath/2007/PartnerControls"/>
+    <ds:schemaRef ds:uri="e207de38-6240-49aa-a18d-3d687e12b195"/>
+    <ds:schemaRef ds:uri="76d44502-01ec-4767-9a78-33267ae0588f"/>
+  </ds:schemaRefs>
+</ds:datastoreItem>
+</file>
+
+<file path=customXml/itemProps4.xml><?xml version="1.0" encoding="utf-8"?>
+<ds:datastoreItem xmlns:ds="http://schemas.openxmlformats.org/officeDocument/2006/customXml" ds:itemID="{B2E20F93-02CE-402A-A060-2B7273FF6749}">
+  <ds:schemaRefs>
+    <ds:schemaRef ds:uri="http://schemas.openxmlformats.org/officeDocument/2006/bibliography"/>
+  </ds:schemaRefs>
+</ds:datastoreItem>
+</file>
+
+<file path=customXml/itemProps5.xml><?xml version="1.0" encoding="utf-8"?>
 <ds:datastoreItem xmlns:ds="http://schemas.openxmlformats.org/officeDocument/2006/customXml" ds:itemID="{DD6279CA-6C80-4490-80FF-A5E86D625D92}">
   <ds:schemaRefs>
     <ds:schemaRef ds:uri="http://schemas.microsoft.com/office/2006/metadata/contentType"/>
@@ -19553,32 +15532,4 @@
     <ds:schemaRef ds:uri="http://schemas.microsoft.com/internal/obd"/>
   </ds:schemaRefs>
 </ds:datastoreItem>
-</file>
-
-<file path=customXml/itemProps3.xml><?xml version="1.0" encoding="utf-8"?>
-<ds:datastoreItem xmlns:ds="http://schemas.openxmlformats.org/officeDocument/2006/customXml" ds:itemID="{B2E20F93-02CE-402A-A060-2B7273FF6749}">
-  <ds:schemaRefs>
-    <ds:schemaRef ds:uri="http://schemas.openxmlformats.org/officeDocument/2006/bibliography"/>
-  </ds:schemaRefs>
-</ds:datastoreItem>
-</file>
-
-<file path=customXml/itemProps4.xml><?xml version="1.0" encoding="utf-8"?>
-<ds:datastoreItem xmlns:ds="http://schemas.openxmlformats.org/officeDocument/2006/customXml" ds:itemID="{11111111-1234-1234-1234-123412341234}">
-  <ds:schemaRefs>
-    <ds:schemaRef ds:uri="http://customooxmlschemas.google.com/"/>
-    <ds:schemaRef ds:uri="http://schemas.openxmlformats.org/officeDocument/2006/relationships"/>
-  </ds:schemaRefs>
-</ds:datastoreItem>
-</file>
-
-<file path=customXml/itemProps5.xml><?xml version="1.0" encoding="utf-8"?>
-<ds:datastoreItem xmlns:ds="http://schemas.openxmlformats.org/officeDocument/2006/customXml" ds:itemID="{463B652B-F77E-4CF8-BFD3-78E71FF73375}">
-  <ds:schemaRefs>
-    <ds:schemaRef ds:uri="http://schemas.microsoft.com/office/2006/metadata/properties"/>
-    <ds:schemaRef ds:uri="http://schemas.microsoft.com/office/infopath/2007/PartnerControls"/>
-    <ds:schemaRef ds:uri="e207de38-6240-49aa-a18d-3d687e12b195"/>
-    <ds:schemaRef ds:uri="76d44502-01ec-4767-9a78-33267ae0588f"/>
-  </ds:schemaRefs>
-</ds:datastoreItem>
 </file>